--- a/nostarch/word/08-presentations_SC_rm_DK.docx
+++ b/nostarch/word/08-presentations_SC_rm_DK.docx
@@ -136,19 +136,11 @@
       <w:r>
         <w:t xml:space="preserve"> to turn the penguin report from </w:t>
       </w:r>
-      <w:proofErr w:type="spellStart"/>
       <w:r>
         <w:rPr>
           <w:rStyle w:val="Xref"/>
         </w:rPr>
-        <w:t>Chapter</w:t>
-      </w:r>
-      <w:proofErr w:type="spellEnd"/>
-      <w:r>
-        <w:rPr>
-          <w:rStyle w:val="Xref"/>
-        </w:rPr>
-        <w:t xml:space="preserve"> 6</w:t>
+        <w:t>Chapter 6</w:t>
       </w:r>
       <w:r>
         <w:t xml:space="preserve"> into a slideshow. You’ll learn how to create new slides, selectively reveal content, adjust </w:t>
@@ -390,7 +382,9 @@
           <w:rPr>
             <w:rStyle w:val="NoteHead"/>
             <w:rPrChange w:id="32" w:author="Rachel Monaghan" w:date="2023-11-28T17:42:00Z">
-              <w:rPr/>
+              <w:rPr>
+                <w:iCs/>
+              </w:rPr>
             </w:rPrChange>
           </w:rPr>
           <w:lastRenderedPageBreak/>
@@ -405,32 +399,25 @@
           <w:rPr>
             <w:rStyle w:val="Xref"/>
             <w:rPrChange w:id="34" w:author="Rachel Monaghan" w:date="2023-11-28T17:42:00Z">
-              <w:rPr/>
+              <w:rPr>
+                <w:iCs/>
+              </w:rPr>
             </w:rPrChange>
           </w:rPr>
           <w:delText xml:space="preserve">We’ll </w:delText>
         </w:r>
       </w:del>
-      <w:proofErr w:type="spellStart"/>
       <w:ins w:id="35" w:author="Rachel Monaghan" w:date="2023-11-28T17:41:00Z">
         <w:r>
           <w:rPr>
             <w:rStyle w:val="Xref"/>
             <w:rPrChange w:id="36" w:author="Rachel Monaghan" w:date="2023-11-28T17:42:00Z">
-              <w:rPr/>
+              <w:rPr>
+                <w:iCs/>
+              </w:rPr>
             </w:rPrChange>
           </w:rPr>
-          <w:t>Chapter</w:t>
-        </w:r>
-        <w:proofErr w:type="spellEnd"/>
-        <w:r>
-          <w:rPr>
-            <w:rStyle w:val="Xref"/>
-            <w:rPrChange w:id="37" w:author="Rachel Monaghan" w:date="2023-11-28T17:42:00Z">
-              <w:rPr/>
-            </w:rPrChange>
-          </w:rPr>
-          <w:t xml:space="preserve"> 9</w:t>
+          <w:t>Chapter 9</w:t>
         </w:r>
         <w:r>
           <w:t xml:space="preserve"> will</w:t>
@@ -442,7 +429,7 @@
       <w:r>
         <w:t>discuss ways to publish your presentations online</w:t>
       </w:r>
-      <w:del w:id="38" w:author="Rachel Monaghan" w:date="2023-11-28T17:42:00Z">
+      <w:del w:id="37" w:author="Rachel Monaghan" w:date="2023-11-28T17:42:00Z">
         <w:r>
           <w:delText xml:space="preserve"> in </w:delText>
         </w:r>
@@ -475,7 +462,7 @@
       <w:r>
         <w:t xml:space="preserve"> is accessibility. HTML documents are easy to manipulate, giving viewers control over their appearance. </w:t>
       </w:r>
-      <w:del w:id="39" w:author="Rachel Monaghan" w:date="2023-11-28T17:43:00Z">
+      <w:del w:id="38" w:author="Rachel Monaghan" w:date="2023-11-28T17:43:00Z">
         <w:r>
           <w:delText>P</w:delText>
         </w:r>
@@ -483,7 +470,7 @@
           <w:delText xml:space="preserve">eople </w:delText>
         </w:r>
       </w:del>
-      <w:ins w:id="40" w:author="Rachel Monaghan" w:date="2023-11-28T17:43:00Z">
+      <w:ins w:id="39" w:author="Rachel Monaghan" w:date="2023-11-28T17:43:00Z">
         <w:r>
           <w:t>For example, p</w:t>
         </w:r>
@@ -511,9 +498,9 @@
       <w:pPr>
         <w:pStyle w:val="HeadA"/>
       </w:pPr>
-      <w:bookmarkStart w:id="41" w:name="_Toc1"/>
+      <w:bookmarkStart w:id="40" w:name="_Toc1"/>
+      <w:bookmarkStart w:id="41" w:name="_Toc152085400"/>
       <w:bookmarkStart w:id="42" w:name="howxaringanworks"/>
-      <w:bookmarkStart w:id="43" w:name="_Toc152085400"/>
       <w:r>
         <w:t xml:space="preserve">How </w:t>
       </w:r>
@@ -525,8 +512,8 @@
       <w:r>
         <w:t xml:space="preserve"> Works</w:t>
       </w:r>
+      <w:bookmarkEnd w:id="40"/>
       <w:bookmarkEnd w:id="41"/>
-      <w:bookmarkEnd w:id="43"/>
     </w:p>
     <w:p>
       <w:pPr>
@@ -547,6 +534,7 @@
         <w:t xml:space="preserve">, install the package by running </w:t>
       </w:r>
       <w:proofErr w:type="spellStart"/>
+      <w:proofErr w:type="gramStart"/>
       <w:r>
         <w:rPr>
           <w:rStyle w:val="LiteralBold"/>
@@ -554,6 +542,7 @@
         <w:t>install.packages</w:t>
       </w:r>
       <w:proofErr w:type="spellEnd"/>
+      <w:proofErr w:type="gramEnd"/>
       <w:r>
         <w:rPr>
           <w:rStyle w:val="LiteralBold"/>
@@ -660,12 +649,12 @@
       <w:r>
         <w:t xml:space="preserve">You should get an R Markdown document containing some default content. Delete this and add the penguin R report </w:t>
       </w:r>
-      <w:del w:id="44" w:author="Rachel Monaghan" w:date="2023-11-28T17:45:00Z">
+      <w:del w:id="43" w:author="Rachel Monaghan" w:date="2023-11-28T17:45:00Z">
         <w:r>
           <w:delText xml:space="preserve">we </w:delText>
         </w:r>
       </w:del>
-      <w:ins w:id="45" w:author="Rachel Monaghan" w:date="2023-11-28T17:45:00Z">
+      <w:ins w:id="44" w:author="Rachel Monaghan" w:date="2023-11-28T17:45:00Z">
         <w:r>
           <w:t>you</w:t>
         </w:r>
@@ -676,19 +665,11 @@
       <w:r>
         <w:t xml:space="preserve">created in </w:t>
       </w:r>
-      <w:proofErr w:type="spellStart"/>
       <w:r>
         <w:rPr>
           <w:rStyle w:val="Xref"/>
         </w:rPr>
-        <w:t>Chapter</w:t>
-      </w:r>
-      <w:proofErr w:type="spellEnd"/>
-      <w:r>
-        <w:rPr>
-          <w:rStyle w:val="Xref"/>
-        </w:rPr>
-        <w:t xml:space="preserve"> 6</w:t>
+        <w:t>Chapter 6</w:t>
       </w:r>
       <w:r>
         <w:t>.</w:t>
@@ -703,6 +684,7 @@
         <w:t xml:space="preserve">change the output format in the YAML to </w:t>
       </w:r>
       <w:proofErr w:type="spellStart"/>
+      <w:proofErr w:type="gramStart"/>
       <w:r>
         <w:rPr>
           <w:rStyle w:val="Literal"/>
@@ -717,6 +699,7 @@
         <w:t>::</w:t>
       </w:r>
       <w:proofErr w:type="spellStart"/>
+      <w:proofErr w:type="gramEnd"/>
       <w:r>
         <w:rPr>
           <w:rStyle w:val="Literal"/>
@@ -724,10 +707,10 @@
         <w:t>moon_reader</w:t>
       </w:r>
       <w:proofErr w:type="spellEnd"/>
-      <w:ins w:id="46" w:author="Rachel Monaghan" w:date="2023-11-28T17:45:00Z">
+      <w:ins w:id="45" w:author="Rachel Monaghan" w:date="2023-11-28T17:45:00Z">
         <w:r>
           <w:rPr>
-            <w:rPrChange w:id="47" w:author="Rachel Monaghan" w:date="2023-11-28T17:45:00Z">
+            <w:rPrChange w:id="46" w:author="Rachel Monaghan" w:date="2023-11-28T17:45:00Z">
               <w:rPr>
                 <w:rStyle w:val="Literal"/>
               </w:rPr>
@@ -778,6 +761,7 @@
         <w:t xml:space="preserve">output: </w:t>
       </w:r>
       <w:proofErr w:type="spellStart"/>
+      <w:proofErr w:type="gramStart"/>
       <w:r>
         <w:rPr>
           <w:rStyle w:val="LiteralBold"/>
@@ -792,6 +776,7 @@
         <w:t>::</w:t>
       </w:r>
       <w:proofErr w:type="spellStart"/>
+      <w:proofErr w:type="gramEnd"/>
       <w:r>
         <w:rPr>
           <w:rStyle w:val="LiteralBold"/>
@@ -836,7 +821,7 @@
       <w:r>
         <w:t xml:space="preserve"> </w:t>
       </w:r>
-      <w:del w:id="48" w:author="Sydney Cromwell" w:date="2023-10-25T22:37:00Z">
+      <w:del w:id="47" w:author="Sydney Cromwell" w:date="2023-10-25T22:37:00Z">
         <w:r>
           <w:delText xml:space="preserve">the </w:delText>
         </w:r>
@@ -850,7 +835,7 @@
       <w:r>
         <w:t xml:space="preserve"> </w:t>
       </w:r>
-      <w:del w:id="49" w:author="Sydney Cromwell" w:date="2023-10-25T22:37:00Z">
+      <w:del w:id="48" w:author="Sydney Cromwell" w:date="2023-10-25T22:37:00Z">
         <w:r>
           <w:delText xml:space="preserve">button </w:delText>
         </w:r>
@@ -864,12 +849,12 @@
       <w:r>
         <w:t xml:space="preserve"> looks like. You should </w:t>
       </w:r>
-      <w:del w:id="50" w:author="Rachel Monaghan" w:date="2023-11-28T17:45:00Z">
+      <w:del w:id="49" w:author="Rachel Monaghan" w:date="2023-11-28T17:45:00Z">
         <w:r>
           <w:delText xml:space="preserve">receive </w:delText>
         </w:r>
       </w:del>
-      <w:ins w:id="51" w:author="Rachel Monaghan" w:date="2023-11-28T17:45:00Z">
+      <w:ins w:id="50" w:author="Rachel Monaghan" w:date="2023-11-28T17:45:00Z">
         <w:r>
           <w:t>get</w:t>
         </w:r>
@@ -880,7 +865,7 @@
       <w:r>
         <w:t xml:space="preserve">an HTML file with the same name as </w:t>
       </w:r>
-      <w:ins w:id="52" w:author="Sydney Cromwell" w:date="2023-10-25T22:00:00Z">
+      <w:ins w:id="51" w:author="Sydney Cromwell" w:date="2023-10-25T22:00:00Z">
         <w:r>
           <w:t xml:space="preserve">the </w:t>
         </w:r>
@@ -983,7 +968,7 @@
         </w:rPr>
         <w:t>xari</w:t>
       </w:r>
-      <w:ins w:id="53" w:author="Sydney Cromwell" w:date="2023-10-25T22:00:00Z">
+      <w:ins w:id="52" w:author="Sydney Cromwell" w:date="2023-10-25T22:00:00Z">
         <w:r>
           <w:rPr>
             <w:rStyle w:val="Literal"/>
@@ -1015,19 +1000,11 @@
       <w:r>
         <w:t xml:space="preserve"> slide, which has the same text as the report from </w:t>
       </w:r>
-      <w:proofErr w:type="spellStart"/>
       <w:r>
         <w:rPr>
           <w:rStyle w:val="Xref"/>
         </w:rPr>
-        <w:t>Chapter</w:t>
-      </w:r>
-      <w:proofErr w:type="spellEnd"/>
-      <w:r>
-        <w:rPr>
-          <w:rStyle w:val="Xref"/>
-        </w:rPr>
-        <w:t xml:space="preserve"> 6</w:t>
+        <w:t>Chapter 6</w:t>
       </w:r>
       <w:r>
         <w:t xml:space="preserve"> and a cut-off version of its histogram.</w:t>
@@ -1121,12 +1098,12 @@
       <w:r>
         <w:t xml:space="preserve"> is nearly identical to that used to make reports with R Markdown, </w:t>
       </w:r>
-      <w:del w:id="54" w:author="Rachel Monaghan" w:date="2023-11-28T17:46:00Z">
+      <w:del w:id="53" w:author="Rachel Monaghan" w:date="2023-11-28T17:46:00Z">
         <w:r>
           <w:delText xml:space="preserve">we </w:delText>
         </w:r>
       </w:del>
-      <w:ins w:id="55" w:author="Rachel Monaghan" w:date="2023-11-28T17:46:00Z">
+      <w:ins w:id="54" w:author="Rachel Monaghan" w:date="2023-11-28T17:46:00Z">
         <w:r>
           <w:t>you</w:t>
         </w:r>
@@ -1143,12 +1120,12 @@
       <w:r>
         <w:t xml:space="preserve"> content can fit on the slides. When </w:t>
       </w:r>
-      <w:del w:id="56" w:author="Rachel Monaghan" w:date="2023-11-28T17:46:00Z">
+      <w:del w:id="55" w:author="Rachel Monaghan" w:date="2023-11-28T17:46:00Z">
         <w:r>
           <w:delText xml:space="preserve">we’re </w:delText>
         </w:r>
       </w:del>
-      <w:ins w:id="57" w:author="Rachel Monaghan" w:date="2023-11-28T17:46:00Z">
+      <w:ins w:id="56" w:author="Rachel Monaghan" w:date="2023-11-28T17:46:00Z">
         <w:r>
           <w:t>you’re</w:t>
         </w:r>
@@ -1165,12 +1142,12 @@
       <w:r>
         <w:t xml:space="preserve"> </w:t>
       </w:r>
-      <w:del w:id="58" w:author="Sydney Cromwell" w:date="2023-10-25T22:17:00Z">
+      <w:del w:id="57" w:author="Sydney Cromwell" w:date="2023-10-25T22:17:00Z">
         <w:r>
           <w:delText xml:space="preserve">one </w:delText>
         </w:r>
       </w:del>
-      <w:ins w:id="59" w:author="Sydney Cromwell" w:date="2023-10-25T22:17:00Z">
+      <w:ins w:id="58" w:author="Sydney Cromwell" w:date="2023-10-25T22:17:00Z">
         <w:r>
           <w:t xml:space="preserve">1 </w:t>
         </w:r>
@@ -1189,7 +1166,7 @@
       <w:r>
         <w:t>, however, requires</w:t>
       </w:r>
-      <w:ins w:id="60" w:author="Rachel Monaghan" w:date="2023-11-28T17:46:00Z">
+      <w:ins w:id="59" w:author="Rachel Monaghan" w:date="2023-11-28T17:46:00Z">
         <w:r>
           <w:t xml:space="preserve"> you to</w:t>
         </w:r>
@@ -1197,142 +1174,142 @@
       <w:r>
         <w:t xml:space="preserve"> consider</w:t>
       </w:r>
+      <w:del w:id="60" w:author="Rachel Monaghan" w:date="2023-11-28T17:46:00Z">
+        <w:r>
+          <w:delText>ing</w:delText>
+        </w:r>
+      </w:del>
+      <w:r>
+        <w:t xml:space="preserve"> how much content can fit on a single slide. </w:t>
+      </w:r>
       <w:del w:id="61" w:author="Rachel Monaghan" w:date="2023-11-28T17:46:00Z">
         <w:r>
-          <w:delText>ing</w:delText>
+          <w:delText xml:space="preserve">Our </w:delText>
         </w:r>
       </w:del>
-      <w:r>
-        <w:t xml:space="preserve"> how much content can fit on a single slide. </w:t>
-      </w:r>
-      <w:del w:id="62" w:author="Rachel Monaghan" w:date="2023-11-28T17:46:00Z">
-        <w:r>
-          <w:delText xml:space="preserve">Our </w:delText>
+      <w:ins w:id="62" w:author="Rachel Monaghan" w:date="2023-11-28T17:46:00Z">
+        <w:r>
+          <w:t>The</w:t>
+        </w:r>
+        <w:r>
+          <w:t xml:space="preserve"> </w:t>
+        </w:r>
+      </w:ins>
+      <w:r>
+        <w:t xml:space="preserve">cut-off histogram </w:t>
+      </w:r>
+      <w:del w:id="63" w:author="Rachel Monaghan" w:date="2023-11-28T17:46:00Z">
+        <w:r>
+          <w:delText xml:space="preserve">shows </w:delText>
         </w:r>
       </w:del>
-      <w:ins w:id="63" w:author="Rachel Monaghan" w:date="2023-11-28T17:46:00Z">
-        <w:r>
-          <w:t>The</w:t>
+      <w:ins w:id="64" w:author="Rachel Monaghan" w:date="2023-11-28T17:46:00Z">
+        <w:r>
+          <w:t>demonstrates</w:t>
         </w:r>
         <w:r>
           <w:t xml:space="preserve"> </w:t>
         </w:r>
       </w:ins>
-      <w:r>
-        <w:t xml:space="preserve">cut-off histogram </w:t>
-      </w:r>
-      <w:del w:id="64" w:author="Rachel Monaghan" w:date="2023-11-28T17:46:00Z">
-        <w:r>
-          <w:delText xml:space="preserve">shows </w:delText>
+      <w:del w:id="65" w:author="Rachel Monaghan" w:date="2023-11-28T17:46:00Z">
+        <w:r>
+          <w:delText xml:space="preserve">us </w:delText>
         </w:r>
       </w:del>
-      <w:ins w:id="65" w:author="Rachel Monaghan" w:date="2023-11-28T17:46:00Z">
-        <w:r>
-          <w:t>demonstrates</w:t>
+      <w:r>
+        <w:t xml:space="preserve">what happens if </w:t>
+      </w:r>
+      <w:del w:id="66" w:author="Rachel Monaghan" w:date="2023-11-28T17:47:00Z">
+        <w:r>
+          <w:delText xml:space="preserve">we </w:delText>
+        </w:r>
+      </w:del>
+      <w:ins w:id="67" w:author="Rachel Monaghan" w:date="2023-11-28T17:47:00Z">
+        <w:r>
+          <w:t>you</w:t>
         </w:r>
         <w:r>
           <w:t xml:space="preserve"> </w:t>
         </w:r>
       </w:ins>
-      <w:del w:id="66" w:author="Rachel Monaghan" w:date="2023-11-28T17:46:00Z">
-        <w:r>
-          <w:delText xml:space="preserve">us </w:delText>
+      <w:r>
+        <w:t>don’t</w:t>
+      </w:r>
+      <w:del w:id="68" w:author="Rachel Monaghan" w:date="2023-11-28T17:47:00Z">
+        <w:r>
+          <w:delText xml:space="preserve"> do this</w:delText>
         </w:r>
       </w:del>
       <w:r>
-        <w:t xml:space="preserve">what happens if </w:t>
-      </w:r>
-      <w:del w:id="67" w:author="Rachel Monaghan" w:date="2023-11-28T17:47:00Z">
-        <w:r>
-          <w:delText xml:space="preserve">we </w:delText>
+        <w:t xml:space="preserve">. </w:t>
+      </w:r>
+      <w:ins w:id="69" w:author="Rachel Monaghan" w:date="2023-11-28T17:47:00Z">
+        <w:r>
+          <w:t>You’ll</w:t>
+        </w:r>
+      </w:ins>
+      <w:del w:id="70" w:author="Rachel Monaghan" w:date="2023-11-28T17:47:00Z">
+        <w:r>
+          <w:delText xml:space="preserve">Let’s </w:delText>
         </w:r>
       </w:del>
-      <w:ins w:id="68" w:author="Rachel Monaghan" w:date="2023-11-28T17:47:00Z">
-        <w:r>
-          <w:t>you</w:t>
-        </w:r>
+      <w:ins w:id="71" w:author="Rachel Monaghan" w:date="2023-11-28T17:47:00Z">
         <w:r>
           <w:t xml:space="preserve"> </w:t>
         </w:r>
       </w:ins>
       <w:r>
-        <w:t>don’t</w:t>
-      </w:r>
-      <w:del w:id="69" w:author="Rachel Monaghan" w:date="2023-11-28T17:47:00Z">
-        <w:r>
-          <w:delText xml:space="preserve"> do this</w:delText>
+        <w:t>fix it</w:t>
+      </w:r>
+      <w:ins w:id="72" w:author="Rachel Monaghan" w:date="2023-11-28T17:47:00Z">
+        <w:r>
+          <w:t xml:space="preserve"> next</w:t>
+        </w:r>
+      </w:ins>
+      <w:r>
+        <w:t>.</w:t>
+      </w:r>
+      <w:bookmarkEnd w:id="42"/>
+    </w:p>
+    <w:p>
+      <w:pPr>
+        <w:pStyle w:val="HeadB"/>
+      </w:pPr>
+      <w:bookmarkStart w:id="73" w:name="_Toc2"/>
+      <w:bookmarkStart w:id="74" w:name="_Toc152085401"/>
+      <w:bookmarkStart w:id="75" w:name="breakingcontentacrossslides"/>
+      <w:r>
+        <w:t>Creating a New Slide</w:t>
+      </w:r>
+      <w:bookmarkEnd w:id="73"/>
+      <w:bookmarkEnd w:id="74"/>
+    </w:p>
+    <w:p>
+      <w:pPr>
+        <w:pStyle w:val="Body"/>
+      </w:pPr>
+      <w:del w:id="76" w:author="Rachel Monaghan" w:date="2023-11-28T17:47:00Z">
+        <w:r>
+          <w:delText xml:space="preserve">Let’s </w:delText>
         </w:r>
       </w:del>
-      <w:r>
-        <w:t xml:space="preserve">. </w:t>
-      </w:r>
-      <w:ins w:id="70" w:author="Rachel Monaghan" w:date="2023-11-28T17:47:00Z">
+      <w:ins w:id="77" w:author="Rachel Monaghan" w:date="2023-11-28T17:47:00Z">
         <w:r>
           <w:t>You’ll</w:t>
         </w:r>
-      </w:ins>
-      <w:del w:id="71" w:author="Rachel Monaghan" w:date="2023-11-28T17:47:00Z">
-        <w:r>
-          <w:delText xml:space="preserve">Let’s </w:delText>
+        <w:r>
+          <w:t xml:space="preserve"> </w:t>
+        </w:r>
+      </w:ins>
+      <w:r>
+        <w:t xml:space="preserve">make </w:t>
+      </w:r>
+      <w:del w:id="78" w:author="Rachel Monaghan" w:date="2023-11-28T17:47:00Z">
+        <w:r>
+          <w:delText xml:space="preserve">our </w:delText>
         </w:r>
       </w:del>
-      <w:ins w:id="72" w:author="Rachel Monaghan" w:date="2023-11-28T17:47:00Z">
-        <w:r>
-          <w:t xml:space="preserve"> </w:t>
-        </w:r>
-      </w:ins>
-      <w:r>
-        <w:t>fix it</w:t>
-      </w:r>
-      <w:ins w:id="73" w:author="Rachel Monaghan" w:date="2023-11-28T17:47:00Z">
-        <w:r>
-          <w:t xml:space="preserve"> next</w:t>
-        </w:r>
-      </w:ins>
-      <w:r>
-        <w:t>.</w:t>
-      </w:r>
-      <w:bookmarkEnd w:id="42"/>
-    </w:p>
-    <w:p>
-      <w:pPr>
-        <w:pStyle w:val="HeadB"/>
-      </w:pPr>
-      <w:bookmarkStart w:id="74" w:name="_Toc2"/>
-      <w:bookmarkStart w:id="75" w:name="breakingcontentacrossslides"/>
-      <w:bookmarkStart w:id="76" w:name="_Toc152085401"/>
-      <w:r>
-        <w:t>Creating a New Slide</w:t>
-      </w:r>
-      <w:bookmarkEnd w:id="74"/>
-      <w:bookmarkEnd w:id="76"/>
-    </w:p>
-    <w:p>
-      <w:pPr>
-        <w:pStyle w:val="Body"/>
-      </w:pPr>
-      <w:del w:id="77" w:author="Rachel Monaghan" w:date="2023-11-28T17:47:00Z">
-        <w:r>
-          <w:delText xml:space="preserve">Let’s </w:delText>
-        </w:r>
-      </w:del>
-      <w:ins w:id="78" w:author="Rachel Monaghan" w:date="2023-11-28T17:47:00Z">
-        <w:r>
-          <w:t>You’ll</w:t>
-        </w:r>
-        <w:r>
-          <w:t xml:space="preserve"> </w:t>
-        </w:r>
-      </w:ins>
-      <w:r>
-        <w:t xml:space="preserve">make </w:t>
-      </w:r>
-      <w:del w:id="79" w:author="Rachel Monaghan" w:date="2023-11-28T17:47:00Z">
-        <w:r>
-          <w:delText xml:space="preserve">our </w:delText>
-        </w:r>
-      </w:del>
-      <w:ins w:id="80" w:author="Rachel Monaghan" w:date="2023-11-28T17:47:00Z">
+      <w:ins w:id="79" w:author="Rachel Monaghan" w:date="2023-11-28T17:47:00Z">
         <w:r>
           <w:t>this</w:t>
         </w:r>
@@ -1352,12 +1329,12 @@
       <w:r>
         <w:t xml:space="preserve">) where you’d like </w:t>
       </w:r>
-      <w:del w:id="81" w:author="Rachel Monaghan" w:date="2023-11-28T17:48:00Z">
+      <w:del w:id="80" w:author="Rachel Monaghan" w:date="2023-11-28T17:48:00Z">
         <w:r>
           <w:delText>the slide</w:delText>
         </w:r>
       </w:del>
-      <w:ins w:id="82" w:author="Rachel Monaghan" w:date="2023-11-28T17:48:00Z">
+      <w:ins w:id="81" w:author="Rachel Monaghan" w:date="2023-11-28T17:48:00Z">
         <w:r>
           <w:t>it</w:t>
         </w:r>
@@ -1365,12 +1342,12 @@
       <w:r>
         <w:t xml:space="preserve"> to begin. I’ve added </w:t>
       </w:r>
-      <w:del w:id="83" w:author="Rachel Monaghan" w:date="2023-11-28T17:48:00Z">
+      <w:del w:id="82" w:author="Rachel Monaghan" w:date="2023-11-28T17:48:00Z">
         <w:r>
           <w:delText>these dashes</w:delText>
         </w:r>
       </w:del>
-      <w:ins w:id="84" w:author="Rachel Monaghan" w:date="2023-11-28T17:48:00Z">
+      <w:ins w:id="83" w:author="Rachel Monaghan" w:date="2023-11-28T17:48:00Z">
         <w:r>
           <w:t>them</w:t>
         </w:r>
@@ -1441,61 +1418,74 @@
       <w:r>
         <w:t xml:space="preserve">  </w:t>
       </w:r>
+      <w:proofErr w:type="gramStart"/>
+      <w:r>
+        <w:t>ggplot(</w:t>
+      </w:r>
       <w:proofErr w:type="spellStart"/>
-      <w:r>
-        <w:t>ggplot</w:t>
+      <w:proofErr w:type="gramEnd"/>
+      <w:r>
+        <w:t>aes</w:t>
       </w:r>
       <w:proofErr w:type="spellEnd"/>
       <w:r>
+        <w:t xml:space="preserve">(x = </w:t>
+      </w:r>
+      <w:proofErr w:type="spellStart"/>
+      <w:r>
+        <w:t>bill_length_mm</w:t>
+      </w:r>
+      <w:proofErr w:type="spellEnd"/>
+      <w:r>
+        <w:t>)) +</w:t>
+      </w:r>
+    </w:p>
+    <w:p>
+      <w:pPr>
+        <w:pStyle w:val="Code"/>
+      </w:pPr>
+      <w:r>
+        <w:t xml:space="preserve">  </w:t>
+      </w:r>
+      <w:proofErr w:type="spellStart"/>
+      <w:r>
+        <w:t>geom_</w:t>
+      </w:r>
+      <w:proofErr w:type="gramStart"/>
+      <w:r>
+        <w:t>histogram</w:t>
+      </w:r>
+      <w:proofErr w:type="spellEnd"/>
+      <w:r>
         <w:t>(</w:t>
       </w:r>
+      <w:proofErr w:type="gramEnd"/>
+      <w:r>
+        <w:t>) +</w:t>
+      </w:r>
+    </w:p>
+    <w:p>
+      <w:pPr>
+        <w:pStyle w:val="Code"/>
+      </w:pPr>
+      <w:r>
+        <w:t xml:space="preserve">  </w:t>
+      </w:r>
       <w:proofErr w:type="spellStart"/>
       <w:r>
-        <w:t>aes</w:t>
+        <w:t>theme_</w:t>
+      </w:r>
+      <w:proofErr w:type="gramStart"/>
+      <w:r>
+        <w:t>minimal</w:t>
       </w:r>
       <w:proofErr w:type="spellEnd"/>
       <w:r>
-        <w:t xml:space="preserve">(x = </w:t>
-      </w:r>
-      <w:proofErr w:type="spellStart"/>
-      <w:r>
-        <w:t>bill_length_mm</w:t>
-      </w:r>
-      <w:proofErr w:type="spellEnd"/>
-      <w:r>
-        <w:t>)) +</w:t>
-      </w:r>
-    </w:p>
-    <w:p>
-      <w:pPr>
-        <w:pStyle w:val="Code"/>
-      </w:pPr>
-      <w:r>
-        <w:t xml:space="preserve">  </w:t>
-      </w:r>
-      <w:proofErr w:type="spellStart"/>
-      <w:r>
-        <w:t>geom_histogram</w:t>
-      </w:r>
-      <w:proofErr w:type="spellEnd"/>
-      <w:r>
-        <w:t>() +</w:t>
-      </w:r>
-    </w:p>
-    <w:p>
-      <w:pPr>
-        <w:pStyle w:val="Code"/>
-      </w:pPr>
-      <w:r>
-        <w:t xml:space="preserve">  </w:t>
-      </w:r>
-      <w:proofErr w:type="spellStart"/>
-      <w:r>
-        <w:t>theme_minimal</w:t>
-      </w:r>
-      <w:proofErr w:type="spellEnd"/>
-      <w:r>
-        <w:t>()</w:t>
+        <w:t>(</w:t>
+      </w:r>
+      <w:proofErr w:type="gramEnd"/>
+      <w:r>
+        <w:t>)</w:t>
       </w:r>
     </w:p>
     <w:p>
@@ -1511,12 +1501,12 @@
       <w:pPr>
         <w:pStyle w:val="Body"/>
       </w:pPr>
-      <w:del w:id="85" w:author="Rachel Monaghan" w:date="2023-11-28T17:48:00Z">
+      <w:del w:id="84" w:author="Rachel Monaghan" w:date="2023-11-28T17:48:00Z">
         <w:r>
           <w:delText xml:space="preserve">If </w:delText>
         </w:r>
       </w:del>
-      <w:ins w:id="86" w:author="Rachel Monaghan" w:date="2023-11-28T17:48:00Z">
+      <w:ins w:id="85" w:author="Rachel Monaghan" w:date="2023-11-28T17:48:00Z">
         <w:r>
           <w:t>When</w:t>
         </w:r>
@@ -1530,7 +1520,7 @@
       <w:r>
         <w:t xml:space="preserve">However, if you look closely, you’ll notice that the bottom of </w:t>
       </w:r>
-      <w:ins w:id="87" w:author="Sydney Cromwell" w:date="2023-10-25T22:39:00Z">
+      <w:ins w:id="86" w:author="Sydney Cromwell" w:date="2023-10-25T22:39:00Z">
         <w:r>
           <w:t xml:space="preserve">the </w:t>
         </w:r>
@@ -1538,12 +1528,12 @@
       <w:r>
         <w:t xml:space="preserve">histogram is still slightly cut off. To correct this, </w:t>
       </w:r>
-      <w:del w:id="88" w:author="Rachel Monaghan" w:date="2023-11-28T17:48:00Z">
+      <w:del w:id="87" w:author="Rachel Monaghan" w:date="2023-11-28T17:48:00Z">
         <w:r>
           <w:delText xml:space="preserve">we’ll </w:delText>
         </w:r>
       </w:del>
-      <w:ins w:id="89" w:author="Rachel Monaghan" w:date="2023-11-28T17:48:00Z">
+      <w:ins w:id="88" w:author="Rachel Monaghan" w:date="2023-11-28T17:48:00Z">
         <w:r>
           <w:t>you’ll</w:t>
         </w:r>
@@ -1559,13 +1549,13 @@
       <w:pPr>
         <w:pStyle w:val="HeadB"/>
       </w:pPr>
-      <w:bookmarkStart w:id="90" w:name="_Toc3"/>
-      <w:bookmarkStart w:id="91" w:name="_Toc152085402"/>
+      <w:bookmarkStart w:id="89" w:name="_Toc3"/>
+      <w:bookmarkStart w:id="90" w:name="_Toc152085402"/>
       <w:r>
         <w:t>Adjusting the Size of Figures</w:t>
       </w:r>
+      <w:bookmarkEnd w:id="89"/>
       <w:bookmarkEnd w:id="90"/>
-      <w:bookmarkEnd w:id="91"/>
     </w:p>
     <w:p>
       <w:pPr>
@@ -1575,6 +1565,7 @@
         <w:t xml:space="preserve">Adjust the size of the histogram using the code chunk option </w:t>
       </w:r>
       <w:proofErr w:type="spellStart"/>
+      <w:proofErr w:type="gramStart"/>
       <w:r>
         <w:rPr>
           <w:rStyle w:val="Literal"/>
@@ -1582,6 +1573,7 @@
         <w:t>fig.height</w:t>
       </w:r>
       <w:proofErr w:type="spellEnd"/>
+      <w:proofErr w:type="gramEnd"/>
       <w:r>
         <w:t>:</w:t>
       </w:r>
@@ -1630,7 +1622,15 @@
         <w:pStyle w:val="Code"/>
       </w:pPr>
       <w:r>
-        <w:t xml:space="preserve">```{r </w:t>
+        <w:t>``</w:t>
+      </w:r>
+      <w:proofErr w:type="gramStart"/>
+      <w:r>
+        <w:t>`{</w:t>
+      </w:r>
+      <w:proofErr w:type="gramEnd"/>
+      <w:r>
+        <w:t xml:space="preserve">r </w:t>
       </w:r>
       <w:proofErr w:type="spellStart"/>
       <w:r>
@@ -1656,132 +1656,146 @@
       <w:r>
         <w:t xml:space="preserve">  </w:t>
       </w:r>
+      <w:proofErr w:type="gramStart"/>
+      <w:r>
+        <w:t>ggplot(</w:t>
+      </w:r>
       <w:proofErr w:type="spellStart"/>
-      <w:r>
-        <w:t>ggplot</w:t>
+      <w:proofErr w:type="gramEnd"/>
+      <w:r>
+        <w:t>aes</w:t>
       </w:r>
       <w:proofErr w:type="spellEnd"/>
       <w:r>
+        <w:t xml:space="preserve">(x = </w:t>
+      </w:r>
+      <w:proofErr w:type="spellStart"/>
+      <w:r>
+        <w:t>bill_length_mm</w:t>
+      </w:r>
+      <w:proofErr w:type="spellEnd"/>
+      <w:r>
+        <w:t>)) +</w:t>
+      </w:r>
+    </w:p>
+    <w:p>
+      <w:pPr>
+        <w:pStyle w:val="Code"/>
+      </w:pPr>
+      <w:r>
+        <w:t xml:space="preserve">  </w:t>
+      </w:r>
+      <w:proofErr w:type="spellStart"/>
+      <w:r>
+        <w:t>geom_</w:t>
+      </w:r>
+      <w:proofErr w:type="gramStart"/>
+      <w:r>
+        <w:t>histogram</w:t>
+      </w:r>
+      <w:proofErr w:type="spellEnd"/>
+      <w:r>
         <w:t>(</w:t>
       </w:r>
+      <w:proofErr w:type="gramEnd"/>
+      <w:r>
+        <w:t>) +</w:t>
+      </w:r>
+    </w:p>
+    <w:p>
+      <w:pPr>
+        <w:pStyle w:val="Code"/>
+      </w:pPr>
+      <w:r>
+        <w:t xml:space="preserve">  </w:t>
+      </w:r>
       <w:proofErr w:type="spellStart"/>
       <w:r>
-        <w:t>aes</w:t>
+        <w:t>theme_</w:t>
+      </w:r>
+      <w:proofErr w:type="gramStart"/>
+      <w:r>
+        <w:t>minimal</w:t>
       </w:r>
       <w:proofErr w:type="spellEnd"/>
       <w:r>
-        <w:t xml:space="preserve">(x = </w:t>
-      </w:r>
+        <w:t>(</w:t>
+      </w:r>
+      <w:proofErr w:type="gramEnd"/>
+      <w:r>
+        <w:t>)</w:t>
+      </w:r>
+    </w:p>
+    <w:p>
+      <w:pPr>
+        <w:pStyle w:val="Code"/>
+      </w:pPr>
+      <w:r>
+        <w:t>```</w:t>
+      </w:r>
+    </w:p>
+    <w:p>
+      <w:pPr>
+        <w:pStyle w:val="Body"/>
+      </w:pPr>
+      <w:r>
+        <w:t xml:space="preserve">Doing this </w:t>
+      </w:r>
+      <w:del w:id="91" w:author="Rachel Monaghan" w:date="2023-11-28T17:50:00Z">
+        <w:r>
+          <w:delText xml:space="preserve">makes </w:delText>
+        </w:r>
+      </w:del>
+      <w:ins w:id="92" w:author="Rachel Monaghan" w:date="2023-11-28T17:50:00Z">
+        <w:r>
+          <w:t>fits</w:t>
+        </w:r>
+        <w:r>
+          <w:t xml:space="preserve"> </w:t>
+        </w:r>
+      </w:ins>
+      <w:r>
+        <w:t xml:space="preserve">the histogram </w:t>
+      </w:r>
+      <w:del w:id="93" w:author="Rachel Monaghan" w:date="2023-11-28T17:50:00Z">
+        <w:r>
+          <w:delText xml:space="preserve">fit </w:delText>
+        </w:r>
+      </w:del>
+      <w:ins w:id="94" w:author="Rachel Monaghan" w:date="2023-11-28T17:50:00Z">
+        <w:r>
+          <w:t>fully</w:t>
+        </w:r>
+        <w:r>
+          <w:t xml:space="preserve"> </w:t>
+        </w:r>
+      </w:ins>
+      <w:r>
+        <w:t>on the slide and also reveals the text that was hidden below</w:t>
+      </w:r>
+      <w:ins w:id="95" w:author="Rachel Monaghan" w:date="2023-11-28T17:50:00Z">
+        <w:r>
+          <w:t xml:space="preserve"> it</w:t>
+        </w:r>
+      </w:ins>
+      <w:r>
+        <w:t xml:space="preserve">. </w:t>
+      </w:r>
+      <w:del w:id="96" w:author="Rachel Monaghan" w:date="2023-11-28T17:51:00Z">
+        <w:r>
+          <w:delText xml:space="preserve">While </w:delText>
+        </w:r>
+      </w:del>
+      <w:ins w:id="97" w:author="Rachel Monaghan" w:date="2023-11-28T17:51:00Z">
+        <w:r>
+          <w:t>Keep in mind that</w:t>
+        </w:r>
+        <w:r>
+          <w:t xml:space="preserve"> </w:t>
+        </w:r>
+      </w:ins>
       <w:proofErr w:type="spellStart"/>
-      <w:r>
-        <w:t>bill_length_mm</w:t>
-      </w:r>
-      <w:proofErr w:type="spellEnd"/>
-      <w:r>
-        <w:t>)) +</w:t>
-      </w:r>
-    </w:p>
-    <w:p>
-      <w:pPr>
-        <w:pStyle w:val="Code"/>
-      </w:pPr>
-      <w:r>
-        <w:t xml:space="preserve">  </w:t>
-      </w:r>
-      <w:proofErr w:type="spellStart"/>
-      <w:r>
-        <w:t>geom_histogram</w:t>
-      </w:r>
-      <w:proofErr w:type="spellEnd"/>
-      <w:r>
-        <w:t>() +</w:t>
-      </w:r>
-    </w:p>
-    <w:p>
-      <w:pPr>
-        <w:pStyle w:val="Code"/>
-      </w:pPr>
-      <w:r>
-        <w:t xml:space="preserve">  </w:t>
-      </w:r>
-      <w:proofErr w:type="spellStart"/>
-      <w:r>
-        <w:t>theme_minimal</w:t>
-      </w:r>
-      <w:proofErr w:type="spellEnd"/>
-      <w:r>
-        <w:t>()</w:t>
-      </w:r>
-    </w:p>
-    <w:p>
-      <w:pPr>
-        <w:pStyle w:val="Code"/>
-      </w:pPr>
-      <w:r>
-        <w:t>```</w:t>
-      </w:r>
-    </w:p>
-    <w:p>
-      <w:pPr>
-        <w:pStyle w:val="Body"/>
-      </w:pPr>
-      <w:r>
-        <w:t xml:space="preserve">Doing this </w:t>
-      </w:r>
-      <w:del w:id="92" w:author="Rachel Monaghan" w:date="2023-11-28T17:50:00Z">
-        <w:r>
-          <w:delText xml:space="preserve">makes </w:delText>
-        </w:r>
-      </w:del>
-      <w:ins w:id="93" w:author="Rachel Monaghan" w:date="2023-11-28T17:50:00Z">
-        <w:r>
-          <w:t>fits</w:t>
-        </w:r>
-        <w:r>
-          <w:t xml:space="preserve"> </w:t>
-        </w:r>
-      </w:ins>
-      <w:r>
-        <w:t xml:space="preserve">the histogram </w:t>
-      </w:r>
-      <w:del w:id="94" w:author="Rachel Monaghan" w:date="2023-11-28T17:50:00Z">
-        <w:r>
-          <w:delText xml:space="preserve">fit </w:delText>
-        </w:r>
-      </w:del>
-      <w:ins w:id="95" w:author="Rachel Monaghan" w:date="2023-11-28T17:50:00Z">
-        <w:r>
-          <w:t>fully</w:t>
-        </w:r>
-        <w:r>
-          <w:t xml:space="preserve"> </w:t>
-        </w:r>
-      </w:ins>
-      <w:r>
-        <w:t>on the slide and also reveals the text that was hidden below</w:t>
-      </w:r>
-      <w:ins w:id="96" w:author="Rachel Monaghan" w:date="2023-11-28T17:50:00Z">
-        <w:r>
-          <w:t xml:space="preserve"> it</w:t>
-        </w:r>
-      </w:ins>
-      <w:r>
-        <w:t xml:space="preserve">. </w:t>
-      </w:r>
-      <w:del w:id="97" w:author="Rachel Monaghan" w:date="2023-11-28T17:51:00Z">
-        <w:r>
-          <w:delText xml:space="preserve">While </w:delText>
-        </w:r>
-      </w:del>
-      <w:ins w:id="98" w:author="Rachel Monaghan" w:date="2023-11-28T17:51:00Z">
-        <w:r>
-          <w:t>Keep in mind that</w:t>
-        </w:r>
-        <w:r>
-          <w:t xml:space="preserve"> </w:t>
-        </w:r>
-      </w:ins>
-      <w:proofErr w:type="spellStart"/>
+      <w:proofErr w:type="gramStart"/>
       <w:r>
         <w:rPr>
           <w:rStyle w:val="Literal"/>
@@ -1789,10 +1803,11 @@
         <w:t>fig.height</w:t>
       </w:r>
       <w:proofErr w:type="spellEnd"/>
+      <w:proofErr w:type="gramEnd"/>
       <w:r>
         <w:t xml:space="preserve"> adjusts</w:t>
       </w:r>
-      <w:ins w:id="99" w:author="Rachel Monaghan" w:date="2023-11-28T17:51:00Z">
+      <w:ins w:id="98" w:author="Rachel Monaghan" w:date="2023-11-28T17:51:00Z">
         <w:r>
           <w:t xml:space="preserve"> only</w:t>
         </w:r>
@@ -1800,12 +1815,12 @@
       <w:r>
         <w:t xml:space="preserve"> the figure’s output height</w:t>
       </w:r>
-      <w:del w:id="100" w:author="Rachel Monaghan" w:date="2023-11-28T17:52:00Z">
+      <w:del w:id="99" w:author="Rachel Monaghan" w:date="2023-11-28T17:52:00Z">
         <w:r>
           <w:delText>,</w:delText>
         </w:r>
       </w:del>
-      <w:ins w:id="101" w:author="Rachel Monaghan" w:date="2023-11-28T17:52:00Z">
+      <w:ins w:id="100" w:author="Rachel Monaghan" w:date="2023-11-28T17:52:00Z">
         <w:r>
           <w:t>;</w:t>
         </w:r>
@@ -1813,7 +1828,7 @@
       <w:r>
         <w:t xml:space="preserve"> </w:t>
       </w:r>
-      <w:ins w:id="102" w:author="Rachel Monaghan" w:date="2023-11-28T17:51:00Z">
+      <w:ins w:id="101" w:author="Rachel Monaghan" w:date="2023-11-28T17:51:00Z">
         <w:r>
           <w:t xml:space="preserve">sometimes </w:t>
         </w:r>
@@ -1827,12 +1842,12 @@
       <w:r>
         <w:t xml:space="preserve"> may </w:t>
       </w:r>
-      <w:del w:id="103" w:author="Rachel Monaghan" w:date="2023-11-28T17:51:00Z">
+      <w:del w:id="102" w:author="Rachel Monaghan" w:date="2023-11-28T17:51:00Z">
         <w:r>
           <w:delText>sometimes want</w:delText>
         </w:r>
       </w:del>
-      <w:ins w:id="104" w:author="Rachel Monaghan" w:date="2023-11-28T17:51:00Z">
+      <w:ins w:id="103" w:author="Rachel Monaghan" w:date="2023-11-28T17:51:00Z">
         <w:r>
           <w:t>need</w:t>
         </w:r>
@@ -1863,12 +1878,12 @@
         <w:t>fig.width</w:t>
       </w:r>
       <w:proofErr w:type="spellEnd"/>
-      <w:del w:id="105" w:author="Rachel Monaghan" w:date="2023-11-28T17:52:00Z">
+      <w:del w:id="104" w:author="Rachel Monaghan" w:date="2023-11-28T17:52:00Z">
         <w:r>
           <w:delText>.</w:delText>
         </w:r>
       </w:del>
-      <w:ins w:id="106" w:author="Rachel Monaghan" w:date="2023-11-28T17:52:00Z">
+      <w:ins w:id="105" w:author="Rachel Monaghan" w:date="2023-11-28T17:52:00Z">
         <w:r>
           <w:t xml:space="preserve"> </w:t>
         </w:r>
@@ -1884,10 +1899,10 @@
       <w:pPr>
         <w:pStyle w:val="HeadB"/>
       </w:pPr>
-      <w:bookmarkStart w:id="107" w:name="_Toc4"/>
+      <w:bookmarkStart w:id="106" w:name="_Toc4"/>
+      <w:bookmarkStart w:id="107" w:name="_Toc152085403"/>
       <w:bookmarkStart w:id="108" w:name="incrementallyrevealingcontent"/>
-      <w:bookmarkStart w:id="109" w:name="_Toc152085403"/>
-      <w:del w:id="110" w:author="Rachel Monaghan" w:date="2023-11-28T17:36:00Z">
+      <w:del w:id="109" w:author="Rachel Monaghan" w:date="2023-11-28T17:36:00Z">
         <w:r>
           <w:delText xml:space="preserve">Incrementally </w:delText>
         </w:r>
@@ -1895,9 +1910,9 @@
       <w:r>
         <w:t>Revealing Content</w:t>
       </w:r>
+      <w:bookmarkEnd w:id="106"/>
       <w:bookmarkEnd w:id="107"/>
-      <w:bookmarkEnd w:id="109"/>
-      <w:ins w:id="111" w:author="Rachel Monaghan" w:date="2023-11-28T17:36:00Z">
+      <w:ins w:id="110" w:author="Rachel Monaghan" w:date="2023-11-28T17:36:00Z">
         <w:r>
           <w:t xml:space="preserve"> </w:t>
         </w:r>
@@ -1913,12 +1928,12 @@
       <w:r>
         <w:t>When</w:t>
       </w:r>
-      <w:ins w:id="112" w:author="Rachel Monaghan" w:date="2023-11-28T17:53:00Z">
+      <w:ins w:id="111" w:author="Rachel Monaghan" w:date="2023-11-28T17:53:00Z">
         <w:r>
           <w:t xml:space="preserve"> </w:t>
         </w:r>
       </w:ins>
-      <w:del w:id="113" w:author="Rachel Monaghan" w:date="2023-11-28T17:53:00Z">
+      <w:del w:id="112" w:author="Rachel Monaghan" w:date="2023-11-28T17:53:00Z">
         <w:r>
           <w:delText xml:space="preserve"> </w:delText>
         </w:r>
@@ -1926,7 +1941,7 @@
       <w:r>
         <w:t>presenting</w:t>
       </w:r>
-      <w:ins w:id="114" w:author="Rachel Monaghan" w:date="2023-11-28T17:53:00Z">
+      <w:ins w:id="113" w:author="Rachel Monaghan" w:date="2023-11-28T17:53:00Z">
         <w:r>
           <w:t xml:space="preserve"> a slideshow</w:t>
         </w:r>
@@ -1934,12 +1949,12 @@
       <w:r>
         <w:t xml:space="preserve">, </w:t>
       </w:r>
-      <w:del w:id="115" w:author="Rachel Monaghan" w:date="2023-11-28T17:53:00Z">
+      <w:del w:id="114" w:author="Rachel Monaghan" w:date="2023-11-28T17:53:00Z">
         <w:r>
           <w:delText>it’s often useful</w:delText>
         </w:r>
       </w:del>
-      <w:ins w:id="116" w:author="Rachel Monaghan" w:date="2023-11-28T17:53:00Z">
+      <w:ins w:id="115" w:author="Rachel Monaghan" w:date="2023-11-28T17:53:00Z">
         <w:r>
           <w:t>you might want</w:t>
         </w:r>
@@ -1947,12 +1962,12 @@
       <w:r>
         <w:t xml:space="preserve"> to show only a portion of the content on each slide at a time. </w:t>
       </w:r>
-      <w:del w:id="117" w:author="Rachel Monaghan" w:date="2023-11-28T17:53:00Z">
+      <w:del w:id="116" w:author="Rachel Monaghan" w:date="2023-11-28T17:53:00Z">
         <w:r>
           <w:delText>Let’s s</w:delText>
         </w:r>
       </w:del>
-      <w:ins w:id="118" w:author="Rachel Monaghan" w:date="2023-11-28T17:53:00Z">
+      <w:ins w:id="117" w:author="Rachel Monaghan" w:date="2023-11-28T17:53:00Z">
         <w:r>
           <w:t>S</w:t>
         </w:r>
@@ -1960,12 +1975,12 @@
       <w:r>
         <w:t xml:space="preserve">ay, for example, that when </w:t>
       </w:r>
-      <w:del w:id="119" w:author="Rachel Monaghan" w:date="2023-11-28T17:53:00Z">
+      <w:del w:id="118" w:author="Rachel Monaghan" w:date="2023-11-28T17:53:00Z">
         <w:r>
           <w:delText xml:space="preserve">we’re </w:delText>
         </w:r>
       </w:del>
-      <w:ins w:id="120" w:author="Rachel Monaghan" w:date="2023-11-28T17:53:00Z">
+      <w:ins w:id="119" w:author="Rachel Monaghan" w:date="2023-11-28T17:53:00Z">
         <w:r>
           <w:t>you’re</w:t>
         </w:r>
@@ -1976,12 +1991,12 @@
       <w:r>
         <w:t xml:space="preserve">presenting the first slide, </w:t>
       </w:r>
-      <w:del w:id="121" w:author="Rachel Monaghan" w:date="2023-11-28T17:53:00Z">
+      <w:del w:id="120" w:author="Rachel Monaghan" w:date="2023-11-28T17:53:00Z">
         <w:r>
           <w:delText xml:space="preserve">we </w:delText>
         </w:r>
       </w:del>
-      <w:ins w:id="122" w:author="Rachel Monaghan" w:date="2023-11-28T17:53:00Z">
+      <w:ins w:id="121" w:author="Rachel Monaghan" w:date="2023-11-28T17:53:00Z">
         <w:r>
           <w:t>you</w:t>
         </w:r>
@@ -1992,12 +2007,12 @@
       <w:r>
         <w:t xml:space="preserve">want to talk a bit about each penguin species. Rather than show all three species when </w:t>
       </w:r>
-      <w:del w:id="123" w:author="Rachel Monaghan" w:date="2023-11-28T17:54:00Z">
+      <w:del w:id="122" w:author="Rachel Monaghan" w:date="2023-11-28T17:54:00Z">
         <w:r>
           <w:delText xml:space="preserve">we </w:delText>
         </w:r>
       </w:del>
-      <w:ins w:id="124" w:author="Rachel Monaghan" w:date="2023-11-28T17:54:00Z">
+      <w:ins w:id="123" w:author="Rachel Monaghan" w:date="2023-11-28T17:54:00Z">
         <w:r>
           <w:t>you</w:t>
         </w:r>
@@ -2008,12 +2023,12 @@
       <w:r>
         <w:t xml:space="preserve">open this slide, </w:t>
       </w:r>
-      <w:del w:id="125" w:author="Rachel Monaghan" w:date="2023-11-28T17:54:00Z">
+      <w:del w:id="124" w:author="Rachel Monaghan" w:date="2023-11-28T17:54:00Z">
         <w:r>
           <w:delText>it would be nice</w:delText>
         </w:r>
       </w:del>
-      <w:ins w:id="126" w:author="Rachel Monaghan" w:date="2023-11-28T17:54:00Z">
+      <w:ins w:id="125" w:author="Rachel Monaghan" w:date="2023-11-28T17:54:00Z">
         <w:r>
           <w:t>you might prefer</w:t>
         </w:r>
@@ -2026,12 +2041,12 @@
       <w:pPr>
         <w:pStyle w:val="Body"/>
       </w:pPr>
-      <w:del w:id="127" w:author="Rachel Monaghan" w:date="2023-11-28T17:54:00Z">
+      <w:del w:id="126" w:author="Rachel Monaghan" w:date="2023-11-28T17:54:00Z">
         <w:r>
           <w:delText xml:space="preserve">We </w:delText>
         </w:r>
       </w:del>
-      <w:ins w:id="128" w:author="Rachel Monaghan" w:date="2023-11-28T17:54:00Z">
+      <w:ins w:id="127" w:author="Rachel Monaghan" w:date="2023-11-28T17:54:00Z">
         <w:r>
           <w:t>You</w:t>
         </w:r>
@@ -2042,22 +2057,22 @@
       <w:r>
         <w:t xml:space="preserve">can do this using </w:t>
       </w:r>
-      <w:del w:id="129" w:author="Rachel Monaghan" w:date="2023-11-28T17:54:00Z">
+      <w:del w:id="128" w:author="Rachel Monaghan" w:date="2023-11-28T17:54:00Z">
         <w:r>
           <w:delText xml:space="preserve">what </w:delText>
         </w:r>
       </w:del>
-      <w:ins w:id="130" w:author="Rachel Monaghan" w:date="2023-11-28T17:54:00Z">
+      <w:ins w:id="129" w:author="Rachel Monaghan" w:date="2023-11-28T17:54:00Z">
         <w:r>
           <w:t xml:space="preserve">a </w:t>
         </w:r>
       </w:ins>
-      <w:ins w:id="131" w:author="Rachel Monaghan" w:date="2023-11-28T17:55:00Z">
+      <w:ins w:id="130" w:author="Rachel Monaghan" w:date="2023-11-28T17:55:00Z">
         <w:r>
           <w:t>feature</w:t>
         </w:r>
       </w:ins>
-      <w:ins w:id="132" w:author="Rachel Monaghan" w:date="2023-11-28T17:54:00Z">
+      <w:ins w:id="131" w:author="Rachel Monaghan" w:date="2023-11-28T17:54:00Z">
         <w:r>
           <w:t xml:space="preserve"> </w:t>
         </w:r>
@@ -2082,12 +2097,12 @@
       <w:r>
         <w:t xml:space="preserve">. </w:t>
       </w:r>
-      <w:del w:id="133" w:author="Rachel Monaghan" w:date="2023-11-28T17:55:00Z">
+      <w:del w:id="132" w:author="Rachel Monaghan" w:date="2023-11-28T17:55:00Z">
         <w:r>
           <w:delText>To use this feature, p</w:delText>
         </w:r>
       </w:del>
-      <w:ins w:id="134" w:author="Rachel Monaghan" w:date="2023-11-28T17:55:00Z">
+      <w:ins w:id="133" w:author="Rachel Monaghan" w:date="2023-11-28T17:55:00Z">
         <w:r>
           <w:t>P</w:t>
         </w:r>
@@ -2104,12 +2119,12 @@
       <w:r>
         <w:t>) between any content you want to display incrementally</w:t>
       </w:r>
-      <w:del w:id="135" w:author="Rachel Monaghan" w:date="2023-11-28T17:56:00Z">
+      <w:del w:id="134" w:author="Rachel Monaghan" w:date="2023-11-28T17:56:00Z">
         <w:r>
           <w:delText xml:space="preserve">. </w:delText>
         </w:r>
       </w:del>
-      <w:ins w:id="136" w:author="Rachel Monaghan" w:date="2023-11-28T17:56:00Z">
+      <w:ins w:id="135" w:author="Rachel Monaghan" w:date="2023-11-28T17:56:00Z">
         <w:r>
           <w:t>, like so:</w:t>
         </w:r>
@@ -2117,7 +2132,7 @@
           <w:t xml:space="preserve"> </w:t>
         </w:r>
       </w:ins>
-      <w:del w:id="137" w:author="Rachel Monaghan" w:date="2023-11-28T17:56:00Z">
+      <w:del w:id="136" w:author="Rachel Monaghan" w:date="2023-11-28T17:56:00Z">
         <w:r>
           <w:delText>This code, for example, will let us show Adelie on the screen, then Adelie and Gentoo, then Adelie, Gentoo, and Chinstrap:</w:delText>
         </w:r>
@@ -2221,10 +2236,10 @@
       <w:pPr>
         <w:pStyle w:val="Body"/>
         <w:rPr>
-          <w:ins w:id="138" w:author="Rachel Monaghan" w:date="2023-11-28T17:56:00Z"/>
+          <w:ins w:id="137" w:author="Rachel Monaghan" w:date="2023-11-28T17:56:00Z"/>
         </w:rPr>
       </w:pPr>
-      <w:ins w:id="139" w:author="Rachel Monaghan" w:date="2023-11-28T17:56:00Z">
+      <w:ins w:id="138" w:author="Rachel Monaghan" w:date="2023-11-28T17:56:00Z">
         <w:r>
           <w:t>This code let</w:t>
         </w:r>
@@ -2238,10 +2253,7 @@
           <w:t>you</w:t>
         </w:r>
         <w:r>
-          <w:t xml:space="preserve"> </w:t>
-        </w:r>
-        <w:r>
-          <w:t>show Adelie</w:t>
+          <w:t xml:space="preserve"> show Adelie</w:t>
         </w:r>
         <w:r>
           <w:t xml:space="preserve"> onscreen</w:t>
@@ -2270,7 +2282,7 @@
       <w:pPr>
         <w:pStyle w:val="Body"/>
         <w:rPr>
-          <w:ins w:id="140" w:author="Rachel Monaghan" w:date="2023-11-28T17:56:00Z"/>
+          <w:ins w:id="139" w:author="Rachel Monaghan" w:date="2023-11-28T17:56:00Z"/>
         </w:rPr>
       </w:pPr>
     </w:p>
@@ -2281,7 +2293,7 @@
       <w:r>
         <w:t xml:space="preserve">When presenting your slides, </w:t>
       </w:r>
-      <w:del w:id="141" w:author="Rachel Monaghan" w:date="2023-11-28T17:57:00Z">
+      <w:del w:id="140" w:author="Rachel Monaghan" w:date="2023-11-28T17:57:00Z">
         <w:r>
           <w:delText xml:space="preserve">you’ll </w:delText>
         </w:r>
@@ -2294,14 +2306,14 @@
       <w:pPr>
         <w:pStyle w:val="HeadB"/>
       </w:pPr>
-      <w:bookmarkStart w:id="142" w:name="_Toc5"/>
+      <w:bookmarkStart w:id="141" w:name="_Toc5"/>
+      <w:bookmarkStart w:id="142" w:name="_Toc152085404"/>
       <w:bookmarkStart w:id="143" w:name="aligningcontent"/>
-      <w:bookmarkStart w:id="144" w:name="_Toc152085404"/>
       <w:r>
         <w:t>Aligning Content with Content Classes</w:t>
       </w:r>
+      <w:bookmarkEnd w:id="141"/>
       <w:bookmarkEnd w:id="142"/>
-      <w:bookmarkEnd w:id="144"/>
     </w:p>
     <w:p>
       <w:pPr>
@@ -2310,12 +2322,12 @@
       <w:r>
         <w:t xml:space="preserve">You’ll also likely want to control </w:t>
       </w:r>
-      <w:del w:id="145" w:author="Rachel Monaghan" w:date="2023-11-28T17:58:00Z">
+      <w:del w:id="144" w:author="Rachel Monaghan" w:date="2023-11-28T17:58:00Z">
         <w:r>
           <w:delText xml:space="preserve">the </w:delText>
         </w:r>
       </w:del>
-      <w:ins w:id="146" w:author="Rachel Monaghan" w:date="2023-11-28T17:58:00Z">
+      <w:ins w:id="145" w:author="Rachel Monaghan" w:date="2023-11-28T17:58:00Z">
         <w:r>
           <w:t>how your content is</w:t>
         </w:r>
@@ -2326,12 +2338,12 @@
       <w:r>
         <w:t>align</w:t>
       </w:r>
-      <w:del w:id="147" w:author="Rachel Monaghan" w:date="2023-11-28T17:58:00Z">
+      <w:del w:id="146" w:author="Rachel Monaghan" w:date="2023-11-28T17:58:00Z">
         <w:r>
           <w:delText>ment of content</w:delText>
         </w:r>
       </w:del>
-      <w:ins w:id="148" w:author="Rachel Monaghan" w:date="2023-11-28T17:58:00Z">
+      <w:ins w:id="147" w:author="Rachel Monaghan" w:date="2023-11-28T17:58:00Z">
         <w:r>
           <w:t>ed</w:t>
         </w:r>
@@ -2339,12 +2351,12 @@
       <w:r>
         <w:t xml:space="preserve">. </w:t>
       </w:r>
-      <w:del w:id="149" w:author="Rachel Monaghan" w:date="2023-11-28T17:58:00Z">
+      <w:del w:id="148" w:author="Rachel Monaghan" w:date="2023-11-28T17:58:00Z">
         <w:r>
           <w:delText>We can</w:delText>
         </w:r>
       </w:del>
-      <w:ins w:id="150" w:author="Rachel Monaghan" w:date="2023-11-28T17:58:00Z">
+      <w:ins w:id="149" w:author="Rachel Monaghan" w:date="2023-11-28T17:58:00Z">
         <w:r>
           <w:t>To</w:t>
         </w:r>
@@ -2352,12 +2364,12 @@
       <w:r>
         <w:t xml:space="preserve"> do </w:t>
       </w:r>
-      <w:del w:id="151" w:author="Rachel Monaghan" w:date="2023-11-28T17:58:00Z">
+      <w:del w:id="150" w:author="Rachel Monaghan" w:date="2023-11-28T17:58:00Z">
         <w:r>
           <w:delText>this by adding what are known as</w:delText>
         </w:r>
       </w:del>
-      <w:ins w:id="152" w:author="Rachel Monaghan" w:date="2023-11-28T17:58:00Z">
+      <w:ins w:id="151" w:author="Rachel Monaghan" w:date="2023-11-28T17:58:00Z">
         <w:r>
           <w:t>so, you add the</w:t>
         </w:r>
@@ -2378,7 +2390,7 @@
         </w:rPr>
         <w:t>classes</w:t>
       </w:r>
-      <w:del w:id="153" w:author="Rachel Monaghan" w:date="2023-11-28T17:58:00Z">
+      <w:del w:id="152" w:author="Rachel Monaghan" w:date="2023-11-28T17:58:00Z">
         <w:r>
           <w:delText xml:space="preserve">. Surround any content with the classes </w:delText>
         </w:r>
@@ -2399,7 +2411,7 @@
       <w:r>
         <w:t xml:space="preserve">, </w:t>
       </w:r>
-      <w:ins w:id="154" w:author="Sydney Cromwell" w:date="2023-10-25T22:05:00Z">
+      <w:ins w:id="153" w:author="Sydney Cromwell" w:date="2023-10-25T22:05:00Z">
         <w:r>
           <w:rPr>
             <w:rStyle w:val="Literal"/>
@@ -2416,7 +2428,7 @@
       <w:r>
         <w:t xml:space="preserve">, and </w:t>
       </w:r>
-      <w:ins w:id="155" w:author="Sydney Cromwell" w:date="2023-10-25T22:05:00Z">
+      <w:ins w:id="154" w:author="Sydney Cromwell" w:date="2023-10-25T22:05:00Z">
         <w:r>
           <w:rPr>
             <w:rStyle w:val="Literal"/>
@@ -2430,10 +2442,10 @@
         </w:rPr>
         <w:t>center[]</w:t>
       </w:r>
-      <w:ins w:id="156" w:author="Rachel Monaghan" w:date="2023-11-28T17:59:00Z">
+      <w:ins w:id="155" w:author="Rachel Monaghan" w:date="2023-11-28T17:59:00Z">
         <w:r>
           <w:rPr>
-            <w:rPrChange w:id="157" w:author="Rachel Monaghan" w:date="2023-11-28T17:59:00Z">
+            <w:rPrChange w:id="156" w:author="Rachel Monaghan" w:date="2023-11-28T17:59:00Z">
               <w:rPr>
                 <w:rStyle w:val="Literal"/>
               </w:rPr>
@@ -2445,54 +2457,54 @@
           <w:t>to specify the desired alignment</w:t>
         </w:r>
       </w:ins>
-      <w:ins w:id="158" w:author="Rachel Monaghan" w:date="2023-11-28T18:03:00Z">
+      <w:ins w:id="157" w:author="Rachel Monaghan" w:date="2023-11-28T18:03:00Z">
         <w:r>
           <w:t xml:space="preserve"> for a piece of content</w:t>
         </w:r>
       </w:ins>
+      <w:del w:id="158" w:author="Rachel Monaghan" w:date="2023-11-28T17:59:00Z">
+        <w:r>
+          <w:delText xml:space="preserve"> </w:delText>
+        </w:r>
+        <w:r>
+          <w:delText>to align them</w:delText>
+        </w:r>
+      </w:del>
+      <w:r>
+        <w:t xml:space="preserve">. For example, </w:t>
+      </w:r>
       <w:del w:id="159" w:author="Rachel Monaghan" w:date="2023-11-28T17:59:00Z">
         <w:r>
-          <w:delText xml:space="preserve"> </w:delText>
-        </w:r>
-        <w:r>
-          <w:delText>to align them</w:delText>
+          <w:delText xml:space="preserve">let’s </w:delText>
         </w:r>
       </w:del>
-      <w:r>
-        <w:t xml:space="preserve">. For example, </w:t>
-      </w:r>
-      <w:del w:id="160" w:author="Rachel Monaghan" w:date="2023-11-28T17:59:00Z">
-        <w:r>
-          <w:delText xml:space="preserve">let’s </w:delText>
+      <w:ins w:id="160" w:author="Rachel Monaghan" w:date="2023-11-28T18:00:00Z">
+        <w:r>
+          <w:t>to</w:t>
+        </w:r>
+      </w:ins>
+      <w:ins w:id="161" w:author="Rachel Monaghan" w:date="2023-11-28T17:59:00Z">
+        <w:r>
+          <w:t xml:space="preserve"> center-align</w:t>
+        </w:r>
+        <w:r>
+          <w:t xml:space="preserve"> </w:t>
+        </w:r>
+        <w:r>
+          <w:t>the histogram</w:t>
+        </w:r>
+      </w:ins>
+      <w:ins w:id="162" w:author="Rachel Monaghan" w:date="2023-11-28T18:01:00Z">
+        <w:r>
+          <w:t>, use</w:t>
+        </w:r>
+      </w:ins>
+      <w:del w:id="163" w:author="Rachel Monaghan" w:date="2023-11-28T18:00:00Z">
+        <w:r>
+          <w:delText xml:space="preserve">use </w:delText>
         </w:r>
       </w:del>
-      <w:ins w:id="161" w:author="Rachel Monaghan" w:date="2023-11-28T18:00:00Z">
-        <w:r>
-          <w:t>to</w:t>
-        </w:r>
-      </w:ins>
-      <w:ins w:id="162" w:author="Rachel Monaghan" w:date="2023-11-28T17:59:00Z">
-        <w:r>
-          <w:t xml:space="preserve"> center-align</w:t>
-        </w:r>
-        <w:r>
-          <w:t xml:space="preserve"> </w:t>
-        </w:r>
-        <w:r>
-          <w:t>the histogram</w:t>
-        </w:r>
-      </w:ins>
-      <w:ins w:id="163" w:author="Rachel Monaghan" w:date="2023-11-28T18:01:00Z">
-        <w:r>
-          <w:t>, use</w:t>
-        </w:r>
-      </w:ins>
-      <w:del w:id="164" w:author="Rachel Monaghan" w:date="2023-11-28T18:00:00Z">
-        <w:r>
-          <w:delText xml:space="preserve">use </w:delText>
-        </w:r>
-      </w:del>
-      <w:ins w:id="165" w:author="Rachel Monaghan" w:date="2023-11-28T18:00:00Z">
+      <w:ins w:id="164" w:author="Rachel Monaghan" w:date="2023-11-28T18:00:00Z">
         <w:r>
           <w:t xml:space="preserve"> </w:t>
         </w:r>
@@ -2506,12 +2518,12 @@
       <w:r>
         <w:t xml:space="preserve"> </w:t>
       </w:r>
-      <w:del w:id="166" w:author="Rachel Monaghan" w:date="2023-11-28T18:00:00Z">
+      <w:del w:id="165" w:author="Rachel Monaghan" w:date="2023-11-28T18:00:00Z">
         <w:r>
           <w:delText>to align the code chunk that makes the histogram</w:delText>
         </w:r>
       </w:del>
-      <w:ins w:id="167" w:author="Rachel Monaghan" w:date="2023-11-28T18:00:00Z">
+      <w:ins w:id="166" w:author="Rachel Monaghan" w:date="2023-11-28T18:00:00Z">
         <w:r>
           <w:t>as follows</w:t>
         </w:r>
@@ -2527,11 +2539,19 @@
           <w:rStyle w:val="LiteralBold"/>
         </w:rPr>
       </w:pPr>
+      <w:proofErr w:type="gramStart"/>
       <w:r>
         <w:rPr>
           <w:rStyle w:val="LiteralBold"/>
         </w:rPr>
-        <w:t>.center[</w:t>
+        <w:t>.center</w:t>
+      </w:r>
+      <w:proofErr w:type="gramEnd"/>
+      <w:r>
+        <w:rPr>
+          <w:rStyle w:val="LiteralBold"/>
+        </w:rPr>
+        <w:t>[</w:t>
       </w:r>
     </w:p>
     <w:p>
@@ -2539,7 +2559,15 @@
         <w:pStyle w:val="Code"/>
       </w:pPr>
       <w:r>
-        <w:t xml:space="preserve">```{r </w:t>
+        <w:t>``</w:t>
+      </w:r>
+      <w:proofErr w:type="gramStart"/>
+      <w:r>
+        <w:t>`{</w:t>
+      </w:r>
+      <w:proofErr w:type="gramEnd"/>
+      <w:r>
+        <w:t xml:space="preserve">r </w:t>
       </w:r>
       <w:proofErr w:type="spellStart"/>
       <w:r>
@@ -2565,61 +2593,74 @@
       <w:r>
         <w:t xml:space="preserve">  </w:t>
       </w:r>
+      <w:proofErr w:type="gramStart"/>
+      <w:r>
+        <w:t>ggplot(</w:t>
+      </w:r>
       <w:proofErr w:type="spellStart"/>
-      <w:r>
-        <w:t>ggplot</w:t>
+      <w:proofErr w:type="gramEnd"/>
+      <w:r>
+        <w:t>aes</w:t>
       </w:r>
       <w:proofErr w:type="spellEnd"/>
       <w:r>
+        <w:t xml:space="preserve">(x = </w:t>
+      </w:r>
+      <w:proofErr w:type="spellStart"/>
+      <w:r>
+        <w:t>bill_length_mm</w:t>
+      </w:r>
+      <w:proofErr w:type="spellEnd"/>
+      <w:r>
+        <w:t>)) +</w:t>
+      </w:r>
+    </w:p>
+    <w:p>
+      <w:pPr>
+        <w:pStyle w:val="Code"/>
+      </w:pPr>
+      <w:r>
+        <w:t xml:space="preserve">  </w:t>
+      </w:r>
+      <w:proofErr w:type="spellStart"/>
+      <w:r>
+        <w:t>geom_</w:t>
+      </w:r>
+      <w:proofErr w:type="gramStart"/>
+      <w:r>
+        <w:t>histogram</w:t>
+      </w:r>
+      <w:proofErr w:type="spellEnd"/>
+      <w:r>
         <w:t>(</w:t>
       </w:r>
+      <w:proofErr w:type="gramEnd"/>
+      <w:r>
+        <w:t>) +</w:t>
+      </w:r>
+    </w:p>
+    <w:p>
+      <w:pPr>
+        <w:pStyle w:val="Code"/>
+      </w:pPr>
+      <w:r>
+        <w:t xml:space="preserve">  </w:t>
+      </w:r>
       <w:proofErr w:type="spellStart"/>
       <w:r>
-        <w:t>aes</w:t>
+        <w:t>theme_</w:t>
+      </w:r>
+      <w:proofErr w:type="gramStart"/>
+      <w:r>
+        <w:t>minimal</w:t>
       </w:r>
       <w:proofErr w:type="spellEnd"/>
       <w:r>
-        <w:t xml:space="preserve">(x = </w:t>
-      </w:r>
-      <w:proofErr w:type="spellStart"/>
-      <w:r>
-        <w:t>bill_length_mm</w:t>
-      </w:r>
-      <w:proofErr w:type="spellEnd"/>
-      <w:r>
-        <w:t>)) +</w:t>
-      </w:r>
-    </w:p>
-    <w:p>
-      <w:pPr>
-        <w:pStyle w:val="Code"/>
-      </w:pPr>
-      <w:r>
-        <w:t xml:space="preserve">  </w:t>
-      </w:r>
-      <w:proofErr w:type="spellStart"/>
-      <w:r>
-        <w:t>geom_histogram</w:t>
-      </w:r>
-      <w:proofErr w:type="spellEnd"/>
-      <w:r>
-        <w:t>() +</w:t>
-      </w:r>
-    </w:p>
-    <w:p>
-      <w:pPr>
-        <w:pStyle w:val="Code"/>
-      </w:pPr>
-      <w:r>
-        <w:t xml:space="preserve">  </w:t>
-      </w:r>
-      <w:proofErr w:type="spellStart"/>
-      <w:r>
-        <w:t>theme_minimal</w:t>
-      </w:r>
-      <w:proofErr w:type="spellEnd"/>
-      <w:r>
-        <w:t>()</w:t>
+        <w:t>(</w:t>
+      </w:r>
+      <w:proofErr w:type="gramEnd"/>
+      <w:r>
+        <w:t>)</w:t>
       </w:r>
     </w:p>
     <w:p>
@@ -2648,12 +2689,12 @@
       <w:pPr>
         <w:pStyle w:val="Body"/>
       </w:pPr>
-      <w:del w:id="168" w:author="Rachel Monaghan" w:date="2023-11-28T18:01:00Z">
+      <w:del w:id="167" w:author="Rachel Monaghan" w:date="2023-11-28T18:01:00Z">
         <w:r>
           <w:delText>Doing t</w:delText>
         </w:r>
       </w:del>
-      <w:ins w:id="169" w:author="Rachel Monaghan" w:date="2023-11-28T18:01:00Z">
+      <w:ins w:id="168" w:author="Rachel Monaghan" w:date="2023-11-28T18:01:00Z">
         <w:r>
           <w:t>T</w:t>
         </w:r>
@@ -2661,24 +2702,24 @@
       <w:r>
         <w:t xml:space="preserve">his </w:t>
       </w:r>
-      <w:del w:id="170" w:author="Rachel Monaghan" w:date="2023-11-28T18:01:00Z">
+      <w:del w:id="169" w:author="Rachel Monaghan" w:date="2023-11-28T18:01:00Z">
         <w:r>
           <w:delText xml:space="preserve">would </w:delText>
         </w:r>
       </w:del>
+      <w:ins w:id="170" w:author="Rachel Monaghan" w:date="2023-11-28T18:01:00Z">
+        <w:r>
+          <w:t>code</w:t>
+        </w:r>
+        <w:r>
+          <w:t xml:space="preserve"> </w:t>
+        </w:r>
+      </w:ins>
+      <w:r>
+        <w:t>center</w:t>
+      </w:r>
       <w:ins w:id="171" w:author="Rachel Monaghan" w:date="2023-11-28T18:01:00Z">
         <w:r>
-          <w:t>code</w:t>
-        </w:r>
-        <w:r>
-          <w:t xml:space="preserve"> </w:t>
-        </w:r>
-      </w:ins>
-      <w:r>
-        <w:t>center</w:t>
-      </w:r>
-      <w:ins w:id="172" w:author="Rachel Monaghan" w:date="2023-11-28T18:01:00Z">
-        <w:r>
           <w:t>s</w:t>
         </w:r>
       </w:ins>
@@ -2691,9 +2732,13 @@
         <w:pStyle w:val="Body"/>
       </w:pPr>
       <w:r>
-        <w:t xml:space="preserve">Other built-in options can make two-column layouts. Adding </w:t>
-      </w:r>
-      <w:ins w:id="173" w:author="Sydney Cromwell" w:date="2023-10-25T22:05:00Z">
+        <w:t xml:space="preserve">Other built-in options can make two-column layouts. </w:t>
+      </w:r>
+      <w:proofErr w:type="gramStart"/>
+      <w:r>
+        <w:t xml:space="preserve">Adding </w:t>
+      </w:r>
+      <w:ins w:id="172" w:author="Sydney Cromwell" w:date="2023-10-25T22:05:00Z">
         <w:r>
           <w:rPr>
             <w:rStyle w:val="Literal"/>
@@ -2705,12 +2750,19 @@
         <w:rPr>
           <w:rStyle w:val="Literal"/>
         </w:rPr>
-        <w:t>pull-left[]</w:t>
+        <w:t>pull</w:t>
+      </w:r>
+      <w:proofErr w:type="gramEnd"/>
+      <w:r>
+        <w:rPr>
+          <w:rStyle w:val="Literal"/>
+        </w:rPr>
+        <w:t>-left[]</w:t>
       </w:r>
       <w:r>
         <w:t xml:space="preserve"> and </w:t>
       </w:r>
-      <w:ins w:id="174" w:author="Sydney Cromwell" w:date="2023-10-25T22:05:00Z">
+      <w:ins w:id="173" w:author="Sydney Cromwell" w:date="2023-10-25T22:05:00Z">
         <w:r>
           <w:rPr>
             <w:rStyle w:val="Literal"/>
@@ -2727,12 +2779,12 @@
       <w:r>
         <w:t xml:space="preserve"> will make two equally spaced columns. </w:t>
       </w:r>
-      <w:del w:id="175" w:author="Rachel Monaghan" w:date="2023-11-28T18:02:00Z">
+      <w:del w:id="174" w:author="Rachel Monaghan" w:date="2023-11-28T18:02:00Z">
         <w:r>
           <w:delText>Let’s use these t</w:delText>
         </w:r>
       </w:del>
-      <w:ins w:id="176" w:author="Rachel Monaghan" w:date="2023-11-28T18:02:00Z">
+      <w:ins w:id="175" w:author="Rachel Monaghan" w:date="2023-11-28T18:02:00Z">
         <w:r>
           <w:t>Use the following code t</w:t>
         </w:r>
@@ -2748,11 +2800,19 @@
           <w:rStyle w:val="LiteralBold"/>
         </w:rPr>
       </w:pPr>
+      <w:proofErr w:type="gramStart"/>
       <w:r>
         <w:rPr>
           <w:rStyle w:val="LiteralBold"/>
         </w:rPr>
-        <w:t>.pull-left[</w:t>
+        <w:t>.pull</w:t>
+      </w:r>
+      <w:proofErr w:type="gramEnd"/>
+      <w:r>
+        <w:rPr>
+          <w:rStyle w:val="LiteralBold"/>
+        </w:rPr>
+        <w:t>-left[</w:t>
       </w:r>
     </w:p>
     <w:p>
@@ -2760,7 +2820,15 @@
         <w:pStyle w:val="Code"/>
       </w:pPr>
       <w:r>
-        <w:t xml:space="preserve">```{r </w:t>
+        <w:t>``</w:t>
+      </w:r>
+      <w:proofErr w:type="gramStart"/>
+      <w:r>
+        <w:t>`{</w:t>
+      </w:r>
+      <w:proofErr w:type="gramEnd"/>
+      <w:r>
+        <w:t xml:space="preserve">r </w:t>
       </w:r>
       <w:proofErr w:type="spellStart"/>
       <w:r>
@@ -2786,61 +2854,74 @@
       <w:r>
         <w:t xml:space="preserve">  </w:t>
       </w:r>
+      <w:proofErr w:type="gramStart"/>
+      <w:r>
+        <w:t>ggplot(</w:t>
+      </w:r>
       <w:proofErr w:type="spellStart"/>
-      <w:r>
-        <w:t>ggplot</w:t>
+      <w:proofErr w:type="gramEnd"/>
+      <w:r>
+        <w:t>aes</w:t>
       </w:r>
       <w:proofErr w:type="spellEnd"/>
       <w:r>
+        <w:t xml:space="preserve">(x = </w:t>
+      </w:r>
+      <w:proofErr w:type="spellStart"/>
+      <w:r>
+        <w:t>bill_length_mm</w:t>
+      </w:r>
+      <w:proofErr w:type="spellEnd"/>
+      <w:r>
+        <w:t>)) +</w:t>
+      </w:r>
+    </w:p>
+    <w:p>
+      <w:pPr>
+        <w:pStyle w:val="Code"/>
+      </w:pPr>
+      <w:r>
+        <w:t xml:space="preserve">  </w:t>
+      </w:r>
+      <w:proofErr w:type="spellStart"/>
+      <w:r>
+        <w:t>geom_</w:t>
+      </w:r>
+      <w:proofErr w:type="gramStart"/>
+      <w:r>
+        <w:t>histogram</w:t>
+      </w:r>
+      <w:proofErr w:type="spellEnd"/>
+      <w:r>
         <w:t>(</w:t>
       </w:r>
+      <w:proofErr w:type="gramEnd"/>
+      <w:r>
+        <w:t>) +</w:t>
+      </w:r>
+    </w:p>
+    <w:p>
+      <w:pPr>
+        <w:pStyle w:val="Code"/>
+      </w:pPr>
+      <w:r>
+        <w:t xml:space="preserve">  </w:t>
+      </w:r>
       <w:proofErr w:type="spellStart"/>
       <w:r>
-        <w:t>aes</w:t>
+        <w:t>theme_</w:t>
+      </w:r>
+      <w:proofErr w:type="gramStart"/>
+      <w:r>
+        <w:t>minimal</w:t>
       </w:r>
       <w:proofErr w:type="spellEnd"/>
       <w:r>
-        <w:t xml:space="preserve">(x = </w:t>
-      </w:r>
-      <w:proofErr w:type="spellStart"/>
-      <w:r>
-        <w:t>bill_length_mm</w:t>
-      </w:r>
-      <w:proofErr w:type="spellEnd"/>
-      <w:r>
-        <w:t>)) +</w:t>
-      </w:r>
-    </w:p>
-    <w:p>
-      <w:pPr>
-        <w:pStyle w:val="Code"/>
-      </w:pPr>
-      <w:r>
-        <w:t xml:space="preserve">  </w:t>
-      </w:r>
-      <w:proofErr w:type="spellStart"/>
-      <w:r>
-        <w:t>geom_histogram</w:t>
-      </w:r>
-      <w:proofErr w:type="spellEnd"/>
-      <w:r>
-        <w:t>() +</w:t>
-      </w:r>
-    </w:p>
-    <w:p>
-      <w:pPr>
-        <w:pStyle w:val="Code"/>
-      </w:pPr>
-      <w:r>
-        <w:t xml:space="preserve">  </w:t>
-      </w:r>
-      <w:proofErr w:type="spellStart"/>
-      <w:r>
-        <w:t>theme_minimal</w:t>
-      </w:r>
-      <w:proofErr w:type="spellEnd"/>
-      <w:r>
-        <w:t>()</w:t>
+        <w:t>(</w:t>
+      </w:r>
+      <w:proofErr w:type="gramEnd"/>
+      <w:r>
+        <w:t>)</w:t>
       </w:r>
     </w:p>
     <w:p>
@@ -2877,11 +2958,19 @@
           <w:rStyle w:val="LiteralBold"/>
         </w:rPr>
       </w:pPr>
+      <w:proofErr w:type="gramStart"/>
       <w:r>
         <w:rPr>
           <w:rStyle w:val="LiteralBold"/>
         </w:rPr>
-        <w:t>.pull-right[</w:t>
+        <w:t>.pull</w:t>
+      </w:r>
+      <w:proofErr w:type="gramEnd"/>
+      <w:r>
+        <w:rPr>
+          <w:rStyle w:val="LiteralBold"/>
+        </w:rPr>
+        <w:t>-right[</w:t>
       </w:r>
     </w:p>
     <w:p>
@@ -2910,9 +2999,14 @@
         <w:pStyle w:val="Code"/>
       </w:pPr>
       <w:r>
-        <w:t xml:space="preserve">  summarize(</w:t>
+        <w:t xml:space="preserve">  </w:t>
+      </w:r>
+      <w:proofErr w:type="gramStart"/>
+      <w:r>
+        <w:t>summarize(</w:t>
       </w:r>
       <w:proofErr w:type="spellStart"/>
+      <w:proofErr w:type="gramEnd"/>
       <w:r>
         <w:t>avg_bill_length</w:t>
       </w:r>
@@ -3008,7 +3102,7 @@
       <w:pPr>
         <w:pStyle w:val="Body"/>
       </w:pPr>
-      <w:del w:id="177" w:author="Rachel Monaghan" w:date="2023-11-28T18:02:00Z">
+      <w:del w:id="176" w:author="Rachel Monaghan" w:date="2023-11-28T18:02:00Z">
         <w:r>
           <w:delText xml:space="preserve">You can see what this looks like in </w:delText>
         </w:r>
@@ -3019,7 +3113,7 @@
       <w:r>
         <w:t>3</w:t>
       </w:r>
-      <w:ins w:id="178" w:author="Rachel Monaghan" w:date="2023-11-28T18:02:00Z">
+      <w:ins w:id="177" w:author="Rachel Monaghan" w:date="2023-11-28T18:02:00Z">
         <w:r>
           <w:t xml:space="preserve"> shows the result</w:t>
         </w:r>
@@ -3109,13 +3203,24 @@
         <w:pStyle w:val="Body"/>
       </w:pPr>
       <w:r>
-        <w:t xml:space="preserve">To make a narrow left column and wide right column, use the content classes </w:t>
+        <w:t xml:space="preserve">To make a narrow left column and wide right column, use the content </w:t>
+      </w:r>
+      <w:proofErr w:type="gramStart"/>
+      <w:r>
+        <w:t xml:space="preserve">classes </w:t>
       </w:r>
       <w:r>
         <w:rPr>
           <w:rStyle w:val="Literal"/>
         </w:rPr>
-        <w:t>.left-column[]</w:t>
+        <w:t>.left</w:t>
+      </w:r>
+      <w:proofErr w:type="gramEnd"/>
+      <w:r>
+        <w:rPr>
+          <w:rStyle w:val="Literal"/>
+        </w:rPr>
+        <w:t>-column[]</w:t>
       </w:r>
       <w:r>
         <w:t xml:space="preserve"> and </w:t>
@@ -3135,7 +3240,7 @@
       <w:r>
         <w:t xml:space="preserve"> shows what the slide </w:t>
       </w:r>
-      <w:del w:id="179" w:author="Rachel Monaghan" w:date="2023-11-28T18:02:00Z">
+      <w:del w:id="178" w:author="Rachel Monaghan" w:date="2023-11-28T18:02:00Z">
         <w:r>
           <w:delText xml:space="preserve">would </w:delText>
         </w:r>
@@ -3143,7 +3248,7 @@
       <w:r>
         <w:t>look</w:t>
       </w:r>
-      <w:ins w:id="180" w:author="Rachel Monaghan" w:date="2023-11-28T18:02:00Z">
+      <w:ins w:id="179" w:author="Rachel Monaghan" w:date="2023-11-28T18:02:00Z">
         <w:r>
           <w:t>s</w:t>
         </w:r>
@@ -3232,12 +3337,12 @@
       <w:r>
         <w:t xml:space="preserve">In addition to aligning particular pieces of content on slides, </w:t>
       </w:r>
-      <w:del w:id="181" w:author="Rachel Monaghan" w:date="2023-11-28T18:03:00Z">
+      <w:del w:id="180" w:author="Rachel Monaghan" w:date="2023-11-28T18:03:00Z">
         <w:r>
           <w:delText xml:space="preserve">we </w:delText>
         </w:r>
       </w:del>
-      <w:ins w:id="182" w:author="Rachel Monaghan" w:date="2023-11-28T18:03:00Z">
+      <w:ins w:id="181" w:author="Rachel Monaghan" w:date="2023-11-28T18:03:00Z">
         <w:r>
           <w:t>you</w:t>
         </w:r>
@@ -3275,12 +3380,12 @@
       <w:r>
         <w:t xml:space="preserve"> classes. To do </w:t>
       </w:r>
-      <w:del w:id="183" w:author="Rachel Monaghan" w:date="2023-11-28T18:03:00Z">
+      <w:del w:id="182" w:author="Rachel Monaghan" w:date="2023-11-28T18:03:00Z">
         <w:r>
           <w:delText>this</w:delText>
         </w:r>
       </w:del>
-      <w:ins w:id="184" w:author="Rachel Monaghan" w:date="2023-11-28T18:03:00Z">
+      <w:ins w:id="183" w:author="Rachel Monaghan" w:date="2023-11-28T18:03:00Z">
         <w:r>
           <w:t>so</w:t>
         </w:r>
@@ -3359,7 +3464,15 @@
         <w:pStyle w:val="Code"/>
       </w:pPr>
       <w:r>
-        <w:t xml:space="preserve">```{r </w:t>
+        <w:t>``</w:t>
+      </w:r>
+      <w:proofErr w:type="gramStart"/>
+      <w:r>
+        <w:t>`{</w:t>
+      </w:r>
+      <w:proofErr w:type="gramEnd"/>
+      <w:r>
+        <w:t xml:space="preserve">r </w:t>
       </w:r>
       <w:proofErr w:type="spellStart"/>
       <w:r>
@@ -3385,29 +3498,74 @@
       <w:r>
         <w:t xml:space="preserve">  </w:t>
       </w:r>
+      <w:proofErr w:type="gramStart"/>
+      <w:r>
+        <w:t>ggplot(</w:t>
+      </w:r>
       <w:proofErr w:type="spellStart"/>
-      <w:r>
-        <w:t>ggplot</w:t>
+      <w:proofErr w:type="gramEnd"/>
+      <w:r>
+        <w:t>aes</w:t>
       </w:r>
       <w:proofErr w:type="spellEnd"/>
       <w:r>
+        <w:t xml:space="preserve">(x = </w:t>
+      </w:r>
+      <w:proofErr w:type="spellStart"/>
+      <w:r>
+        <w:t>bill_length_mm</w:t>
+      </w:r>
+      <w:proofErr w:type="spellEnd"/>
+      <w:r>
+        <w:t>)) +</w:t>
+      </w:r>
+    </w:p>
+    <w:p>
+      <w:pPr>
+        <w:pStyle w:val="Code"/>
+      </w:pPr>
+      <w:r>
+        <w:t xml:space="preserve">  </w:t>
+      </w:r>
+      <w:proofErr w:type="spellStart"/>
+      <w:r>
+        <w:t>geom_</w:t>
+      </w:r>
+      <w:proofErr w:type="gramStart"/>
+      <w:r>
+        <w:t>histogram</w:t>
+      </w:r>
+      <w:proofErr w:type="spellEnd"/>
+      <w:r>
         <w:t>(</w:t>
       </w:r>
+      <w:proofErr w:type="gramEnd"/>
+      <w:r>
+        <w:t>) +</w:t>
+      </w:r>
+    </w:p>
+    <w:p>
+      <w:pPr>
+        <w:pStyle w:val="Code"/>
+      </w:pPr>
+      <w:r>
+        <w:t xml:space="preserve">  </w:t>
+      </w:r>
       <w:proofErr w:type="spellStart"/>
       <w:r>
-        <w:t>aes</w:t>
+        <w:t>theme_</w:t>
+      </w:r>
+      <w:proofErr w:type="gramStart"/>
+      <w:r>
+        <w:t>minimal</w:t>
       </w:r>
       <w:proofErr w:type="spellEnd"/>
       <w:r>
-        <w:t xml:space="preserve">(x = </w:t>
-      </w:r>
-      <w:proofErr w:type="spellStart"/>
-      <w:r>
-        <w:t>bill_length_mm</w:t>
-      </w:r>
-      <w:proofErr w:type="spellEnd"/>
-      <w:r>
-        <w:t>)) +</w:t>
+        <w:t>(</w:t>
+      </w:r>
+      <w:proofErr w:type="gramEnd"/>
+      <w:r>
+        <w:t>)</w:t>
       </w:r>
     </w:p>
     <w:p>
@@ -3415,38 +3573,6 @@
         <w:pStyle w:val="Code"/>
       </w:pPr>
       <w:r>
-        <w:t xml:space="preserve">  </w:t>
-      </w:r>
-      <w:proofErr w:type="spellStart"/>
-      <w:r>
-        <w:t>geom_histogram</w:t>
-      </w:r>
-      <w:proofErr w:type="spellEnd"/>
-      <w:r>
-        <w:t>() +</w:t>
-      </w:r>
-    </w:p>
-    <w:p>
-      <w:pPr>
-        <w:pStyle w:val="Code"/>
-      </w:pPr>
-      <w:r>
-        <w:t xml:space="preserve">  </w:t>
-      </w:r>
-      <w:proofErr w:type="spellStart"/>
-      <w:r>
-        <w:t>theme_minimal</w:t>
-      </w:r>
-      <w:proofErr w:type="spellEnd"/>
-      <w:r>
-        <w:t>()</w:t>
-      </w:r>
-    </w:p>
-    <w:p>
-      <w:pPr>
-        <w:pStyle w:val="Code"/>
-      </w:pPr>
-      <w:r>
         <w:t>```</w:t>
       </w:r>
     </w:p>
@@ -3454,20 +3580,20 @@
       <w:pPr>
         <w:pStyle w:val="Body"/>
       </w:pPr>
-      <w:del w:id="185" w:author="Rachel Monaghan" w:date="2023-11-28T18:04:00Z">
+      <w:del w:id="184" w:author="Rachel Monaghan" w:date="2023-11-28T18:04:00Z">
         <w:r>
           <w:delText>Doing this would give us</w:delText>
         </w:r>
       </w:del>
+      <w:ins w:id="185" w:author="Rachel Monaghan" w:date="2023-11-28T18:04:00Z">
+        <w:r>
+          <w:t>This code produces</w:t>
+        </w:r>
+      </w:ins>
+      <w:r>
+        <w:t xml:space="preserve"> a horizontally centered slide. To adjust </w:t>
+      </w:r>
       <w:ins w:id="186" w:author="Rachel Monaghan" w:date="2023-11-28T18:04:00Z">
-        <w:r>
-          <w:t>This code produces</w:t>
-        </w:r>
-      </w:ins>
-      <w:r>
-        <w:t xml:space="preserve"> a horizontally centered slide. To adjust </w:t>
-      </w:r>
-      <w:ins w:id="187" w:author="Rachel Monaghan" w:date="2023-11-28T18:04:00Z">
         <w:r>
           <w:t xml:space="preserve">the </w:t>
         </w:r>
@@ -3507,26 +3633,26 @@
       <w:pPr>
         <w:pStyle w:val="HeadB"/>
       </w:pPr>
-      <w:bookmarkStart w:id="188" w:name="_Toc6"/>
+      <w:bookmarkStart w:id="187" w:name="_Toc6"/>
+      <w:bookmarkStart w:id="188" w:name="_Toc152085405"/>
       <w:bookmarkStart w:id="189" w:name="addingbackgroundimagestoslides"/>
-      <w:bookmarkStart w:id="190" w:name="_Toc152085405"/>
       <w:r>
         <w:lastRenderedPageBreak/>
         <w:t>Adding Background Images to Slides</w:t>
       </w:r>
+      <w:bookmarkEnd w:id="187"/>
       <w:bookmarkEnd w:id="188"/>
-      <w:bookmarkEnd w:id="190"/>
     </w:p>
     <w:p>
       <w:pPr>
         <w:pStyle w:val="Body"/>
       </w:pPr>
-      <w:del w:id="191" w:author="Rachel Monaghan" w:date="2023-11-28T18:04:00Z">
+      <w:del w:id="190" w:author="Rachel Monaghan" w:date="2023-11-28T18:04:00Z">
         <w:r>
           <w:delText xml:space="preserve">The </w:delText>
         </w:r>
       </w:del>
-      <w:ins w:id="192" w:author="Rachel Monaghan" w:date="2023-11-28T18:04:00Z">
+      <w:ins w:id="191" w:author="Rachel Monaghan" w:date="2023-11-28T18:04:00Z">
         <w:r>
           <w:t>Using t</w:t>
         </w:r>
@@ -3540,12 +3666,12 @@
       <w:r>
         <w:t xml:space="preserve">syntax </w:t>
       </w:r>
-      <w:del w:id="193" w:author="Rachel Monaghan" w:date="2023-11-28T18:04:00Z">
+      <w:del w:id="192" w:author="Rachel Monaghan" w:date="2023-11-28T18:04:00Z">
         <w:r>
           <w:delText xml:space="preserve">we </w:delText>
         </w:r>
       </w:del>
-      <w:ins w:id="194" w:author="Rachel Monaghan" w:date="2023-11-28T18:04:00Z">
+      <w:ins w:id="193" w:author="Rachel Monaghan" w:date="2023-11-28T18:04:00Z">
         <w:r>
           <w:t>you</w:t>
         </w:r>
@@ -3556,12 +3682,12 @@
       <w:r>
         <w:t>just used to center the entire slide</w:t>
       </w:r>
-      <w:del w:id="195" w:author="Rachel Monaghan" w:date="2023-11-28T18:04:00Z">
+      <w:del w:id="194" w:author="Rachel Monaghan" w:date="2023-11-28T18:04:00Z">
         <w:r>
           <w:delText xml:space="preserve"> can also enable us to </w:delText>
         </w:r>
       </w:del>
-      <w:ins w:id="196" w:author="Rachel Monaghan" w:date="2023-11-28T18:04:00Z">
+      <w:ins w:id="195" w:author="Rachel Monaghan" w:date="2023-11-28T18:04:00Z">
         <w:r>
           <w:t xml:space="preserve">, you can also </w:t>
         </w:r>
@@ -3569,7 +3695,7 @@
       <w:r>
         <w:t xml:space="preserve">add a background image. </w:t>
       </w:r>
-      <w:del w:id="197" w:author="Rachel Monaghan" w:date="2023-11-28T18:04:00Z">
+      <w:del w:id="196" w:author="Rachel Monaghan" w:date="2023-11-28T18:04:00Z">
         <w:r>
           <w:delText>Let</w:delText>
         </w:r>
@@ -3580,7 +3706,7 @@
           <w:delText>s c</w:delText>
         </w:r>
       </w:del>
-      <w:ins w:id="198" w:author="Rachel Monaghan" w:date="2023-11-28T18:04:00Z">
+      <w:ins w:id="197" w:author="Rachel Monaghan" w:date="2023-11-28T18:04:00Z">
         <w:r>
           <w:t>C</w:t>
         </w:r>
@@ -3606,24 +3732,24 @@
       <w:r>
         <w:t xml:space="preserve"> to horizontally and vertically align the content, and add a background image by </w:t>
       </w:r>
-      <w:del w:id="199" w:author="Rachel Monaghan" w:date="2023-11-28T18:05:00Z">
+      <w:del w:id="198" w:author="Rachel Monaghan" w:date="2023-11-28T18:05:00Z">
         <w:r>
           <w:delText xml:space="preserve">surrounding </w:delText>
         </w:r>
       </w:del>
+      <w:ins w:id="199" w:author="Rachel Monaghan" w:date="2023-11-28T18:05:00Z">
+        <w:r>
+          <w:t>specifying</w:t>
+        </w:r>
+        <w:r>
+          <w:t xml:space="preserve"> </w:t>
+        </w:r>
+      </w:ins>
+      <w:r>
+        <w:t>the path to the image with</w:t>
+      </w:r>
       <w:ins w:id="200" w:author="Rachel Monaghan" w:date="2023-11-28T18:05:00Z">
         <w:r>
-          <w:t>specifying</w:t>
-        </w:r>
-        <w:r>
-          <w:t xml:space="preserve"> </w:t>
-        </w:r>
-      </w:ins>
-      <w:r>
-        <w:t>the path to the image with</w:t>
-      </w:r>
-      <w:ins w:id="201" w:author="Rachel Monaghan" w:date="2023-11-28T18:05:00Z">
-        <w:r>
           <w:t>in the parentheses of</w:t>
         </w:r>
       </w:ins>
@@ -3631,6 +3757,7 @@
         <w:t xml:space="preserve"> </w:t>
       </w:r>
       <w:proofErr w:type="spellStart"/>
+      <w:proofErr w:type="gramStart"/>
       <w:r>
         <w:rPr>
           <w:rStyle w:val="Literal"/>
@@ -3642,7 +3769,14 @@
         <w:rPr>
           <w:rStyle w:val="Literal"/>
         </w:rPr>
-        <w:t>()</w:t>
+        <w:t>(</w:t>
+      </w:r>
+      <w:proofErr w:type="gramEnd"/>
+      <w:r>
+        <w:rPr>
+          <w:rStyle w:val="Literal"/>
+        </w:rPr>
+        <w:t>)</w:t>
       </w:r>
       <w:r>
         <w:t>:</w:t>
@@ -3710,6 +3844,7 @@
       <w:r>
         <w:t xml:space="preserve">To run this code, you’ll need a file called </w:t>
       </w:r>
+      <w:commentRangeStart w:id="201"/>
       <w:commentRangeStart w:id="202"/>
       <w:r>
         <w:rPr>
@@ -3719,6 +3854,16 @@
       </w:r>
       <w:r>
         <w:t xml:space="preserve"> </w:t>
+      </w:r>
+      <w:commentRangeEnd w:id="201"/>
+      <w:r>
+        <w:rPr>
+          <w:rStyle w:val="CommentReference"/>
+          <w:rFonts w:asciiTheme="minorHAnsi" w:hAnsiTheme="minorHAnsi" w:cstheme="minorBidi"/>
+          <w:color w:val="auto"/>
+          <w:lang w:eastAsia="en-US"/>
+        </w:rPr>
+        <w:commentReference w:id="201"/>
       </w:r>
       <w:commentRangeEnd w:id="202"/>
       <w:r>
@@ -3731,12 +3876,106 @@
         <w:commentReference w:id="202"/>
       </w:r>
       <w:r>
-        <w:t>in your project. Knitting the document</w:t>
+        <w:t>in your project</w:t>
+      </w:r>
+      <w:ins w:id="203" w:author="David Keyes" w:date="2023-11-30T13:50:00Z">
+        <w:r>
+          <w:t xml:space="preserve"> </w:t>
+        </w:r>
+        <w:r>
+          <w:t xml:space="preserve">(you can download it at </w:t>
+        </w:r>
+        <w:commentRangeStart w:id="204"/>
+        <w:r>
+          <w:rPr>
+            <w:rStyle w:val="LinkURL"/>
+            <w:rPrChange w:id="205" w:author="David Keyes" w:date="2023-11-30T13:51:00Z">
+              <w:rPr/>
+            </w:rPrChange>
+          </w:rPr>
+          <w:fldChar w:fldCharType="begin"/>
+        </w:r>
+        <w:r>
+          <w:rPr>
+            <w:rStyle w:val="LinkURL"/>
+            <w:rPrChange w:id="206" w:author="David Keyes" w:date="2023-11-30T13:51:00Z">
+              <w:rPr/>
+            </w:rPrChange>
+          </w:rPr>
+          <w:instrText>HYPERLINK "https://data.rwithoutstatistics.com/penguins.jpg"</w:instrText>
+        </w:r>
+        <w:r>
+          <w:rPr>
+            <w:rStyle w:val="LinkURL"/>
+            <w:rPrChange w:id="207" w:author="David Keyes" w:date="2023-11-30T13:51:00Z">
+              <w:rPr/>
+            </w:rPrChange>
+          </w:rPr>
+          <w:fldChar w:fldCharType="separate"/>
+        </w:r>
+        <w:r>
+          <w:rPr>
+            <w:rStyle w:val="LinkURL"/>
+            <w:rPrChange w:id="208" w:author="David Keyes" w:date="2023-11-30T13:51:00Z">
+              <w:rPr>
+                <w:rStyle w:val="Hyperlink"/>
+              </w:rPr>
+            </w:rPrChange>
+          </w:rPr>
+          <w:t>https://data.rwithoutstatisti</w:t>
+        </w:r>
+        <w:r>
+          <w:rPr>
+            <w:rStyle w:val="LinkURL"/>
+            <w:rPrChange w:id="209" w:author="David Keyes" w:date="2023-11-30T13:51:00Z">
+              <w:rPr>
+                <w:rStyle w:val="Hyperlink"/>
+              </w:rPr>
+            </w:rPrChange>
+          </w:rPr>
+          <w:t>c</w:t>
+        </w:r>
+        <w:r>
+          <w:rPr>
+            <w:rStyle w:val="LinkURL"/>
+            <w:rPrChange w:id="210" w:author="David Keyes" w:date="2023-11-30T13:51:00Z">
+              <w:rPr>
+                <w:rStyle w:val="Hyperlink"/>
+              </w:rPr>
+            </w:rPrChange>
+          </w:rPr>
+          <w:t>s.com/penguins.jpg</w:t>
+        </w:r>
+        <w:r>
+          <w:rPr>
+            <w:rStyle w:val="LinkURL"/>
+            <w:rPrChange w:id="211" w:author="David Keyes" w:date="2023-11-30T13:51:00Z">
+              <w:rPr/>
+            </w:rPrChange>
+          </w:rPr>
+          <w:fldChar w:fldCharType="end"/>
+        </w:r>
+        <w:commentRangeEnd w:id="204"/>
+        <w:r>
+          <w:rPr>
+            <w:rStyle w:val="CommentReference"/>
+            <w:rFonts w:asciiTheme="minorHAnsi" w:hAnsiTheme="minorHAnsi" w:cstheme="minorBidi"/>
+            <w:color w:val="auto"/>
+            <w:lang w:eastAsia="en-US"/>
+          </w:rPr>
+          <w:commentReference w:id="204"/>
+        </w:r>
+        <w:r>
+          <w:t>)</w:t>
+        </w:r>
+      </w:ins>
+      <w:r>
+        <w:t>. Knitting the document</w:t>
       </w:r>
       <w:r>
         <w:t xml:space="preserve"> should </w:t>
       </w:r>
-      <w:del w:id="203" w:author="Rachel Monaghan" w:date="2023-11-28T18:06:00Z">
+      <w:del w:id="212" w:author="Rachel Monaghan" w:date="2023-11-28T18:06:00Z">
         <w:r>
           <w:delText>then</w:delText>
         </w:r>
@@ -3765,7 +4004,7 @@
       <w:r>
         <w:t xml:space="preserve">background </w:t>
       </w:r>
-      <w:del w:id="204" w:author="Rachel Monaghan" w:date="2023-11-28T18:06:00Z">
+      <w:del w:id="213" w:author="Rachel Monaghan" w:date="2023-11-28T18:06:00Z">
         <w:r>
           <w:delText xml:space="preserve">and </w:delText>
         </w:r>
@@ -3773,7 +4012,7 @@
           <w:delText>includes</w:delText>
         </w:r>
       </w:del>
-      <w:ins w:id="205" w:author="Rachel Monaghan" w:date="2023-11-28T18:06:00Z">
+      <w:ins w:id="214" w:author="Rachel Monaghan" w:date="2023-11-28T18:06:00Z">
         <w:r>
           <w:t>with</w:t>
         </w:r>
@@ -3879,12 +4118,12 @@
       <w:r>
         <w:t xml:space="preserve">Now </w:t>
       </w:r>
-      <w:del w:id="206" w:author="Rachel Monaghan" w:date="2023-11-28T18:06:00Z">
+      <w:del w:id="215" w:author="Rachel Monaghan" w:date="2023-11-28T18:06:00Z">
         <w:r>
           <w:delText xml:space="preserve">let’s </w:delText>
         </w:r>
       </w:del>
-      <w:ins w:id="207" w:author="Rachel Monaghan" w:date="2023-11-28T18:06:00Z">
+      <w:ins w:id="216" w:author="Rachel Monaghan" w:date="2023-11-28T18:06:00Z">
         <w:r>
           <w:t>you’ll</w:t>
         </w:r>
@@ -3901,7 +4140,7 @@
       <w:r>
         <w:t xml:space="preserve">improve this </w:t>
       </w:r>
-      <w:del w:id="208" w:author="Rachel Monaghan" w:date="2023-11-28T18:07:00Z">
+      <w:del w:id="217" w:author="Rachel Monaghan" w:date="2023-11-28T18:07:00Z">
         <w:r>
           <w:delText xml:space="preserve">new </w:delText>
         </w:r>
@@ -3914,14 +4153,14 @@
       <w:pPr>
         <w:pStyle w:val="HeadA"/>
       </w:pPr>
-      <w:bookmarkStart w:id="209" w:name="_Toc7"/>
-      <w:bookmarkStart w:id="210" w:name="customizingourslidesfurther"/>
-      <w:bookmarkStart w:id="211" w:name="_Toc152085406"/>
+      <w:bookmarkStart w:id="218" w:name="_Toc7"/>
+      <w:bookmarkStart w:id="219" w:name="_Toc152085406"/>
+      <w:bookmarkStart w:id="220" w:name="customizingourslidesfurther"/>
       <w:r>
         <w:t>Applying CSS to Slides</w:t>
       </w:r>
-      <w:bookmarkEnd w:id="209"/>
-      <w:bookmarkEnd w:id="211"/>
+      <w:bookmarkEnd w:id="218"/>
+      <w:bookmarkEnd w:id="219"/>
     </w:p>
     <w:p>
       <w:pPr>
@@ -3930,12 +4169,12 @@
       <w:r>
         <w:t xml:space="preserve">One issue with the slide </w:t>
       </w:r>
-      <w:del w:id="212" w:author="Rachel Monaghan" w:date="2023-11-28T18:07:00Z">
+      <w:del w:id="221" w:author="Rachel Monaghan" w:date="2023-11-28T18:07:00Z">
         <w:r>
           <w:delText xml:space="preserve">we </w:delText>
         </w:r>
       </w:del>
-      <w:ins w:id="213" w:author="Rachel Monaghan" w:date="2023-11-28T18:07:00Z">
+      <w:ins w:id="222" w:author="Rachel Monaghan" w:date="2023-11-28T18:07:00Z">
         <w:r>
           <w:t>you</w:t>
         </w:r>
@@ -3955,7 +4194,7 @@
       <w:r>
         <w:t xml:space="preserve"> is hard to read. It would </w:t>
       </w:r>
-      <w:del w:id="214" w:author="Rachel Monaghan" w:date="2023-11-28T18:07:00Z">
+      <w:del w:id="223" w:author="Rachel Monaghan" w:date="2023-11-28T18:07:00Z">
         <w:r>
           <w:delText xml:space="preserve">probably </w:delText>
         </w:r>
@@ -3963,12 +4202,12 @@
       <w:r>
         <w:t xml:space="preserve">be </w:t>
       </w:r>
-      <w:del w:id="215" w:author="Rachel Monaghan" w:date="2023-11-28T18:07:00Z">
+      <w:del w:id="224" w:author="Rachel Monaghan" w:date="2023-11-28T18:07:00Z">
         <w:r>
           <w:delText xml:space="preserve">best </w:delText>
         </w:r>
       </w:del>
-      <w:ins w:id="216" w:author="Rachel Monaghan" w:date="2023-11-28T18:07:00Z">
+      <w:ins w:id="225" w:author="Rachel Monaghan" w:date="2023-11-28T18:07:00Z">
         <w:r>
           <w:t>better</w:t>
         </w:r>
@@ -3979,12 +4218,12 @@
       <w:r>
         <w:t xml:space="preserve">if </w:t>
       </w:r>
-      <w:del w:id="217" w:author="Rachel Monaghan" w:date="2023-11-28T18:07:00Z">
+      <w:del w:id="226" w:author="Rachel Monaghan" w:date="2023-11-28T18:07:00Z">
         <w:r>
           <w:delText xml:space="preserve">we </w:delText>
         </w:r>
       </w:del>
-      <w:ins w:id="218" w:author="Rachel Monaghan" w:date="2023-11-28T18:07:00Z">
+      <w:ins w:id="227" w:author="Rachel Monaghan" w:date="2023-11-28T18:07:00Z">
         <w:r>
           <w:t>you</w:t>
         </w:r>
@@ -3993,14 +4232,18 @@
         </w:r>
       </w:ins>
       <w:r>
-        <w:t xml:space="preserve">could make the text bigger and a different color. To do this, </w:t>
-      </w:r>
-      <w:del w:id="219" w:author="Rachel Monaghan" w:date="2023-11-28T18:07:00Z">
+        <w:t xml:space="preserve">could make the text bigger and a different color. To </w:t>
+      </w:r>
+      <w:r>
+        <w:lastRenderedPageBreak/>
+        <w:t xml:space="preserve">do this, </w:t>
+      </w:r>
+      <w:del w:id="228" w:author="Rachel Monaghan" w:date="2023-11-28T18:07:00Z">
         <w:r>
           <w:delText xml:space="preserve">we </w:delText>
         </w:r>
       </w:del>
-      <w:ins w:id="220" w:author="Rachel Monaghan" w:date="2023-11-28T18:07:00Z">
+      <w:ins w:id="229" w:author="Rachel Monaghan" w:date="2023-11-28T18:07:00Z">
         <w:r>
           <w:t xml:space="preserve">you’ll </w:t>
         </w:r>
@@ -4008,11 +4251,11 @@
       <w:r>
         <w:t xml:space="preserve">need to use </w:t>
       </w:r>
-      <w:ins w:id="221" w:author="Rachel Monaghan" w:date="2023-11-28T18:08:00Z">
+      <w:ins w:id="230" w:author="Rachel Monaghan" w:date="2023-11-28T18:08:00Z">
         <w:r>
           <w:rPr>
             <w:rStyle w:val="Italic"/>
-            <w:rPrChange w:id="222" w:author="Rachel Monaghan" w:date="2023-11-28T18:08:00Z">
+            <w:rPrChange w:id="231" w:author="Rachel Monaghan" w:date="2023-11-28T18:08:00Z">
               <w:rPr/>
             </w:rPrChange>
           </w:rPr>
@@ -4025,7 +4268,7 @@
         </w:rPr>
         <w:t>CSS</w:t>
       </w:r>
-      <w:ins w:id="223" w:author="Rachel Monaghan" w:date="2023-11-28T18:08:00Z">
+      <w:ins w:id="232" w:author="Rachel Monaghan" w:date="2023-11-28T18:08:00Z">
         <w:r>
           <w:rPr>
             <w:rStyle w:val="Italic"/>
@@ -4034,13 +4277,9 @@
         </w:r>
       </w:ins>
       <w:r>
-        <w:t xml:space="preserve">, the language used to </w:t>
-      </w:r>
-      <w:r>
-        <w:lastRenderedPageBreak/>
-        <w:t xml:space="preserve">style HTML documents. If you’re thinking, </w:t>
-      </w:r>
-      <w:del w:id="224" w:author="Rachel Monaghan" w:date="2023-11-28T18:08:00Z">
+        <w:t xml:space="preserve">, the language used to style HTML documents. If you’re thinking, </w:t>
+      </w:r>
+      <w:del w:id="233" w:author="Rachel Monaghan" w:date="2023-11-28T18:08:00Z">
         <w:r>
           <w:delText>“</w:delText>
         </w:r>
@@ -4048,7 +4287,7 @@
       <w:r>
         <w:rPr>
           <w:rStyle w:val="Italic"/>
-          <w:rPrChange w:id="225" w:author="Rachel Monaghan" w:date="2023-11-28T18:08:00Z">
+          <w:rPrChange w:id="234" w:author="Rachel Monaghan" w:date="2023-11-28T18:08:00Z">
             <w:rPr/>
           </w:rPrChange>
         </w:rPr>
@@ -4057,7 +4296,7 @@
       <w:r>
         <w:t>,</w:t>
       </w:r>
-      <w:del w:id="226" w:author="Rachel Monaghan" w:date="2023-11-28T18:08:00Z">
+      <w:del w:id="235" w:author="Rachel Monaghan" w:date="2023-11-28T18:08:00Z">
         <w:r>
           <w:delText>”</w:delText>
         </w:r>
@@ -4065,12 +4304,12 @@
       <w:r>
         <w:t xml:space="preserve"> don’t worry</w:t>
       </w:r>
-      <w:del w:id="227" w:author="Rachel Monaghan" w:date="2023-11-28T18:08:00Z">
+      <w:del w:id="236" w:author="Rachel Monaghan" w:date="2023-11-28T18:08:00Z">
         <w:r>
           <w:delText xml:space="preserve">. </w:delText>
         </w:r>
       </w:del>
-      <w:ins w:id="228" w:author="Rachel Monaghan" w:date="2023-11-28T18:08:00Z">
+      <w:ins w:id="237" w:author="Rachel Monaghan" w:date="2023-11-28T18:08:00Z">
         <w:r>
           <w:t>:</w:t>
         </w:r>
@@ -4081,7 +4320,7 @@
           <w:t>y</w:t>
         </w:r>
       </w:ins>
-      <w:del w:id="229" w:author="Rachel Monaghan" w:date="2023-11-28T18:08:00Z">
+      <w:del w:id="238" w:author="Rachel Monaghan" w:date="2023-11-28T18:08:00Z">
         <w:r>
           <w:delText>Y</w:delText>
         </w:r>
@@ -4095,7 +4334,7 @@
       <w:r>
         <w:t xml:space="preserve">To apply </w:t>
       </w:r>
-      <w:del w:id="230" w:author="Rachel Monaghan" w:date="2023-11-28T18:08:00Z">
+      <w:del w:id="239" w:author="Rachel Monaghan" w:date="2023-11-28T18:08:00Z">
         <w:r>
           <w:delText xml:space="preserve">these tweaks </w:delText>
         </w:r>
@@ -4103,7 +4342,7 @@
           <w:delText>to your slides</w:delText>
         </w:r>
       </w:del>
-      <w:ins w:id="231" w:author="Rachel Monaghan" w:date="2023-11-28T18:08:00Z">
+      <w:ins w:id="240" w:author="Rachel Monaghan" w:date="2023-11-28T18:08:00Z">
         <w:r>
           <w:t>them</w:t>
         </w:r>
@@ -4127,13 +4366,13 @@
       <w:pPr>
         <w:pStyle w:val="HeadB"/>
       </w:pPr>
-      <w:bookmarkStart w:id="232" w:name="_Toc8"/>
-      <w:bookmarkStart w:id="233" w:name="_Toc152085407"/>
+      <w:bookmarkStart w:id="241" w:name="_Toc8"/>
+      <w:bookmarkStart w:id="242" w:name="_Toc152085407"/>
       <w:r>
         <w:t>Custom CSS</w:t>
       </w:r>
-      <w:bookmarkEnd w:id="232"/>
-      <w:bookmarkEnd w:id="233"/>
+      <w:bookmarkEnd w:id="241"/>
+      <w:bookmarkEnd w:id="242"/>
     </w:p>
     <w:p>
       <w:pPr>
@@ -4142,12 +4381,12 @@
       <w:r>
         <w:t>To add custom CSS, create a new code chunk</w:t>
       </w:r>
-      <w:ins w:id="234" w:author="Sydney Cromwell" w:date="2023-10-25T22:08:00Z">
+      <w:ins w:id="243" w:author="Sydney Cromwell" w:date="2023-10-25T22:08:00Z">
         <w:r>
           <w:t xml:space="preserve"> and</w:t>
         </w:r>
       </w:ins>
-      <w:del w:id="235" w:author="Sydney Cromwell" w:date="2023-10-25T22:08:00Z">
+      <w:del w:id="244" w:author="Sydney Cromwell" w:date="2023-10-25T22:08:00Z">
         <w:r>
           <w:delText>,</w:delText>
         </w:r>
@@ -4193,8 +4432,13 @@
       <w:pPr>
         <w:pStyle w:val="Code"/>
       </w:pPr>
-      <w:r>
-        <w:t>.remark-slide-content h2 {</w:t>
+      <w:proofErr w:type="gramStart"/>
+      <w:r>
+        <w:t>.remark</w:t>
+      </w:r>
+      <w:proofErr w:type="gramEnd"/>
+      <w:r>
+        <w:t>-slide-content h2 {</w:t>
       </w:r>
     </w:p>
     <w:p>
@@ -4233,12 +4477,12 @@
       <w:pPr>
         <w:pStyle w:val="Body"/>
       </w:pPr>
-      <w:del w:id="236" w:author="Rachel Monaghan" w:date="2023-11-28T18:08:00Z">
+      <w:del w:id="245" w:author="Rachel Monaghan" w:date="2023-11-28T18:08:00Z">
         <w:r>
           <w:delText>In t</w:delText>
         </w:r>
       </w:del>
-      <w:ins w:id="237" w:author="Rachel Monaghan" w:date="2023-11-28T18:08:00Z">
+      <w:ins w:id="246" w:author="Rachel Monaghan" w:date="2023-11-28T18:08:00Z">
         <w:r>
           <w:t>T</w:t>
         </w:r>
@@ -4246,7 +4490,7 @@
       <w:r>
         <w:t>his code chunk</w:t>
       </w:r>
-      <w:del w:id="238" w:author="Rachel Monaghan" w:date="2023-11-28T18:08:00Z">
+      <w:del w:id="247" w:author="Rachel Monaghan" w:date="2023-11-28T18:08:00Z">
         <w:r>
           <w:delText>, we</w:delText>
         </w:r>
@@ -4254,7 +4498,7 @@
       <w:r>
         <w:t xml:space="preserve"> tell</w:t>
       </w:r>
-      <w:ins w:id="239" w:author="Rachel Monaghan" w:date="2023-11-28T18:08:00Z">
+      <w:ins w:id="248" w:author="Rachel Monaghan" w:date="2023-11-28T18:08:00Z">
         <w:r>
           <w:t>s</w:t>
         </w:r>
@@ -4264,7 +4508,7 @@
       </w:r>
       <w:r>
         <w:rPr>
-          <w:rPrChange w:id="240" w:author="Rachel Monaghan" w:date="2023-11-28T18:08:00Z">
+          <w:rPrChange w:id="249" w:author="Rachel Monaghan" w:date="2023-11-28T18:08:00Z">
             <w:rPr>
               <w:rFonts w:ascii="Courier New" w:hAnsi="Courier New"/>
               <w:color w:val="3366FF"/>
@@ -4292,12 +4536,12 @@
       <w:r>
         <w:t xml:space="preserve"> and white. </w:t>
       </w:r>
-      <w:del w:id="241" w:author="Rachel Monaghan" w:date="2023-11-28T18:09:00Z">
+      <w:del w:id="250" w:author="Rachel Monaghan" w:date="2023-11-28T18:09:00Z">
         <w:r>
           <w:delText>We must also a</w:delText>
         </w:r>
       </w:del>
-      <w:ins w:id="242" w:author="Rachel Monaghan" w:date="2023-11-28T18:09:00Z">
+      <w:ins w:id="251" w:author="Rachel Monaghan" w:date="2023-11-28T18:09:00Z">
         <w:r>
           <w:t>A</w:t>
         </w:r>
@@ -4305,17 +4549,17 @@
       <w:r>
         <w:t>dd</w:t>
       </w:r>
-      <w:ins w:id="243" w:author="Rachel Monaghan" w:date="2023-11-28T18:09:00Z">
+      <w:ins w:id="252" w:author="Rachel Monaghan" w:date="2023-11-28T18:09:00Z">
         <w:r>
           <w:t>ing</w:t>
         </w:r>
       </w:ins>
-      <w:ins w:id="244" w:author="Sydney Cromwell" w:date="2023-10-25T22:08:00Z">
+      <w:ins w:id="253" w:author="Sydney Cromwell" w:date="2023-10-25T22:08:00Z">
         <w:r>
           <w:t xml:space="preserve"> </w:t>
         </w:r>
       </w:ins>
-      <w:del w:id="245" w:author="Sydney Cromwell" w:date="2023-10-25T22:08:00Z">
+      <w:del w:id="254" w:author="Sydney Cromwell" w:date="2023-10-25T22:08:00Z">
         <w:r>
           <w:delText xml:space="preserve"> the </w:delText>
         </w:r>
@@ -4332,12 +4576,12 @@
       <w:r>
         <w:t xml:space="preserve"> header </w:t>
       </w:r>
-      <w:ins w:id="246" w:author="Rachel Monaghan" w:date="2023-11-28T18:09:00Z">
+      <w:ins w:id="255" w:author="Rachel Monaghan" w:date="2023-11-28T18:09:00Z">
         <w:r>
           <w:t>targets</w:t>
         </w:r>
       </w:ins>
-      <w:del w:id="247" w:author="Rachel Monaghan" w:date="2023-11-28T18:09:00Z">
+      <w:del w:id="256" w:author="Rachel Monaghan" w:date="2023-11-28T18:09:00Z">
         <w:r>
           <w:delText xml:space="preserve">to make </w:delText>
         </w:r>
@@ -4382,12 +4626,12 @@
       <w:pPr>
         <w:pStyle w:val="Body"/>
       </w:pPr>
-      <w:del w:id="248" w:author="Rachel Monaghan" w:date="2023-11-28T18:10:00Z">
+      <w:del w:id="257" w:author="Rachel Monaghan" w:date="2023-11-28T18:10:00Z">
         <w:r>
           <w:delText>If you wanted t</w:delText>
         </w:r>
       </w:del>
-      <w:ins w:id="249" w:author="Rachel Monaghan" w:date="2023-11-28T18:10:00Z">
+      <w:ins w:id="258" w:author="Rachel Monaghan" w:date="2023-11-28T18:10:00Z">
         <w:r>
           <w:t>T</w:t>
         </w:r>
@@ -4395,12 +4639,12 @@
       <w:r>
         <w:t xml:space="preserve">o change the font in addition to the text’s size and color, </w:t>
       </w:r>
-      <w:del w:id="250" w:author="Rachel Monaghan" w:date="2023-11-28T18:10:00Z">
+      <w:del w:id="259" w:author="Rachel Monaghan" w:date="2023-11-28T18:10:00Z">
         <w:r>
           <w:delText>you could do so with additional</w:delText>
         </w:r>
       </w:del>
-      <w:ins w:id="251" w:author="Rachel Monaghan" w:date="2023-11-28T18:10:00Z">
+      <w:ins w:id="260" w:author="Rachel Monaghan" w:date="2023-11-28T18:10:00Z">
         <w:r>
           <w:t>add this</w:t>
         </w:r>
@@ -4448,8 +4692,13 @@
       <w:pPr>
         <w:pStyle w:val="CodeWide"/>
       </w:pPr>
-      <w:r>
-        <w:t>.remark-slide-content h2 {</w:t>
+      <w:proofErr w:type="gramStart"/>
+      <w:r>
+        <w:t>.remark</w:t>
+      </w:r>
+      <w:proofErr w:type="gramEnd"/>
+      <w:r>
+        <w:t>-slide-content h2 {</w:t>
       </w:r>
     </w:p>
     <w:p>
@@ -4531,12 +4780,12 @@
       <w:r>
         <w:t xml:space="preserve"> slides</w:t>
       </w:r>
-      <w:del w:id="252" w:author="Rachel Monaghan" w:date="2023-11-28T18:10:00Z">
+      <w:del w:id="261" w:author="Rachel Monaghan" w:date="2023-11-28T18:10:00Z">
         <w:r>
           <w:delText>. We do this</w:delText>
         </w:r>
       </w:del>
-      <w:ins w:id="253" w:author="Rachel Monaghan" w:date="2023-11-28T18:10:00Z">
+      <w:ins w:id="262" w:author="Rachel Monaghan" w:date="2023-11-28T18:10:00Z">
         <w:r>
           <w:t>,</w:t>
         </w:r>
@@ -4556,12 +4805,12 @@
       <w:r>
         <w:t xml:space="preserve">on their computers. Next, </w:t>
       </w:r>
-      <w:del w:id="254" w:author="Rachel Monaghan" w:date="2023-11-28T18:10:00Z">
+      <w:del w:id="263" w:author="Rachel Monaghan" w:date="2023-11-28T18:10:00Z">
         <w:r>
           <w:delText xml:space="preserve">we </w:delText>
         </w:r>
       </w:del>
-      <w:ins w:id="255" w:author="Rachel Monaghan" w:date="2023-11-28T18:10:00Z">
+      <w:ins w:id="264" w:author="Rachel Monaghan" w:date="2023-11-28T18:10:00Z">
         <w:r>
           <w:t>this code</w:t>
         </w:r>
@@ -4572,12 +4821,12 @@
       <w:r>
         <w:t>appl</w:t>
       </w:r>
-      <w:ins w:id="256" w:author="Rachel Monaghan" w:date="2023-11-28T18:10:00Z">
+      <w:ins w:id="265" w:author="Rachel Monaghan" w:date="2023-11-28T18:10:00Z">
         <w:r>
           <w:t>ies</w:t>
         </w:r>
       </w:ins>
-      <w:del w:id="257" w:author="Rachel Monaghan" w:date="2023-11-28T18:10:00Z">
+      <w:del w:id="266" w:author="Rachel Monaghan" w:date="2023-11-28T18:10:00Z">
         <w:r>
           <w:delText>y</w:delText>
         </w:r>
@@ -4591,7 +4840,7 @@
       <w:r>
         <w:t xml:space="preserve"> and make</w:t>
       </w:r>
-      <w:ins w:id="258" w:author="Rachel Monaghan" w:date="2023-11-28T18:10:00Z">
+      <w:ins w:id="267" w:author="Rachel Monaghan" w:date="2023-11-28T18:10:00Z">
         <w:r>
           <w:t>s</w:t>
         </w:r>
@@ -4730,12 +4979,12 @@
       <w:r>
         <w:t xml:space="preserve"> The sky</w:t>
       </w:r>
-      <w:del w:id="259" w:author="Rachel Monaghan" w:date="2023-11-28T18:11:00Z">
+      <w:del w:id="268" w:author="Rachel Monaghan" w:date="2023-11-28T18:11:00Z">
         <w:r>
           <w:delText xml:space="preserve"> i</w:delText>
         </w:r>
       </w:del>
-      <w:ins w:id="260" w:author="Rachel Monaghan" w:date="2023-11-28T18:11:00Z">
+      <w:ins w:id="269" w:author="Rachel Monaghan" w:date="2023-11-28T18:11:00Z">
         <w:r>
           <w:t>’</w:t>
         </w:r>
@@ -4743,12 +4992,12 @@
       <w:r>
         <w:t>s the limit</w:t>
       </w:r>
-      <w:ins w:id="261" w:author="Rachel Monaghan" w:date="2023-11-28T18:11:00Z">
+      <w:ins w:id="270" w:author="Rachel Monaghan" w:date="2023-11-28T18:11:00Z">
         <w:r>
           <w:t>!</w:t>
         </w:r>
       </w:ins>
-      <w:del w:id="262" w:author="Rachel Monaghan" w:date="2023-11-28T18:11:00Z">
+      <w:del w:id="271" w:author="Rachel Monaghan" w:date="2023-11-28T18:11:00Z">
         <w:r>
           <w:delText>.</w:delText>
         </w:r>
@@ -4758,13 +5007,13 @@
       <w:pPr>
         <w:pStyle w:val="HeadB"/>
       </w:pPr>
-      <w:bookmarkStart w:id="263" w:name="_Toc9"/>
-      <w:bookmarkStart w:id="264" w:name="_Toc152085408"/>
+      <w:bookmarkStart w:id="272" w:name="_Toc9"/>
+      <w:bookmarkStart w:id="273" w:name="_Toc152085408"/>
       <w:r>
         <w:t>Themes</w:t>
       </w:r>
-      <w:bookmarkEnd w:id="263"/>
-      <w:bookmarkEnd w:id="264"/>
+      <w:bookmarkEnd w:id="272"/>
+      <w:bookmarkEnd w:id="273"/>
     </w:p>
     <w:p>
       <w:pPr>
@@ -4789,10 +5038,12 @@
       <w:pPr>
         <w:pStyle w:val="Code"/>
       </w:pPr>
+      <w:proofErr w:type="gramStart"/>
       <w:r>
         <w:t>names(</w:t>
       </w:r>
       <w:proofErr w:type="spellStart"/>
+      <w:proofErr w:type="gramEnd"/>
       <w:r>
         <w:t>xaringan</w:t>
       </w:r>
@@ -4822,7 +5073,15 @@
         <w:pStyle w:val="Code"/>
       </w:pPr>
       <w:r>
-        <w:t>#&gt;  [1] "chocolate-fonts"  "chocolate"</w:t>
+        <w:t>#</w:t>
+      </w:r>
+      <w:proofErr w:type="gramStart"/>
+      <w:r>
+        <w:t>&gt;  [</w:t>
+      </w:r>
+      <w:proofErr w:type="gramEnd"/>
+      <w:r>
+        <w:t>1] "chocolate-fonts"  "chocolate"</w:t>
       </w:r>
     </w:p>
     <w:p>
@@ -4830,7 +5089,15 @@
         <w:pStyle w:val="Code"/>
       </w:pPr>
       <w:r>
-        <w:t>#&gt;  [3] "default-fonts"    "default"</w:t>
+        <w:t>#</w:t>
+      </w:r>
+      <w:proofErr w:type="gramStart"/>
+      <w:r>
+        <w:t>&gt;  [</w:t>
+      </w:r>
+      <w:proofErr w:type="gramEnd"/>
+      <w:r>
+        <w:t>3] "default-fonts"    "default"</w:t>
       </w:r>
     </w:p>
     <w:p>
@@ -4838,7 +5105,15 @@
         <w:pStyle w:val="Code"/>
       </w:pPr>
       <w:r>
-        <w:t>#&gt;  [5] "duke-blue"        "fc-fonts"</w:t>
+        <w:t>#</w:t>
+      </w:r>
+      <w:proofErr w:type="gramStart"/>
+      <w:r>
+        <w:t>&gt;  [</w:t>
+      </w:r>
+      <w:proofErr w:type="gramEnd"/>
+      <w:r>
+        <w:t>5] "duke-blue"        "fc-fonts"</w:t>
       </w:r>
     </w:p>
     <w:p>
@@ -4846,7 +5121,15 @@
         <w:pStyle w:val="Code"/>
       </w:pPr>
       <w:r>
-        <w:t>#&gt;  [7] "fc"               "</w:t>
+        <w:t>#</w:t>
+      </w:r>
+      <w:proofErr w:type="gramStart"/>
+      <w:r>
+        <w:t>&gt;  [</w:t>
+      </w:r>
+      <w:proofErr w:type="gramEnd"/>
+      <w:r>
+        <w:t>7] "fc"               "</w:t>
       </w:r>
       <w:proofErr w:type="spellStart"/>
       <w:r>
@@ -4862,7 +5145,15 @@
         <w:pStyle w:val="Code"/>
       </w:pPr>
       <w:r>
-        <w:t>#&gt;  [9] "hygge-duke"       "hygge"</w:t>
+        <w:t>#</w:t>
+      </w:r>
+      <w:proofErr w:type="gramStart"/>
+      <w:r>
+        <w:t>&gt;  [</w:t>
+      </w:r>
+      <w:proofErr w:type="gramEnd"/>
+      <w:r>
+        <w:t>9] "hygge-duke"       "hygge"</w:t>
       </w:r>
     </w:p>
     <w:p>
@@ -5185,7 +5476,7 @@
       <w:r>
         <w:t xml:space="preserve">Some CSS files change fonts only, while others change general elements, such as text size, colors, </w:t>
       </w:r>
-      <w:ins w:id="265" w:author="Rachel Monaghan" w:date="2023-11-28T18:11:00Z">
+      <w:ins w:id="274" w:author="Rachel Monaghan" w:date="2023-11-28T18:11:00Z">
         <w:r>
           <w:t xml:space="preserve">and </w:t>
         </w:r>
@@ -5193,7 +5484,7 @@
       <w:r>
         <w:t>whether slide numbers are displayed</w:t>
       </w:r>
-      <w:del w:id="266" w:author="Rachel Monaghan" w:date="2023-11-28T18:11:00Z">
+      <w:del w:id="275" w:author="Rachel Monaghan" w:date="2023-11-28T18:11:00Z">
         <w:r>
           <w:delText>, and so on</w:delText>
         </w:r>
@@ -5201,7 +5492,7 @@
       <w:r>
         <w:t>. Using pre</w:t>
       </w:r>
-      <w:del w:id="267" w:author="Rachel Monaghan" w:date="2023-11-28T18:11:00Z">
+      <w:del w:id="276" w:author="Rachel Monaghan" w:date="2023-11-28T18:11:00Z">
         <w:r>
           <w:delText>-</w:delText>
         </w:r>
@@ -5209,7 +5500,7 @@
       <w:r>
         <w:t xml:space="preserve">built themes </w:t>
       </w:r>
-      <w:del w:id="268" w:author="Rachel Monaghan" w:date="2023-11-28T18:11:00Z">
+      <w:del w:id="277" w:author="Rachel Monaghan" w:date="2023-11-28T18:11:00Z">
         <w:r>
           <w:delText xml:space="preserve">will </w:delText>
         </w:r>
@@ -5217,7 +5508,7 @@
       <w:r>
         <w:t>usually require</w:t>
       </w:r>
-      <w:ins w:id="269" w:author="Rachel Monaghan" w:date="2023-11-28T18:11:00Z">
+      <w:ins w:id="278" w:author="Rachel Monaghan" w:date="2023-11-28T18:11:00Z">
         <w:r>
           <w:t>s</w:t>
         </w:r>
@@ -5274,6 +5565,7 @@
         <w:t xml:space="preserve">  </w:t>
       </w:r>
       <w:proofErr w:type="spellStart"/>
+      <w:proofErr w:type="gramStart"/>
       <w:r>
         <w:t>xaringan</w:t>
       </w:r>
@@ -5282,6 +5574,7 @@
         <w:t>::</w:t>
       </w:r>
       <w:proofErr w:type="spellStart"/>
+      <w:proofErr w:type="gramEnd"/>
       <w:r>
         <w:t>moon_reader</w:t>
       </w:r>
@@ -5482,7 +5775,7 @@
       <w:r>
         <w:rPr>
           <w:rStyle w:val="Literal"/>
-          <w:rPrChange w:id="270" w:author="Rachel Monaghan" w:date="2023-11-28T17:50:00Z">
+          <w:rPrChange w:id="279" w:author="Rachel Monaghan" w:date="2023-11-28T17:50:00Z">
             <w:rPr/>
           </w:rPrChange>
         </w:rPr>
@@ -5499,12 +5792,12 @@
       <w:r>
         <w:t xml:space="preserve">If writing custom CSS is the totally flexible but more challenging option </w:t>
       </w:r>
-      <w:del w:id="271" w:author="Rachel Monaghan" w:date="2023-11-28T18:11:00Z">
+      <w:del w:id="280" w:author="Rachel Monaghan" w:date="2023-11-28T18:11:00Z">
         <w:r>
           <w:delText xml:space="preserve">to </w:delText>
         </w:r>
       </w:del>
-      <w:ins w:id="272" w:author="Rachel Monaghan" w:date="2023-11-28T18:11:00Z">
+      <w:ins w:id="281" w:author="Rachel Monaghan" w:date="2023-11-28T18:11:00Z">
         <w:r>
           <w:t>for</w:t>
         </w:r>
@@ -5526,7 +5819,7 @@
       <w:r>
         <w:t xml:space="preserve"> slides, then using a custom theme is simpler but a lot less flexible. Custom themes allow you to easily use others’ pre</w:t>
       </w:r>
-      <w:del w:id="273" w:author="Rachel Monaghan" w:date="2023-11-28T18:12:00Z">
+      <w:del w:id="282" w:author="Rachel Monaghan" w:date="2023-11-28T18:12:00Z">
         <w:r>
           <w:delText>-</w:delText>
         </w:r>
@@ -5534,7 +5827,7 @@
       <w:r>
         <w:t>built CSS</w:t>
       </w:r>
-      <w:del w:id="274" w:author="Sydney Cromwell" w:date="2023-10-25T22:11:00Z">
+      <w:del w:id="283" w:author="Sydney Cromwell" w:date="2023-10-25T22:11:00Z">
         <w:r>
           <w:delText>,</w:delText>
         </w:r>
@@ -5542,12 +5835,12 @@
       <w:r>
         <w:t xml:space="preserve"> but </w:t>
       </w:r>
-      <w:del w:id="275" w:author="Rachel Monaghan" w:date="2023-11-28T18:12:00Z">
+      <w:del w:id="284" w:author="Rachel Monaghan" w:date="2023-11-28T18:12:00Z">
         <w:r>
           <w:delText>don’t give you the ability</w:delText>
         </w:r>
       </w:del>
-      <w:ins w:id="276" w:author="Rachel Monaghan" w:date="2023-11-28T18:12:00Z">
+      <w:ins w:id="285" w:author="Rachel Monaghan" w:date="2023-11-28T18:12:00Z">
         <w:r>
           <w:t>not</w:t>
         </w:r>
@@ -5560,8 +5853,8 @@
       <w:pPr>
         <w:pStyle w:val="HeadB"/>
       </w:pPr>
-      <w:bookmarkStart w:id="277" w:name="_Toc10"/>
-      <w:bookmarkStart w:id="278" w:name="_Toc152085409"/>
+      <w:bookmarkStart w:id="286" w:name="_Toc10"/>
+      <w:bookmarkStart w:id="287" w:name="_Toc152085409"/>
       <w:r>
         <w:t xml:space="preserve">The </w:t>
       </w:r>
@@ -5573,8 +5866,8 @@
       <w:r>
         <w:t xml:space="preserve"> Package</w:t>
       </w:r>
-      <w:bookmarkEnd w:id="277"/>
-      <w:bookmarkEnd w:id="278"/>
+      <w:bookmarkEnd w:id="286"/>
+      <w:bookmarkEnd w:id="287"/>
     </w:p>
     <w:p>
       <w:pPr>
@@ -5614,7 +5907,7 @@
       <w:r>
         <w:t xml:space="preserve"> file</w:t>
       </w:r>
-      <w:ins w:id="279" w:author="Rachel Monaghan" w:date="2023-11-28T18:12:00Z">
+      <w:ins w:id="288" w:author="Rachel Monaghan" w:date="2023-11-28T18:12:00Z">
         <w:r>
           <w:t xml:space="preserve"> like so</w:t>
         </w:r>
@@ -5671,6 +5964,7 @@
         <w:t xml:space="preserve">  </w:t>
       </w:r>
       <w:proofErr w:type="spellStart"/>
+      <w:proofErr w:type="gramStart"/>
       <w:r>
         <w:t>xaringan</w:t>
       </w:r>
@@ -5679,6 +5973,7 @@
         <w:t>::</w:t>
       </w:r>
       <w:proofErr w:type="spellStart"/>
+      <w:proofErr w:type="gramEnd"/>
       <w:r>
         <w:t>moon_reader</w:t>
       </w:r>
@@ -5723,39 +6018,9 @@
         <w:rPr>
           <w:rStyle w:val="Literal"/>
         </w:rPr>
-        <w:t>style_xaringan</w:t>
-      </w:r>
-      <w:proofErr w:type="spellEnd"/>
-      <w:r>
-        <w:rPr>
-          <w:rStyle w:val="Literal"/>
-        </w:rPr>
-        <w:t>()</w:t>
-      </w:r>
-      <w:r>
-        <w:t xml:space="preserve"> function. This function has over 60 arguments, </w:t>
-      </w:r>
-      <w:del w:id="280" w:author="Rachel Monaghan" w:date="2023-11-28T18:12:00Z">
-        <w:r>
-          <w:delText xml:space="preserve">allowing </w:delText>
-        </w:r>
-      </w:del>
-      <w:ins w:id="281" w:author="Rachel Monaghan" w:date="2023-11-28T18:12:00Z">
-        <w:r>
-          <w:t>enabling</w:t>
-        </w:r>
-        <w:r>
-          <w:t xml:space="preserve"> </w:t>
-        </w:r>
-      </w:ins>
-      <w:r>
-        <w:t xml:space="preserve">you to tweak nearly any </w:t>
-      </w:r>
-      <w:r>
-        <w:lastRenderedPageBreak/>
-        <w:t xml:space="preserve">part of your </w:t>
-      </w:r>
-      <w:proofErr w:type="spellStart"/>
+        <w:t>style_</w:t>
+      </w:r>
+      <w:proofErr w:type="gramStart"/>
       <w:r>
         <w:rPr>
           <w:rStyle w:val="Literal"/>
@@ -5764,14 +6029,58 @@
       </w:r>
       <w:proofErr w:type="spellEnd"/>
       <w:r>
+        <w:rPr>
+          <w:rStyle w:val="Literal"/>
+        </w:rPr>
+        <w:t>(</w:t>
+      </w:r>
+      <w:proofErr w:type="gramEnd"/>
+      <w:r>
+        <w:rPr>
+          <w:rStyle w:val="Literal"/>
+        </w:rPr>
+        <w:t>)</w:t>
+      </w:r>
+      <w:r>
+        <w:t xml:space="preserve"> function. This function has over 60 arguments, </w:t>
+      </w:r>
+      <w:del w:id="289" w:author="Rachel Monaghan" w:date="2023-11-28T18:12:00Z">
+        <w:r>
+          <w:delText xml:space="preserve">allowing </w:delText>
+        </w:r>
+      </w:del>
+      <w:ins w:id="290" w:author="Rachel Monaghan" w:date="2023-11-28T18:12:00Z">
+        <w:r>
+          <w:t>enabling</w:t>
+        </w:r>
+        <w:r>
+          <w:t xml:space="preserve"> </w:t>
+        </w:r>
+      </w:ins>
+      <w:r>
+        <w:t xml:space="preserve">you to tweak nearly any </w:t>
+      </w:r>
+      <w:r>
+        <w:lastRenderedPageBreak/>
+        <w:t xml:space="preserve">part of your </w:t>
+      </w:r>
+      <w:proofErr w:type="spellStart"/>
+      <w:r>
+        <w:rPr>
+          <w:rStyle w:val="Literal"/>
+        </w:rPr>
+        <w:t>xaringan</w:t>
+      </w:r>
+      <w:proofErr w:type="spellEnd"/>
+      <w:r>
         <w:t xml:space="preserve"> slides. To replicate the custom CSS </w:t>
       </w:r>
-      <w:del w:id="282" w:author="Rachel Monaghan" w:date="2023-11-28T18:12:00Z">
+      <w:del w:id="291" w:author="Rachel Monaghan" w:date="2023-11-28T18:12:00Z">
         <w:r>
           <w:delText xml:space="preserve">we </w:delText>
         </w:r>
       </w:del>
-      <w:ins w:id="283" w:author="Rachel Monaghan" w:date="2023-11-28T18:12:00Z">
+      <w:ins w:id="292" w:author="Rachel Monaghan" w:date="2023-11-28T18:12:00Z">
         <w:r>
           <w:t>you</w:t>
         </w:r>
@@ -5793,12 +6102,12 @@
       <w:r>
         <w:t xml:space="preserve">, </w:t>
       </w:r>
-      <w:ins w:id="284" w:author="Rachel Monaghan" w:date="2023-11-28T18:13:00Z">
+      <w:ins w:id="293" w:author="Rachel Monaghan" w:date="2023-11-28T18:13:00Z">
         <w:r>
           <w:t xml:space="preserve">you’ll </w:t>
         </w:r>
       </w:ins>
-      <w:del w:id="285" w:author="Rachel Monaghan" w:date="2023-11-28T18:12:00Z">
+      <w:del w:id="294" w:author="Rachel Monaghan" w:date="2023-11-28T18:12:00Z">
         <w:r>
           <w:delText xml:space="preserve">let’s </w:delText>
         </w:r>
@@ -5847,12 +6156,17 @@
       </w:pPr>
       <w:proofErr w:type="spellStart"/>
       <w:r>
-        <w:t>style_xaringan</w:t>
+        <w:t>style_</w:t>
+      </w:r>
+      <w:proofErr w:type="gramStart"/>
+      <w:r>
+        <w:t>xaringan</w:t>
       </w:r>
       <w:proofErr w:type="spellEnd"/>
       <w:r>
         <w:t>(</w:t>
       </w:r>
+      <w:proofErr w:type="gramEnd"/>
     </w:p>
     <w:p>
       <w:pPr>
@@ -5861,161 +6175,217 @@
       <w:r>
         <w:t xml:space="preserve">  header_h2_font_size = </w:t>
       </w:r>
-      <w:del w:id="286" w:author="Rachel Monaghan" w:date="2023-11-28T18:13:00Z">
-        <w:r>
-          <w:delText>"</w:delText>
-        </w:r>
-      </w:del>
-      <w:ins w:id="287" w:author="Rachel Monaghan" w:date="2023-11-28T18:13:00Z">
-        <w:r>
-          <w:t>“</w:t>
-        </w:r>
-      </w:ins>
-      <w:r>
-        <w:t>150px</w:t>
-      </w:r>
-      <w:del w:id="288" w:author="Rachel Monaghan" w:date="2023-11-28T18:13:00Z">
-        <w:r>
-          <w:delText>"</w:delText>
-        </w:r>
-      </w:del>
-      <w:ins w:id="289" w:author="Rachel Monaghan" w:date="2023-11-28T18:13:00Z">
-        <w:r>
-          <w:t>”</w:t>
-        </w:r>
-      </w:ins>
-      <w:r>
-        <w:t>,</w:t>
-      </w:r>
-    </w:p>
-    <w:p>
-      <w:pPr>
-        <w:pStyle w:val="Code"/>
-      </w:pPr>
-      <w:r>
-        <w:t xml:space="preserve">  </w:t>
-      </w:r>
-      <w:proofErr w:type="spellStart"/>
-      <w:r>
-        <w:t>header_color</w:t>
-      </w:r>
-      <w:proofErr w:type="spellEnd"/>
-      <w:r>
-        <w:t xml:space="preserve"> = </w:t>
-      </w:r>
-      <w:del w:id="290" w:author="Rachel Monaghan" w:date="2023-11-28T18:13:00Z">
-        <w:r>
-          <w:delText>"</w:delText>
-        </w:r>
-      </w:del>
-      <w:ins w:id="291" w:author="Rachel Monaghan" w:date="2023-11-28T18:13:00Z">
-        <w:r>
-          <w:t>“</w:t>
-        </w:r>
-      </w:ins>
-      <w:r>
-        <w:t>white</w:t>
-      </w:r>
-      <w:del w:id="292" w:author="Rachel Monaghan" w:date="2023-11-28T18:13:00Z">
-        <w:r>
-          <w:delText>"</w:delText>
-        </w:r>
-      </w:del>
-      <w:ins w:id="293" w:author="Rachel Monaghan" w:date="2023-11-28T18:13:00Z">
-        <w:r>
-          <w:t>”</w:t>
-        </w:r>
-      </w:ins>
-      <w:r>
-        <w:t>,</w:t>
-      </w:r>
-    </w:p>
-    <w:p>
-      <w:pPr>
-        <w:pStyle w:val="Code"/>
-      </w:pPr>
-      <w:r>
-        <w:t xml:space="preserve">  </w:t>
-      </w:r>
-      <w:proofErr w:type="spellStart"/>
-      <w:r>
-        <w:t>header_font_weight</w:t>
-      </w:r>
-      <w:proofErr w:type="spellEnd"/>
-      <w:r>
-        <w:t xml:space="preserve"> = </w:t>
-      </w:r>
-      <w:del w:id="294" w:author="Rachel Monaghan" w:date="2023-11-28T18:13:00Z">
-        <w:r>
-          <w:delText>"</w:delText>
-        </w:r>
-      </w:del>
-      <w:ins w:id="295" w:author="Rachel Monaghan" w:date="2023-11-28T18:13:00Z">
-        <w:r>
-          <w:t>“</w:t>
-        </w:r>
-      </w:ins>
-      <w:r>
-        <w:t>bold</w:t>
-      </w:r>
+      <w:ins w:id="295" w:author="David Keyes" w:date="2023-11-30T13:52:00Z">
+        <w:r>
+          <w:t>"</w:t>
+        </w:r>
+      </w:ins>
       <w:del w:id="296" w:author="Rachel Monaghan" w:date="2023-11-28T18:13:00Z">
         <w:r>
           <w:delText>"</w:delText>
         </w:r>
       </w:del>
       <w:ins w:id="297" w:author="Rachel Monaghan" w:date="2023-11-28T18:13:00Z">
-        <w:r>
-          <w:t>”</w:t>
-        </w:r>
-      </w:ins>
-      <w:r>
-        <w:t>,</w:t>
-      </w:r>
-    </w:p>
-    <w:p>
-      <w:pPr>
-        <w:pStyle w:val="Code"/>
-      </w:pPr>
-      <w:r>
-        <w:t xml:space="preserve">  </w:t>
-      </w:r>
-      <w:proofErr w:type="spellStart"/>
-      <w:r>
-        <w:t>header_font_family</w:t>
-      </w:r>
-      <w:proofErr w:type="spellEnd"/>
-      <w:r>
-        <w:t xml:space="preserve"> = </w:t>
-      </w:r>
-      <w:del w:id="298" w:author="Rachel Monaghan" w:date="2023-11-28T18:13:00Z">
-        <w:r>
-          <w:delText>"</w:delText>
-        </w:r>
-      </w:del>
-      <w:ins w:id="299" w:author="Rachel Monaghan" w:date="2023-11-28T18:13:00Z">
-        <w:r>
-          <w:t>“</w:t>
-        </w:r>
-      </w:ins>
-      <w:r>
-        <w:t>Inter</w:t>
-      </w:r>
+        <w:del w:id="298" w:author="David Keyes" w:date="2023-11-30T13:52:00Z">
+          <w:r>
+            <w:delText>“</w:delText>
+          </w:r>
+        </w:del>
+      </w:ins>
+      <w:r>
+        <w:t>150px</w:t>
+      </w:r>
+      <w:ins w:id="299" w:author="David Keyes" w:date="2023-11-30T13:52:00Z">
+        <w:r>
+          <w:t>"</w:t>
+        </w:r>
+      </w:ins>
       <w:del w:id="300" w:author="Rachel Monaghan" w:date="2023-11-28T18:13:00Z">
         <w:r>
           <w:delText>"</w:delText>
         </w:r>
       </w:del>
       <w:ins w:id="301" w:author="Rachel Monaghan" w:date="2023-11-28T18:13:00Z">
-        <w:r>
-          <w:t>”</w:t>
-        </w:r>
-      </w:ins>
+        <w:del w:id="302" w:author="David Keyes" w:date="2023-11-30T13:52:00Z">
+          <w:r>
+            <w:delText>”</w:delText>
+          </w:r>
+        </w:del>
+      </w:ins>
+      <w:r>
+        <w:t>,</w:t>
+      </w:r>
     </w:p>
     <w:p>
       <w:pPr>
         <w:pStyle w:val="Code"/>
       </w:pPr>
       <w:r>
+        <w:t xml:space="preserve">  </w:t>
+      </w:r>
+      <w:proofErr w:type="spellStart"/>
+      <w:r>
+        <w:t>header_color</w:t>
+      </w:r>
+      <w:proofErr w:type="spellEnd"/>
+      <w:r>
+        <w:t xml:space="preserve"> = </w:t>
+      </w:r>
+      <w:del w:id="303" w:author="Rachel Monaghan" w:date="2023-11-28T18:13:00Z">
+        <w:r>
+          <w:delText>"</w:delText>
+        </w:r>
+      </w:del>
+      <w:ins w:id="304" w:author="David Keyes" w:date="2023-11-30T13:51:00Z">
+        <w:r>
+          <w:t>"</w:t>
+        </w:r>
+      </w:ins>
+      <w:ins w:id="305" w:author="Rachel Monaghan" w:date="2023-11-28T18:13:00Z">
+        <w:del w:id="306" w:author="David Keyes" w:date="2023-11-30T13:51:00Z">
+          <w:r>
+            <w:delText>“</w:delText>
+          </w:r>
+        </w:del>
+      </w:ins>
+      <w:r>
+        <w:t>white</w:t>
+      </w:r>
+      <w:del w:id="307" w:author="Rachel Monaghan" w:date="2023-11-28T18:13:00Z">
+        <w:r>
+          <w:delText>"</w:delText>
+        </w:r>
+      </w:del>
+      <w:ins w:id="308" w:author="David Keyes" w:date="2023-11-30T13:51:00Z">
+        <w:r>
+          <w:t>"</w:t>
+        </w:r>
+      </w:ins>
+      <w:ins w:id="309" w:author="Rachel Monaghan" w:date="2023-11-28T18:13:00Z">
+        <w:del w:id="310" w:author="David Keyes" w:date="2023-11-30T13:51:00Z">
+          <w:r>
+            <w:delText>”</w:delText>
+          </w:r>
+        </w:del>
+      </w:ins>
+      <w:r>
+        <w:t>,</w:t>
+      </w:r>
+    </w:p>
+    <w:p>
+      <w:pPr>
+        <w:pStyle w:val="Code"/>
+      </w:pPr>
+      <w:r>
+        <w:t xml:space="preserve">  </w:t>
+      </w:r>
+      <w:proofErr w:type="spellStart"/>
+      <w:r>
+        <w:t>header_font_weight</w:t>
+      </w:r>
+      <w:proofErr w:type="spellEnd"/>
+      <w:r>
+        <w:t xml:space="preserve"> = </w:t>
+      </w:r>
+      <w:ins w:id="311" w:author="David Keyes" w:date="2023-11-30T13:52:00Z">
+        <w:r>
+          <w:t>"</w:t>
+        </w:r>
+      </w:ins>
+      <w:del w:id="312" w:author="Rachel Monaghan" w:date="2023-11-28T18:13:00Z">
+        <w:r>
+          <w:delText>"</w:delText>
+        </w:r>
+      </w:del>
+      <w:ins w:id="313" w:author="Rachel Monaghan" w:date="2023-11-28T18:13:00Z">
+        <w:del w:id="314" w:author="David Keyes" w:date="2023-11-30T13:52:00Z">
+          <w:r>
+            <w:delText>“</w:delText>
+          </w:r>
+        </w:del>
+      </w:ins>
+      <w:r>
+        <w:t>bold</w:t>
+      </w:r>
+      <w:ins w:id="315" w:author="David Keyes" w:date="2023-11-30T13:52:00Z">
+        <w:r>
+          <w:t>"</w:t>
+        </w:r>
+      </w:ins>
+      <w:del w:id="316" w:author="Rachel Monaghan" w:date="2023-11-28T18:13:00Z">
+        <w:r>
+          <w:delText>"</w:delText>
+        </w:r>
+      </w:del>
+      <w:ins w:id="317" w:author="Rachel Monaghan" w:date="2023-11-28T18:13:00Z">
+        <w:del w:id="318" w:author="David Keyes" w:date="2023-11-30T13:52:00Z">
+          <w:r>
+            <w:delText>”</w:delText>
+          </w:r>
+        </w:del>
+      </w:ins>
+      <w:r>
+        <w:t>,</w:t>
+      </w:r>
+    </w:p>
+    <w:p>
+      <w:pPr>
+        <w:pStyle w:val="Code"/>
+      </w:pPr>
+      <w:r>
+        <w:t xml:space="preserve">  </w:t>
+      </w:r>
+      <w:proofErr w:type="spellStart"/>
+      <w:r>
+        <w:t>header_font_family</w:t>
+      </w:r>
+      <w:proofErr w:type="spellEnd"/>
+      <w:r>
+        <w:t xml:space="preserve"> = </w:t>
+      </w:r>
+      <w:ins w:id="319" w:author="David Keyes" w:date="2023-11-30T13:52:00Z">
+        <w:r>
+          <w:t>"</w:t>
+        </w:r>
+      </w:ins>
+      <w:del w:id="320" w:author="Rachel Monaghan" w:date="2023-11-28T18:13:00Z">
+        <w:r>
+          <w:delText>"</w:delText>
+        </w:r>
+      </w:del>
+      <w:ins w:id="321" w:author="Rachel Monaghan" w:date="2023-11-28T18:13:00Z">
+        <w:del w:id="322" w:author="David Keyes" w:date="2023-11-30T13:52:00Z">
+          <w:r>
+            <w:delText>“</w:delText>
+          </w:r>
+        </w:del>
+      </w:ins>
+      <w:r>
+        <w:t>Inter</w:t>
+      </w:r>
+      <w:ins w:id="323" w:author="David Keyes" w:date="2023-11-30T13:52:00Z">
+        <w:r>
+          <w:t>"</w:t>
+        </w:r>
+      </w:ins>
+      <w:del w:id="324" w:author="Rachel Monaghan" w:date="2023-11-28T18:13:00Z">
+        <w:r>
+          <w:delText>"</w:delText>
+        </w:r>
+      </w:del>
+      <w:ins w:id="325" w:author="Rachel Monaghan" w:date="2023-11-28T18:13:00Z">
+        <w:del w:id="326" w:author="David Keyes" w:date="2023-11-30T13:52:00Z">
+          <w:r>
+            <w:delText>”</w:delText>
+          </w:r>
+        </w:del>
+      </w:ins>
+    </w:p>
+    <w:p>
+      <w:pPr>
+        <w:pStyle w:val="Code"/>
+      </w:pPr>
+      <w:r>
         <w:t>)</w:t>
       </w:r>
     </w:p>
@@ -6057,7 +6427,7 @@
       <w:r>
         <w:t xml:space="preserve"> and makes all </w:t>
       </w:r>
-      <w:ins w:id="302" w:author="Rachel Monaghan" w:date="2023-11-28T18:13:00Z">
+      <w:ins w:id="327" w:author="Rachel Monaghan" w:date="2023-11-28T18:13:00Z">
         <w:r>
           <w:t xml:space="preserve">the </w:t>
         </w:r>
@@ -6110,12 +6480,12 @@
       <w:r>
         <w:t xml:space="preserve">or </w:t>
       </w:r>
-      <w:del w:id="303" w:author="Rachel Monaghan" w:date="2023-11-28T18:13:00Z">
+      <w:del w:id="328" w:author="Rachel Monaghan" w:date="2023-11-28T18:13:00Z">
         <w:r>
           <w:delText xml:space="preserve">any </w:delText>
         </w:r>
       </w:del>
-      <w:ins w:id="304" w:author="Rachel Monaghan" w:date="2023-11-28T18:13:00Z">
+      <w:ins w:id="329" w:author="Rachel Monaghan" w:date="2023-11-28T18:13:00Z">
         <w:r>
           <w:t>an</w:t>
         </w:r>
@@ -6151,12 +6521,12 @@
       <w:r>
         <w:t xml:space="preserve">). </w:t>
       </w:r>
-      <w:del w:id="305" w:author="Rachel Monaghan" w:date="2023-11-28T18:13:00Z">
+      <w:del w:id="330" w:author="Rachel Monaghan" w:date="2023-11-28T18:13:00Z">
         <w:r>
           <w:delText xml:space="preserve">You </w:delText>
         </w:r>
       </w:del>
-      <w:ins w:id="306" w:author="Rachel Monaghan" w:date="2023-11-28T18:13:00Z">
+      <w:ins w:id="331" w:author="Rachel Monaghan" w:date="2023-11-28T18:13:00Z">
         <w:r>
           <w:t>This means you</w:t>
         </w:r>
@@ -6173,12 +6543,12 @@
       <w:r>
         <w:t xml:space="preserve">the line that </w:t>
       </w:r>
-      <w:del w:id="307" w:author="Rachel Monaghan" w:date="2023-11-28T18:13:00Z">
+      <w:del w:id="332" w:author="Rachel Monaghan" w:date="2023-11-28T18:13:00Z">
         <w:r>
           <w:delText xml:space="preserve">made </w:delText>
         </w:r>
       </w:del>
-      <w:ins w:id="308" w:author="Rachel Monaghan" w:date="2023-11-28T18:13:00Z">
+      <w:ins w:id="333" w:author="Rachel Monaghan" w:date="2023-11-28T18:13:00Z">
         <w:r>
           <w:t>makes</w:t>
         </w:r>
@@ -6194,24 +6564,24 @@
       <w:pPr>
         <w:pStyle w:val="HeadA"/>
       </w:pPr>
-      <w:bookmarkStart w:id="309" w:name="inconclusiontheadvantagesofxaringan"/>
-      <w:bookmarkStart w:id="310" w:name="_Toc11"/>
-      <w:bookmarkStart w:id="311" w:name="_Toc152085410"/>
-      <w:del w:id="312" w:author="Rachel Monaghan" w:date="2023-11-28T18:14:00Z">
+      <w:bookmarkStart w:id="334" w:name="inconclusiontheadvantagesofxaringan"/>
+      <w:bookmarkStart w:id="335" w:name="_Toc11"/>
+      <w:bookmarkStart w:id="336" w:name="_Toc152085410"/>
+      <w:del w:id="337" w:author="Rachel Monaghan" w:date="2023-11-28T18:14:00Z">
         <w:r>
           <w:delText>Conclusion</w:delText>
         </w:r>
       </w:del>
-      <w:bookmarkEnd w:id="309"/>
-      <w:bookmarkEnd w:id="310"/>
-      <w:bookmarkEnd w:id="311"/>
-      <w:ins w:id="313" w:author="Rachel Monaghan" w:date="2023-11-28T18:14:00Z">
+      <w:bookmarkEnd w:id="334"/>
+      <w:bookmarkEnd w:id="335"/>
+      <w:bookmarkEnd w:id="336"/>
+      <w:ins w:id="338" w:author="Rachel Monaghan" w:date="2023-11-28T18:14:00Z">
         <w:r>
           <w:t>Summary</w:t>
         </w:r>
       </w:ins>
     </w:p>
-    <w:bookmarkEnd w:id="210"/>
+    <w:bookmarkEnd w:id="220"/>
     <w:p>
       <w:pPr>
         <w:pStyle w:val="Body"/>
@@ -6226,7 +6596,7 @@
       <w:bookmarkEnd w:id="75"/>
       <w:bookmarkEnd w:id="108"/>
       <w:bookmarkEnd w:id="143"/>
-      <w:ins w:id="314" w:author="Rachel Monaghan" w:date="2023-11-28T18:14:00Z">
+      <w:ins w:id="339" w:author="Rachel Monaghan" w:date="2023-11-28T18:14:00Z">
         <w:r>
           <w:t>’ve</w:t>
         </w:r>
@@ -6245,7 +6615,7 @@
       <w:r>
         <w:t xml:space="preserve"> package. You’ve seen how to incrementally reveal content on slides, create multi</w:t>
       </w:r>
-      <w:del w:id="315" w:author="Rachel Monaghan" w:date="2023-11-28T18:14:00Z">
+      <w:del w:id="340" w:author="Rachel Monaghan" w:date="2023-11-28T18:14:00Z">
         <w:r>
           <w:delText>-</w:delText>
         </w:r>
@@ -6271,12 +6641,12 @@
       <w:r>
         <w:t xml:space="preserve"> </w:t>
       </w:r>
-      <w:del w:id="316" w:author="Rachel Monaghan" w:date="2023-11-28T18:14:00Z">
+      <w:del w:id="341" w:author="Rachel Monaghan" w:date="2023-11-28T18:14:00Z">
         <w:r>
           <w:delText xml:space="preserve">the </w:delText>
         </w:r>
       </w:del>
-      <w:ins w:id="317" w:author="Rachel Monaghan" w:date="2023-11-28T18:14:00Z">
+      <w:ins w:id="342" w:author="Rachel Monaghan" w:date="2023-11-28T18:14:00Z">
         <w:r>
           <w:t>your slides’</w:t>
         </w:r>
@@ -6287,7 +6657,7 @@
       <w:r>
         <w:t xml:space="preserve">appearance </w:t>
       </w:r>
-      <w:del w:id="318" w:author="Rachel Monaghan" w:date="2023-11-28T18:14:00Z">
+      <w:del w:id="343" w:author="Rachel Monaghan" w:date="2023-11-28T18:14:00Z">
         <w:r>
           <w:delText xml:space="preserve">of slides </w:delText>
         </w:r>
@@ -6298,12 +6668,12 @@
       <w:r>
         <w:t xml:space="preserve"> custom themes, writing </w:t>
       </w:r>
-      <w:del w:id="319" w:author="Rachel Monaghan" w:date="2023-11-28T18:14:00Z">
+      <w:del w:id="344" w:author="Rachel Monaghan" w:date="2023-11-28T18:14:00Z">
         <w:r>
           <w:delText>your own custom</w:delText>
         </w:r>
       </w:del>
-      <w:ins w:id="320" w:author="Rachel Monaghan" w:date="2023-11-28T18:14:00Z">
+      <w:ins w:id="345" w:author="Rachel Monaghan" w:date="2023-11-28T18:14:00Z">
         <w:r>
           <w:t>your own</w:t>
         </w:r>
@@ -6333,12 +6703,12 @@
       <w:pPr>
         <w:pStyle w:val="Body"/>
       </w:pPr>
-      <w:del w:id="321" w:author="Rachel Monaghan" w:date="2023-11-28T18:14:00Z">
+      <w:del w:id="346" w:author="Rachel Monaghan" w:date="2023-11-28T18:14:00Z">
         <w:r>
           <w:delText>By working in</w:delText>
         </w:r>
       </w:del>
-      <w:ins w:id="322" w:author="Rachel Monaghan" w:date="2023-11-28T18:14:00Z">
+      <w:ins w:id="347" w:author="Rachel Monaghan" w:date="2023-11-28T18:14:00Z">
         <w:r>
           <w:t>With</w:t>
         </w:r>
@@ -6357,12 +6727,12 @@
       <w:r>
         <w:t>, you can create any type of presentation you want</w:t>
       </w:r>
-      <w:del w:id="323" w:author="Rachel Monaghan" w:date="2023-11-28T18:14:00Z">
+      <w:del w:id="348" w:author="Rachel Monaghan" w:date="2023-11-28T18:14:00Z">
         <w:r>
           <w:delText xml:space="preserve"> to,</w:delText>
         </w:r>
       </w:del>
-      <w:ins w:id="324" w:author="Rachel Monaghan" w:date="2023-11-28T18:14:00Z">
+      <w:ins w:id="349" w:author="Rachel Monaghan" w:date="2023-11-28T18:14:00Z">
         <w:r>
           <w:t xml:space="preserve"> and</w:t>
         </w:r>
@@ -6398,8 +6768,8 @@
       <w:pPr>
         <w:pStyle w:val="HeadA"/>
       </w:pPr>
-      <w:bookmarkStart w:id="325" w:name="_Toc152085411"/>
-      <w:ins w:id="326" w:author="Rachel Monaghan" w:date="2023-11-28T18:19:00Z">
+      <w:bookmarkStart w:id="350" w:name="_Toc152085411"/>
+      <w:ins w:id="351" w:author="Rachel Monaghan" w:date="2023-11-28T18:19:00Z">
         <w:r>
           <w:t xml:space="preserve">Further </w:t>
         </w:r>
@@ -6407,16 +6777,16 @@
       <w:r>
         <w:t>Resources</w:t>
       </w:r>
-      <w:bookmarkEnd w:id="325"/>
+      <w:bookmarkEnd w:id="350"/>
     </w:p>
     <w:p>
       <w:pPr>
         <w:pStyle w:val="ListPlain"/>
         <w:rPr>
-          <w:ins w:id="327" w:author="Rachel Monaghan" w:date="2023-11-28T18:19:00Z"/>
+          <w:ins w:id="352" w:author="Rachel Monaghan" w:date="2023-11-28T18:19:00Z"/>
         </w:rPr>
       </w:pPr>
-      <w:ins w:id="328" w:author="Rachel Monaghan" w:date="2023-11-28T18:19:00Z">
+      <w:ins w:id="353" w:author="Rachel Monaghan" w:date="2023-11-28T18:19:00Z">
         <w:r>
           <w:t>Garrick Aden-</w:t>
         </w:r>
@@ -6471,10 +6841,10 @@
       <w:pPr>
         <w:pStyle w:val="ListPlain"/>
         <w:rPr>
-          <w:del w:id="329" w:author="Sydney Cromwell" w:date="2023-10-25T22:12:00Z"/>
+          <w:del w:id="354" w:author="Sydney Cromwell" w:date="2023-10-25T22:12:00Z"/>
         </w:rPr>
       </w:pPr>
-      <w:ins w:id="330" w:author="Rachel Monaghan" w:date="2023-11-28T18:15:00Z">
+      <w:ins w:id="355" w:author="Rachel Monaghan" w:date="2023-11-28T18:15:00Z">
         <w:r>
           <w:t xml:space="preserve">Silvia </w:t>
         </w:r>
@@ -6493,7 +6863,7 @@
       <w:r>
         <w:t>“</w:t>
       </w:r>
-      <w:del w:id="331" w:author="Sydney Cromwell" w:date="2023-10-25T22:12:00Z">
+      <w:del w:id="356" w:author="Sydney Cromwell" w:date="2023-10-25T22:12:00Z">
         <w:r>
           <w:delText>Consult the following resources to improve the quality of the presentations you make with the xaringan package:</w:delText>
         </w:r>
@@ -6522,7 +6892,7 @@
       <w:r>
         <w:t xml:space="preserve"> for Presentations: The Basics and Beyond</w:t>
       </w:r>
-      <w:ins w:id="332" w:author="Rachel Monaghan" w:date="2023-11-28T18:15:00Z">
+      <w:ins w:id="357" w:author="Rachel Monaghan" w:date="2023-11-28T18:15:00Z">
         <w:r>
           <w:t>,</w:t>
         </w:r>
@@ -6530,7 +6900,7 @@
       <w:r>
         <w:t>”</w:t>
       </w:r>
-      <w:ins w:id="333" w:author="Rachel Monaghan" w:date="2023-11-28T18:19:00Z">
+      <w:ins w:id="358" w:author="Rachel Monaghan" w:date="2023-11-28T18:19:00Z">
         <w:r>
           <w:t xml:space="preserve"> workshop for the </w:t>
         </w:r>
@@ -6544,17 +6914,17 @@
       <w:r>
         <w:t xml:space="preserve"> </w:t>
       </w:r>
-      <w:del w:id="334" w:author="Rachel Monaghan" w:date="2023-11-28T18:15:00Z">
+      <w:del w:id="359" w:author="Rachel Monaghan" w:date="2023-11-28T18:15:00Z">
         <w:r>
           <w:delText xml:space="preserve">by Silvia Canelón </w:delText>
         </w:r>
       </w:del>
-      <w:ins w:id="335" w:author="Rachel Monaghan" w:date="2023-11-28T18:18:00Z">
+      <w:ins w:id="360" w:author="Rachel Monaghan" w:date="2023-11-28T18:18:00Z">
         <w:r>
           <w:t xml:space="preserve">November 2, </w:t>
         </w:r>
       </w:ins>
-      <w:del w:id="336" w:author="Rachel Monaghan" w:date="2023-11-28T18:18:00Z">
+      <w:del w:id="361" w:author="Rachel Monaghan" w:date="2023-11-28T18:18:00Z">
         <w:r>
           <w:delText>(</w:delText>
         </w:r>
@@ -6562,24 +6932,24 @@
       <w:r>
         <w:t>2020</w:t>
       </w:r>
-      <w:del w:id="337" w:author="Rachel Monaghan" w:date="2023-11-28T18:18:00Z">
+      <w:del w:id="362" w:author="Rachel Monaghan" w:date="2023-11-28T18:18:00Z">
         <w:r>
           <w:delText>)</w:delText>
         </w:r>
       </w:del>
-      <w:ins w:id="338" w:author="Sydney Cromwell" w:date="2023-10-25T22:12:00Z">
-        <w:del w:id="339" w:author="Rachel Monaghan" w:date="2023-11-28T18:18:00Z">
+      <w:ins w:id="363" w:author="Sydney Cromwell" w:date="2023-10-25T22:12:00Z">
+        <w:del w:id="364" w:author="Rachel Monaghan" w:date="2023-11-28T18:18:00Z">
           <w:r>
             <w:delText>.</w:delText>
           </w:r>
         </w:del>
       </w:ins>
-      <w:ins w:id="340" w:author="Rachel Monaghan" w:date="2023-11-28T18:18:00Z">
+      <w:ins w:id="365" w:author="Rachel Monaghan" w:date="2023-11-28T18:18:00Z">
         <w:r>
           <w:t>,</w:t>
         </w:r>
       </w:ins>
-      <w:del w:id="341" w:author="Sydney Cromwell" w:date="2023-10-25T22:12:00Z">
+      <w:del w:id="366" w:author="Sydney Cromwell" w:date="2023-10-25T22:12:00Z">
         <w:r>
           <w:delText>,</w:delText>
         </w:r>
@@ -6593,7 +6963,7 @@
         </w:rPr>
         <w:t>https://spcanelon.github.io/xaringan-basics-and-beyond/index.html</w:t>
       </w:r>
-      <w:ins w:id="342" w:author="Sydney Cromwell" w:date="2023-10-25T22:12:00Z">
+      <w:ins w:id="367" w:author="Sydney Cromwell" w:date="2023-10-25T22:12:00Z">
         <w:r>
           <w:t>.</w:t>
         </w:r>
@@ -6603,29 +6973,29 @@
       <w:pPr>
         <w:pStyle w:val="ListPlain"/>
         <w:rPr>
-          <w:del w:id="343" w:author="Rachel Monaghan" w:date="2023-11-28T18:19:00Z"/>
+          <w:del w:id="368" w:author="Rachel Monaghan" w:date="2023-11-28T18:19:00Z"/>
         </w:rPr>
       </w:pPr>
-      <w:ins w:id="344" w:author="Sydney Cromwell" w:date="2023-10-25T22:12:00Z">
-        <w:del w:id="345" w:author="Rachel Monaghan" w:date="2023-11-28T18:19:00Z">
+      <w:ins w:id="369" w:author="Sydney Cromwell" w:date="2023-10-25T22:12:00Z">
+        <w:del w:id="370" w:author="Rachel Monaghan" w:date="2023-11-28T18:19:00Z">
           <w:r>
             <w:delText>“</w:delText>
           </w:r>
         </w:del>
       </w:ins>
-      <w:del w:id="346" w:author="Rachel Monaghan" w:date="2023-11-28T18:19:00Z">
+      <w:del w:id="371" w:author="Rachel Monaghan" w:date="2023-11-28T18:19:00Z">
         <w:r>
           <w:delText>Professional, Polished, Presentable: Making Great Slides with xaringan</w:delText>
         </w:r>
       </w:del>
-      <w:ins w:id="347" w:author="Sydney Cromwell" w:date="2023-10-25T22:13:00Z">
-        <w:del w:id="348" w:author="Rachel Monaghan" w:date="2023-11-28T18:19:00Z">
+      <w:ins w:id="372" w:author="Sydney Cromwell" w:date="2023-10-25T22:13:00Z">
+        <w:del w:id="373" w:author="Rachel Monaghan" w:date="2023-11-28T18:19:00Z">
           <w:r>
             <w:delText>,”</w:delText>
           </w:r>
         </w:del>
       </w:ins>
-      <w:del w:id="349" w:author="Rachel Monaghan" w:date="2023-11-28T18:19:00Z">
+      <w:del w:id="374" w:author="Rachel Monaghan" w:date="2023-11-28T18:19:00Z">
         <w:r>
           <w:rPr>
             <w:rStyle w:val="Italic"/>
@@ -6636,29 +7006,29 @@
           <w:delText xml:space="preserve"> workshop materials</w:delText>
         </w:r>
       </w:del>
-      <w:del w:id="350" w:author="Rachel Monaghan" w:date="2023-11-28T18:18:00Z">
+      <w:del w:id="375" w:author="Rachel Monaghan" w:date="2023-11-28T18:18:00Z">
         <w:r>
           <w:delText xml:space="preserve"> </w:delText>
         </w:r>
       </w:del>
-      <w:del w:id="351" w:author="Rachel Monaghan" w:date="2023-11-28T18:15:00Z">
+      <w:del w:id="376" w:author="Rachel Monaghan" w:date="2023-11-28T18:15:00Z">
         <w:r>
           <w:delText xml:space="preserve">by Garrick Aden-Buie, Silvia Canelón, and Shannon Pileggi </w:delText>
         </w:r>
       </w:del>
-      <w:del w:id="352" w:author="Rachel Monaghan" w:date="2023-11-28T18:18:00Z">
+      <w:del w:id="377" w:author="Rachel Monaghan" w:date="2023-11-28T18:18:00Z">
         <w:r>
           <w:delText>(2021)</w:delText>
         </w:r>
       </w:del>
-      <w:ins w:id="353" w:author="Sydney Cromwell" w:date="2023-10-25T22:13:00Z">
-        <w:del w:id="354" w:author="Rachel Monaghan" w:date="2023-11-28T18:18:00Z">
+      <w:ins w:id="378" w:author="Sydney Cromwell" w:date="2023-10-25T22:13:00Z">
+        <w:del w:id="379" w:author="Rachel Monaghan" w:date="2023-11-28T18:18:00Z">
           <w:r>
             <w:delText>.</w:delText>
           </w:r>
         </w:del>
       </w:ins>
-      <w:del w:id="355" w:author="Rachel Monaghan" w:date="2023-11-28T18:19:00Z">
+      <w:del w:id="380" w:author="Rachel Monaghan" w:date="2023-11-28T18:19:00Z">
         <w:r>
           <w:delText xml:space="preserve">, </w:delText>
         </w:r>
@@ -6669,8 +7039,8 @@
           <w:delText>https://presentable-user2021.netlify.app/</w:delText>
         </w:r>
       </w:del>
-      <w:ins w:id="356" w:author="Sydney Cromwell" w:date="2023-10-25T22:13:00Z">
-        <w:del w:id="357" w:author="Rachel Monaghan" w:date="2023-11-28T18:19:00Z">
+      <w:ins w:id="381" w:author="Sydney Cromwell" w:date="2023-10-25T22:13:00Z">
+        <w:del w:id="382" w:author="Rachel Monaghan" w:date="2023-11-28T18:19:00Z">
           <w:r>
             <w:delText>.</w:delText>
           </w:r>
@@ -6684,7 +7054,7 @@
           <w:rStyle w:val="LinkURL"/>
         </w:rPr>
       </w:pPr>
-      <w:ins w:id="358" w:author="Rachel Monaghan" w:date="2023-11-28T18:15:00Z">
+      <w:ins w:id="383" w:author="Rachel Monaghan" w:date="2023-11-28T18:15:00Z">
         <w:r>
           <w:t>Alison Hill</w:t>
         </w:r>
@@ -6709,12 +7079,12 @@
       <w:r>
         <w:t xml:space="preserve">: Making </w:t>
       </w:r>
-      <w:ins w:id="359" w:author="Rachel Monaghan" w:date="2023-11-28T18:16:00Z">
+      <w:ins w:id="384" w:author="Rachel Monaghan" w:date="2023-11-28T18:16:00Z">
         <w:r>
           <w:t>S</w:t>
         </w:r>
       </w:ins>
-      <w:del w:id="360" w:author="Rachel Monaghan" w:date="2023-11-28T18:16:00Z">
+      <w:del w:id="385" w:author="Rachel Monaghan" w:date="2023-11-28T18:16:00Z">
         <w:r>
           <w:delText>s</w:delText>
         </w:r>
@@ -6722,7 +7092,7 @@
       <w:r>
         <w:t>lides in R Markdown</w:t>
       </w:r>
-      <w:ins w:id="361" w:author="Rachel Monaghan" w:date="2023-11-28T18:17:00Z">
+      <w:ins w:id="386" w:author="Rachel Monaghan" w:date="2023-11-28T18:17:00Z">
         <w:r>
           <w:t>,</w:t>
         </w:r>
@@ -6733,12 +7103,12 @@
       <w:r>
         <w:t xml:space="preserve"> </w:t>
       </w:r>
-      <w:del w:id="362" w:author="Rachel Monaghan" w:date="2023-11-28T18:17:00Z">
+      <w:del w:id="387" w:author="Rachel Monaghan" w:date="2023-11-28T18:17:00Z">
         <w:r>
           <w:delText xml:space="preserve">by </w:delText>
         </w:r>
       </w:del>
-      <w:ins w:id="363" w:author="Rachel Monaghan" w:date="2023-11-28T18:17:00Z">
+      <w:ins w:id="388" w:author="Rachel Monaghan" w:date="2023-11-28T18:17:00Z">
         <w:r>
           <w:t>slideshow presentation, January</w:t>
         </w:r>
@@ -6746,12 +7116,12 @@
           <w:t xml:space="preserve"> 16, </w:t>
         </w:r>
       </w:ins>
-      <w:del w:id="364" w:author="Rachel Monaghan" w:date="2023-11-28T18:15:00Z">
+      <w:del w:id="389" w:author="Rachel Monaghan" w:date="2023-11-28T18:15:00Z">
         <w:r>
           <w:delText xml:space="preserve">Alison Hill </w:delText>
         </w:r>
       </w:del>
-      <w:del w:id="365" w:author="Rachel Monaghan" w:date="2023-11-28T18:17:00Z">
+      <w:del w:id="390" w:author="Rachel Monaghan" w:date="2023-11-28T18:17:00Z">
         <w:r>
           <w:delText>(</w:delText>
         </w:r>
@@ -6759,24 +7129,24 @@
       <w:r>
         <w:t>2019</w:t>
       </w:r>
-      <w:del w:id="366" w:author="Rachel Monaghan" w:date="2023-11-28T18:17:00Z">
+      <w:del w:id="391" w:author="Rachel Monaghan" w:date="2023-11-28T18:17:00Z">
         <w:r>
           <w:delText>)</w:delText>
         </w:r>
       </w:del>
-      <w:ins w:id="367" w:author="Sydney Cromwell" w:date="2023-10-25T22:13:00Z">
-        <w:del w:id="368" w:author="Rachel Monaghan" w:date="2023-11-28T18:17:00Z">
+      <w:ins w:id="392" w:author="Sydney Cromwell" w:date="2023-10-25T22:13:00Z">
+        <w:del w:id="393" w:author="Rachel Monaghan" w:date="2023-11-28T18:17:00Z">
           <w:r>
             <w:delText>.</w:delText>
           </w:r>
         </w:del>
       </w:ins>
-      <w:ins w:id="369" w:author="Rachel Monaghan" w:date="2023-11-28T18:17:00Z">
+      <w:ins w:id="394" w:author="Rachel Monaghan" w:date="2023-11-28T18:17:00Z">
         <w:r>
           <w:t>,</w:t>
         </w:r>
       </w:ins>
-      <w:del w:id="370" w:author="Sydney Cromwell" w:date="2023-10-25T22:13:00Z">
+      <w:del w:id="395" w:author="Sydney Cromwell" w:date="2023-10-25T22:13:00Z">
         <w:r>
           <w:delText>,</w:delText>
         </w:r>
@@ -6790,7 +7160,7 @@
         </w:rPr>
         <w:t>https://arm.rbind.io/slides/xaringan.html</w:t>
       </w:r>
-      <w:ins w:id="371" w:author="Sydney Cromwell" w:date="2023-10-25T22:13:00Z">
+      <w:ins w:id="396" w:author="Sydney Cromwell" w:date="2023-10-25T22:13:00Z">
         <w:r>
           <w:t>.</w:t>
         </w:r>
@@ -6800,9 +7170,9 @@
       <w:pPr>
         <w:pStyle w:val="ListPlain"/>
       </w:pPr>
-      <w:moveToRangeStart w:id="372" w:author="Rachel Monaghan" w:date="2023-11-28T18:15:00Z" w:name="move152087751"/>
+      <w:moveToRangeStart w:id="397" w:author="Rachel Monaghan" w:date="2023-11-28T18:15:00Z" w:name="move152087751"/>
       <w:proofErr w:type="spellStart"/>
-      <w:moveTo w:id="373" w:author="Rachel Monaghan" w:date="2023-11-28T18:15:00Z">
+      <w:moveTo w:id="398" w:author="Rachel Monaghan" w:date="2023-11-28T18:15:00Z">
         <w:r>
           <w:lastRenderedPageBreak/>
           <w:t>Yihui</w:t>
@@ -6825,23 +7195,23 @@
         </w:r>
       </w:moveTo>
       <w:proofErr w:type="spellEnd"/>
-      <w:ins w:id="374" w:author="Rachel Monaghan" w:date="2023-11-28T18:15:00Z">
+      <w:ins w:id="399" w:author="Rachel Monaghan" w:date="2023-11-28T18:15:00Z">
         <w:r>
           <w:t>,</w:t>
         </w:r>
       </w:ins>
-      <w:moveTo w:id="375" w:author="Rachel Monaghan" w:date="2023-11-28T18:15:00Z">
+      <w:moveTo w:id="400" w:author="Rachel Monaghan" w:date="2023-11-28T18:15:00Z">
         <w:r>
           <w:t xml:space="preserve"> </w:t>
         </w:r>
       </w:moveTo>
-      <w:moveToRangeEnd w:id="372"/>
-      <w:del w:id="376" w:author="Rachel Monaghan" w:date="2023-11-28T18:16:00Z">
+      <w:moveToRangeEnd w:id="397"/>
+      <w:del w:id="401" w:author="Rachel Monaghan" w:date="2023-11-28T18:16:00Z">
         <w:r>
           <w:delText>Chapter 7 (“xaringan Presentations”) of</w:delText>
         </w:r>
       </w:del>
-      <w:ins w:id="377" w:author="Rachel Monaghan" w:date="2023-11-28T18:16:00Z">
+      <w:ins w:id="402" w:author="Rachel Monaghan" w:date="2023-11-28T18:16:00Z">
         <w:r>
           <w:t>“</w:t>
         </w:r>
@@ -6866,7 +7236,7 @@
         </w:rPr>
         <w:t>R Markdown: The Definitive Guide</w:t>
       </w:r>
-      <w:del w:id="378" w:author="Rachel Monaghan" w:date="2023-11-28T18:15:00Z">
+      <w:del w:id="403" w:author="Rachel Monaghan" w:date="2023-11-28T18:15:00Z">
         <w:r>
           <w:delText xml:space="preserve"> by</w:delText>
         </w:r>
@@ -6874,17 +7244,17 @@
       <w:r>
         <w:t xml:space="preserve"> </w:t>
       </w:r>
-      <w:moveFromRangeStart w:id="379" w:author="Rachel Monaghan" w:date="2023-11-28T18:15:00Z" w:name="move152087751"/>
-      <w:moveFrom w:id="380" w:author="Rachel Monaghan" w:date="2023-11-28T18:15:00Z">
+      <w:moveFromRangeStart w:id="404" w:author="Rachel Monaghan" w:date="2023-11-28T18:15:00Z" w:name="move152087751"/>
+      <w:moveFrom w:id="405" w:author="Rachel Monaghan" w:date="2023-11-28T18:15:00Z">
         <w:r>
           <w:t xml:space="preserve">Yihui Xie, J. J. Allaire, and Garrett Grolemund </w:t>
         </w:r>
       </w:moveFrom>
-      <w:moveFromRangeEnd w:id="379"/>
+      <w:moveFromRangeEnd w:id="404"/>
       <w:r>
         <w:t>(</w:t>
       </w:r>
-      <w:ins w:id="381" w:author="Rachel Monaghan" w:date="2023-11-28T18:15:00Z">
+      <w:ins w:id="406" w:author="Rachel Monaghan" w:date="2023-11-28T18:15:00Z">
         <w:r>
           <w:t xml:space="preserve">Boca Raton, FL: </w:t>
         </w:r>
@@ -6892,24 +7262,24 @@
       <w:r>
         <w:t>CRC Press, 2019)</w:t>
       </w:r>
-      <w:ins w:id="382" w:author="Sydney Cromwell" w:date="2023-10-25T22:13:00Z">
-        <w:del w:id="383" w:author="Rachel Monaghan" w:date="2023-11-28T18:15:00Z">
+      <w:ins w:id="407" w:author="Sydney Cromwell" w:date="2023-10-25T22:13:00Z">
+        <w:del w:id="408" w:author="Rachel Monaghan" w:date="2023-11-28T18:15:00Z">
           <w:r>
             <w:delText>.</w:delText>
           </w:r>
         </w:del>
       </w:ins>
-      <w:del w:id="384" w:author="Rachel Monaghan" w:date="2023-11-28T18:15:00Z">
+      <w:del w:id="409" w:author="Rachel Monaghan" w:date="2023-11-28T18:15:00Z">
         <w:r>
           <w:delText>,</w:delText>
         </w:r>
       </w:del>
-      <w:ins w:id="385" w:author="Rachel Monaghan" w:date="2023-11-28T18:15:00Z">
+      <w:ins w:id="410" w:author="Rachel Monaghan" w:date="2023-11-28T18:15:00Z">
         <w:r>
           <w:t xml:space="preserve">, </w:t>
         </w:r>
       </w:ins>
-      <w:del w:id="386" w:author="Rachel Monaghan" w:date="2023-11-28T18:15:00Z">
+      <w:del w:id="411" w:author="Rachel Monaghan" w:date="2023-11-28T18:15:00Z">
         <w:r>
           <w:delText xml:space="preserve"> </w:delText>
         </w:r>
@@ -6920,7 +7290,7 @@
         </w:rPr>
         <w:t>https://bookdown.org/yihui/rmarkdown/</w:t>
       </w:r>
-      <w:ins w:id="387" w:author="Sydney Cromwell" w:date="2023-10-25T22:13:00Z">
+      <w:ins w:id="412" w:author="Sydney Cromwell" w:date="2023-10-25T22:13:00Z">
         <w:r>
           <w:t>.</w:t>
         </w:r>
@@ -6939,7 +7309,7 @@
 
 <file path=word/comments.xml><?xml version="1.0" encoding="utf-8"?>
 <w:comments xmlns:wpc="http://schemas.microsoft.com/office/word/2010/wordprocessingCanvas" xmlns:cx="http://schemas.microsoft.com/office/drawing/2014/chartex" xmlns:cx1="http://schemas.microsoft.com/office/drawing/2015/9/8/chartex" xmlns:cx2="http://schemas.microsoft.com/office/drawing/2015/10/21/chartex" xmlns:cx3="http://schemas.microsoft.com/office/drawing/2016/5/9/chartex" xmlns:cx4="http://schemas.microsoft.com/office/drawing/2016/5/10/chartex" xmlns:cx5="http://schemas.microsoft.com/office/drawing/2016/5/11/chartex" xmlns:cx6="http://schemas.microsoft.com/office/drawing/2016/5/12/chartex" xmlns:cx7="http://schemas.microsoft.com/office/drawing/2016/5/13/chartex" xmlns:cx8="http://schemas.microsoft.com/office/drawing/2016/5/14/chartex" xmlns:mc="http://schemas.openxmlformats.org/markup-compatibility/2006" xmlns:aink="http://schemas.microsoft.com/office/drawing/2016/ink" xmlns:am3d="http://schemas.microsoft.com/office/drawing/2017/model3d" xmlns:o="urn:schemas-microsoft-com:office:office" xmlns:oel="http://schemas.microsoft.com/office/2019/extlst" xmlns:r="http://schemas.openxmlformats.org/officeDocument/2006/relationships" xmlns:m="http://schemas.openxmlformats.org/officeDocument/2006/math" xmlns:v="urn:schemas-microsoft-com:vml" xmlns:wp14="http://schemas.microsoft.com/office/word/2010/wordprocessingDrawing" xmlns:wp="http://schemas.openxmlformats.org/drawingml/2006/wordprocessingDrawing" xmlns:w10="urn:schemas-microsoft-com:office:word" xmlns:w="http://schemas.openxmlformats.org/wordprocessingml/2006/main" xmlns:w14="http://schemas.microsoft.com/office/word/2010/wordml" xmlns:w15="http://schemas.microsoft.com/office/word/2012/wordml" xmlns:w16cex="http://schemas.microsoft.com/office/word/2018/wordml/cex" xmlns:w16cid="http://schemas.microsoft.com/office/word/2016/wordml/cid" xmlns:w16="http://schemas.microsoft.com/office/word/2018/wordml" xmlns:w16sdtdh="http://schemas.microsoft.com/office/word/2020/wordml/sdtdatahash" xmlns:w16se="http://schemas.microsoft.com/office/word/2015/wordml/symex" xmlns:wpg="http://schemas.microsoft.com/office/word/2010/wordprocessingGroup" xmlns:wpi="http://schemas.microsoft.com/office/word/2010/wordprocessingInk" xmlns:wne="http://schemas.microsoft.com/office/word/2006/wordml" xmlns:wps="http://schemas.microsoft.com/office/word/2010/wordprocessingShape" mc:Ignorable="w14 w15 w16se w16cid w16 w16cex w16sdtdh wp14">
-  <w:comment w:id="202" w:author="Rachel Monaghan" w:date="2023-11-28T18:07:00Z" w:initials="RM">
+  <w:comment w:id="201" w:author="Rachel Monaghan" w:date="2023-11-28T18:07:00Z" w:initials="RM">
     <w:p>
       <w:r>
         <w:rPr>
@@ -6954,6 +7324,41 @@
           <w:szCs w:val="20"/>
         </w:rPr>
         <w:t>AU: Is this in the book’s resources?</w:t>
+      </w:r>
+    </w:p>
+  </w:comment>
+  <w:comment w:id="202" w:author="David Keyes" w:date="2023-11-30T13:50:00Z" w:initials="DK">
+    <w:p>
+      <w:r>
+        <w:rPr>
+          <w:rStyle w:val="CommentReference"/>
+        </w:rPr>
+        <w:annotationRef/>
+      </w:r>
+      <w:r>
+        <w:rPr>
+          <w:color w:val="000000"/>
+          <w:sz w:val="20"/>
+          <w:szCs w:val="20"/>
+        </w:rPr>
+        <w:t>I added a URL to download it</w:t>
+      </w:r>
+    </w:p>
+  </w:comment>
+  <w:comment w:id="204" w:author="David Keyes" w:date="2023-11-30T13:50:00Z" w:initials="DK">
+    <w:p>
+      <w:r>
+        <w:rPr>
+          <w:rStyle w:val="CommentReference"/>
+        </w:rPr>
+        <w:annotationRef/>
+      </w:r>
+      <w:r>
+        <w:rPr>
+          <w:sz w:val="20"/>
+          <w:szCs w:val="20"/>
+        </w:rPr>
+        <w:t>I think I got the correct style, but I’m not 100% sure.</w:t>
       </w:r>
     </w:p>
   </w:comment>
@@ -6963,18 +7368,24 @@
 <file path=word/commentsExtended.xml><?xml version="1.0" encoding="utf-8"?>
 <w15:commentsEx xmlns:wpc="http://schemas.microsoft.com/office/word/2010/wordprocessingCanvas" xmlns:cx="http://schemas.microsoft.com/office/drawing/2014/chartex" xmlns:cx1="http://schemas.microsoft.com/office/drawing/2015/9/8/chartex" xmlns:cx2="http://schemas.microsoft.com/office/drawing/2015/10/21/chartex" xmlns:cx3="http://schemas.microsoft.com/office/drawing/2016/5/9/chartex" xmlns:cx4="http://schemas.microsoft.com/office/drawing/2016/5/10/chartex" xmlns:cx5="http://schemas.microsoft.com/office/drawing/2016/5/11/chartex" xmlns:cx6="http://schemas.microsoft.com/office/drawing/2016/5/12/chartex" xmlns:cx7="http://schemas.microsoft.com/office/drawing/2016/5/13/chartex" xmlns:cx8="http://schemas.microsoft.com/office/drawing/2016/5/14/chartex" xmlns:mc="http://schemas.openxmlformats.org/markup-compatibility/2006" xmlns:aink="http://schemas.microsoft.com/office/drawing/2016/ink" xmlns:am3d="http://schemas.microsoft.com/office/drawing/2017/model3d" xmlns:o="urn:schemas-microsoft-com:office:office" xmlns:oel="http://schemas.microsoft.com/office/2019/extlst" xmlns:r="http://schemas.openxmlformats.org/officeDocument/2006/relationships" xmlns:m="http://schemas.openxmlformats.org/officeDocument/2006/math" xmlns:v="urn:schemas-microsoft-com:vml" xmlns:wp14="http://schemas.microsoft.com/office/word/2010/wordprocessingDrawing" xmlns:wp="http://schemas.openxmlformats.org/drawingml/2006/wordprocessingDrawing" xmlns:w10="urn:schemas-microsoft-com:office:word" xmlns:w="http://schemas.openxmlformats.org/wordprocessingml/2006/main" xmlns:w14="http://schemas.microsoft.com/office/word/2010/wordml" xmlns:w15="http://schemas.microsoft.com/office/word/2012/wordml" xmlns:w16cex="http://schemas.microsoft.com/office/word/2018/wordml/cex" xmlns:w16cid="http://schemas.microsoft.com/office/word/2016/wordml/cid" xmlns:w16="http://schemas.microsoft.com/office/word/2018/wordml" xmlns:w16sdtdh="http://schemas.microsoft.com/office/word/2020/wordml/sdtdatahash" xmlns:w16se="http://schemas.microsoft.com/office/word/2015/wordml/symex" xmlns:wpg="http://schemas.microsoft.com/office/word/2010/wordprocessingGroup" xmlns:wpi="http://schemas.microsoft.com/office/word/2010/wordprocessingInk" xmlns:wne="http://schemas.microsoft.com/office/word/2006/wordml" xmlns:wps="http://schemas.microsoft.com/office/word/2010/wordprocessingShape" mc:Ignorable="w14 w15 w16se w16cid w16 w16cex w16sdtdh wp14">
   <w15:commentEx w15:paraId="4CFC666D" w15:done="0"/>
+  <w15:commentEx w15:paraId="5675007B" w15:paraIdParent="4CFC666D" w15:done="0"/>
+  <w15:commentEx w15:paraId="200BA9B5" w15:done="0"/>
 </w15:commentsEx>
 </file>
 
 <file path=word/commentsExtensible.xml><?xml version="1.0" encoding="utf-8"?>
 <w16cex:commentsExtensible xmlns:wpc="http://schemas.microsoft.com/office/word/2010/wordprocessingCanvas" xmlns:cx="http://schemas.microsoft.com/office/drawing/2014/chartex" xmlns:cx1="http://schemas.microsoft.com/office/drawing/2015/9/8/chartex" xmlns:cx2="http://schemas.microsoft.com/office/drawing/2015/10/21/chartex" xmlns:cx3="http://schemas.microsoft.com/office/drawing/2016/5/9/chartex" xmlns:cx4="http://schemas.microsoft.com/office/drawing/2016/5/10/chartex" xmlns:cx5="http://schemas.microsoft.com/office/drawing/2016/5/11/chartex" xmlns:cx6="http://schemas.microsoft.com/office/drawing/2016/5/12/chartex" xmlns:cx7="http://schemas.microsoft.com/office/drawing/2016/5/13/chartex" xmlns:cx8="http://schemas.microsoft.com/office/drawing/2016/5/14/chartex" xmlns:mc="http://schemas.openxmlformats.org/markup-compatibility/2006" xmlns:aink="http://schemas.microsoft.com/office/drawing/2016/ink" xmlns:am3d="http://schemas.microsoft.com/office/drawing/2017/model3d" xmlns:o="urn:schemas-microsoft-com:office:office" xmlns:oel="http://schemas.microsoft.com/office/2019/extlst" xmlns:r="http://schemas.openxmlformats.org/officeDocument/2006/relationships" xmlns:m="http://schemas.openxmlformats.org/officeDocument/2006/math" xmlns:v="urn:schemas-microsoft-com:vml" xmlns:wp14="http://schemas.microsoft.com/office/word/2010/wordprocessingDrawing" xmlns:wp="http://schemas.openxmlformats.org/drawingml/2006/wordprocessingDrawing" xmlns:w10="urn:schemas-microsoft-com:office:word" xmlns:w="http://schemas.openxmlformats.org/wordprocessingml/2006/main" xmlns:w14="http://schemas.microsoft.com/office/word/2010/wordml" xmlns:w15="http://schemas.microsoft.com/office/word/2012/wordml" xmlns:w16cex="http://schemas.microsoft.com/office/word/2018/wordml/cex" xmlns:w16cid="http://schemas.microsoft.com/office/word/2016/wordml/cid" xmlns:w16="http://schemas.microsoft.com/office/word/2018/wordml" xmlns:w16sdtdh="http://schemas.microsoft.com/office/word/2020/wordml/sdtdatahash" xmlns:w16se="http://schemas.microsoft.com/office/word/2015/wordml/symex" xmlns:wpg="http://schemas.microsoft.com/office/word/2010/wordprocessingGroup" xmlns:wpi="http://schemas.microsoft.com/office/word/2010/wordprocessingInk" xmlns:wne="http://schemas.microsoft.com/office/word/2006/wordml" xmlns:wps="http://schemas.microsoft.com/office/word/2010/wordprocessingShape" mc:Ignorable="w14 w15 w16se w16cid w16 w16cex w16sdtdh wp14">
   <w16cex:commentExtensible w16cex:durableId="092A5FA0" w16cex:dateUtc="2023-11-29T00:07:00Z"/>
+  <w16cex:commentExtensible w16cex:durableId="7EACC1AA" w16cex:dateUtc="2023-11-30T21:50:00Z"/>
+  <w16cex:commentExtensible w16cex:durableId="661F7A0C" w16cex:dateUtc="2023-11-30T21:50:00Z"/>
 </w16cex:commentsExtensible>
 </file>
 
 <file path=word/commentsIds.xml><?xml version="1.0" encoding="utf-8"?>
 <w16cid:commentsIds xmlns:wpc="http://schemas.microsoft.com/office/word/2010/wordprocessingCanvas" xmlns:cx="http://schemas.microsoft.com/office/drawing/2014/chartex" xmlns:cx1="http://schemas.microsoft.com/office/drawing/2015/9/8/chartex" xmlns:cx2="http://schemas.microsoft.com/office/drawing/2015/10/21/chartex" xmlns:cx3="http://schemas.microsoft.com/office/drawing/2016/5/9/chartex" xmlns:cx4="http://schemas.microsoft.com/office/drawing/2016/5/10/chartex" xmlns:cx5="http://schemas.microsoft.com/office/drawing/2016/5/11/chartex" xmlns:cx6="http://schemas.microsoft.com/office/drawing/2016/5/12/chartex" xmlns:cx7="http://schemas.microsoft.com/office/drawing/2016/5/13/chartex" xmlns:cx8="http://schemas.microsoft.com/office/drawing/2016/5/14/chartex" xmlns:mc="http://schemas.openxmlformats.org/markup-compatibility/2006" xmlns:aink="http://schemas.microsoft.com/office/drawing/2016/ink" xmlns:am3d="http://schemas.microsoft.com/office/drawing/2017/model3d" xmlns:o="urn:schemas-microsoft-com:office:office" xmlns:oel="http://schemas.microsoft.com/office/2019/extlst" xmlns:r="http://schemas.openxmlformats.org/officeDocument/2006/relationships" xmlns:m="http://schemas.openxmlformats.org/officeDocument/2006/math" xmlns:v="urn:schemas-microsoft-com:vml" xmlns:wp14="http://schemas.microsoft.com/office/word/2010/wordprocessingDrawing" xmlns:wp="http://schemas.openxmlformats.org/drawingml/2006/wordprocessingDrawing" xmlns:w10="urn:schemas-microsoft-com:office:word" xmlns:w="http://schemas.openxmlformats.org/wordprocessingml/2006/main" xmlns:w14="http://schemas.microsoft.com/office/word/2010/wordml" xmlns:w15="http://schemas.microsoft.com/office/word/2012/wordml" xmlns:w16cex="http://schemas.microsoft.com/office/word/2018/wordml/cex" xmlns:w16cid="http://schemas.microsoft.com/office/word/2016/wordml/cid" xmlns:w16="http://schemas.microsoft.com/office/word/2018/wordml" xmlns:w16sdtdh="http://schemas.microsoft.com/office/word/2020/wordml/sdtdatahash" xmlns:w16se="http://schemas.microsoft.com/office/word/2015/wordml/symex" xmlns:wpg="http://schemas.microsoft.com/office/word/2010/wordprocessingGroup" xmlns:wpi="http://schemas.microsoft.com/office/word/2010/wordprocessingInk" xmlns:wne="http://schemas.microsoft.com/office/word/2006/wordml" xmlns:wps="http://schemas.microsoft.com/office/word/2010/wordprocessingShape" mc:Ignorable="w14 w15 w16se w16cid w16 w16cex w16sdtdh wp14">
   <w16cid:commentId w16cid:paraId="4CFC666D" w16cid:durableId="092A5FA0"/>
+  <w16cid:commentId w16cid:paraId="5675007B" w16cid:durableId="7EACC1AA"/>
+  <w16cid:commentId w16cid:paraId="200BA9B5" w16cid:durableId="661F7A0C"/>
 </w16cid:commentsIds>
 </file>
 
@@ -10852,6 +11263,9 @@
   <w15:person w15:author="Sydney Cromwell">
     <w15:presenceInfo w15:providerId="Windows Live" w15:userId="0696899a9e37788f"/>
   </w15:person>
+  <w15:person w15:author="David Keyes">
+    <w15:presenceInfo w15:providerId="Windows Live" w15:userId="04479451ba38cfe6"/>
+  </w15:person>
 </w15:people>
 </file>
 
@@ -11501,6 +11915,7 @@
   <w:style w:type="character" w:default="1" w:styleId="DefaultParagraphFont">
     <w:name w:val="Default Paragraph Font"/>
     <w:uiPriority w:val="1"/>
+    <w:semiHidden/>
     <w:unhideWhenUsed/>
   </w:style>
   <w:style w:type="table" w:default="1" w:styleId="TableNormal">
@@ -16071,6 +16486,18 @@
       <w:rFonts w:ascii="Courier" w:hAnsi="Courier"/>
       <w:i/>
       <w:color w:val="A6A6A6" w:themeColor="background1" w:themeShade="A6"/>
+    </w:rPr>
+  </w:style>
+  <w:style w:type="character" w:styleId="FollowedHyperlink">
+    <w:name w:val="FollowedHyperlink"/>
+    <w:basedOn w:val="DefaultParagraphFont"/>
+    <w:uiPriority w:val="99"/>
+    <w:semiHidden/>
+    <w:unhideWhenUsed/>
+    <w:rsid w:val="00D54A66"/>
+    <w:rPr>
+      <w:color w:val="FF00FF" w:themeColor="followedHyperlink"/>
+      <w:u w:val="single"/>
     </w:rPr>
   </w:style>
 </w:styles>
